--- a/1608/chernenko_vn/Отчет_Lab3_MPI_Черненко_В._Н..docx
+++ b/1608/chernenko_vn/Отчет_Lab3_MPI_Черненко_В._Н..docx
@@ -3078,17 +3078,7 @@
           <w:szCs w:val="28"/>
           <w:lang w:eastAsia="ru-RU"/>
         </w:rPr>
-        <w:t>До преобразования</w:t>
-      </w:r>
-      <w:r>
-        <w:rPr>
-          <w:rFonts w:ascii="Times New Roman" w:hAnsi="Times New Roman" w:cs="Times New Roman"/>
-          <w:b/>
-          <w:sz w:val="28"/>
-          <w:szCs w:val="28"/>
-          <w:lang w:eastAsia="ru-RU"/>
-        </w:rPr>
-        <w:t>:</w:t>
+        <w:t>До преобразования:</w:t>
       </w:r>
     </w:p>
     <w:p>
@@ -3218,7 +3208,7 @@
           <w:lang w:val="en-US" w:eastAsia="ru-RU"/>
         </w:rPr>
         <w:pict>
-          <v:shape id="_x0000_i1026" type="#_x0000_t75" style="width:172.5pt;height:162pt">
+          <v:shape id="_x0000_i1025" type="#_x0000_t75" style="width:172.2pt;height:162pt">
             <v:imagedata r:id="rId12" o:title="Скриншот 24-12-2018 152822"/>
           </v:shape>
         </w:pict>
@@ -21936,14 +21926,16 @@
           <w:color w:val="000000"/>
           <w:sz w:val="19"/>
           <w:szCs w:val="19"/>
-        </w:rPr>
-      </w:pPr>
-      <w:r>
-        <w:rPr>
-          <w:rFonts w:ascii="Consolas" w:hAnsi="Consolas" w:cs="Consolas"/>
-          <w:color w:val="000000"/>
-          <w:sz w:val="19"/>
-          <w:szCs w:val="19"/>
+          <w:lang w:val="en-US"/>
+        </w:rPr>
+      </w:pPr>
+      <w:r>
+        <w:rPr>
+          <w:rFonts w:ascii="Consolas" w:hAnsi="Consolas" w:cs="Consolas"/>
+          <w:color w:val="000000"/>
+          <w:sz w:val="19"/>
+          <w:szCs w:val="19"/>
+          <w:lang w:val="en-US"/>
         </w:rPr>
         <w:t>}</w:t>
       </w:r>
@@ -21959,216 +21951,232 @@
           <w:color w:val="000000"/>
           <w:sz w:val="19"/>
           <w:szCs w:val="19"/>
-        </w:rPr>
-      </w:pPr>
-    </w:p>
-    <w:p>
-      <w:pPr>
-        <w:autoSpaceDE w:val="0"/>
-        <w:autoSpaceDN w:val="0"/>
-        <w:adjustRightInd w:val="0"/>
-        <w:spacing w:after="0"/>
-        <w:rPr>
-          <w:rFonts w:ascii="Consolas" w:hAnsi="Consolas" w:cs="Consolas"/>
-          <w:color w:val="000000"/>
-          <w:sz w:val="19"/>
-          <w:szCs w:val="19"/>
-        </w:rPr>
-      </w:pPr>
-    </w:p>
-    <w:p>
-      <w:pPr>
-        <w:autoSpaceDE w:val="0"/>
-        <w:autoSpaceDN w:val="0"/>
-        <w:adjustRightInd w:val="0"/>
-        <w:spacing w:after="0"/>
-        <w:rPr>
-          <w:rFonts w:ascii="Consolas" w:hAnsi="Consolas" w:cs="Consolas"/>
-          <w:color w:val="000000"/>
-          <w:sz w:val="19"/>
-          <w:szCs w:val="19"/>
-        </w:rPr>
-      </w:pPr>
-    </w:p>
-    <w:p>
-      <w:pPr>
-        <w:autoSpaceDE w:val="0"/>
-        <w:autoSpaceDN w:val="0"/>
-        <w:adjustRightInd w:val="0"/>
-        <w:spacing w:after="0"/>
-        <w:rPr>
-          <w:rFonts w:ascii="Consolas" w:hAnsi="Consolas" w:cs="Consolas"/>
-          <w:color w:val="000000"/>
-          <w:sz w:val="19"/>
-          <w:szCs w:val="19"/>
-        </w:rPr>
-      </w:pPr>
-    </w:p>
-    <w:p>
-      <w:pPr>
-        <w:autoSpaceDE w:val="0"/>
-        <w:autoSpaceDN w:val="0"/>
-        <w:adjustRightInd w:val="0"/>
-        <w:spacing w:after="0"/>
-        <w:rPr>
-          <w:rFonts w:ascii="Consolas" w:hAnsi="Consolas" w:cs="Consolas"/>
-          <w:color w:val="000000"/>
-          <w:sz w:val="19"/>
-          <w:szCs w:val="19"/>
-        </w:rPr>
-      </w:pPr>
-    </w:p>
-    <w:p>
-      <w:pPr>
-        <w:autoSpaceDE w:val="0"/>
-        <w:autoSpaceDN w:val="0"/>
-        <w:adjustRightInd w:val="0"/>
-        <w:spacing w:after="0"/>
-        <w:rPr>
-          <w:rFonts w:ascii="Consolas" w:hAnsi="Consolas" w:cs="Consolas"/>
-          <w:color w:val="000000"/>
-          <w:sz w:val="19"/>
-          <w:szCs w:val="19"/>
-        </w:rPr>
-      </w:pPr>
-    </w:p>
-    <w:p>
-      <w:pPr>
-        <w:autoSpaceDE w:val="0"/>
-        <w:autoSpaceDN w:val="0"/>
-        <w:adjustRightInd w:val="0"/>
-        <w:spacing w:after="0"/>
-        <w:rPr>
-          <w:rFonts w:ascii="Consolas" w:hAnsi="Consolas" w:cs="Consolas"/>
-          <w:color w:val="000000"/>
-          <w:sz w:val="19"/>
-          <w:szCs w:val="19"/>
-        </w:rPr>
-      </w:pPr>
-    </w:p>
-    <w:p>
-      <w:pPr>
-        <w:autoSpaceDE w:val="0"/>
-        <w:autoSpaceDN w:val="0"/>
-        <w:adjustRightInd w:val="0"/>
-        <w:spacing w:after="0"/>
-        <w:rPr>
-          <w:rFonts w:ascii="Consolas" w:hAnsi="Consolas" w:cs="Consolas"/>
-          <w:color w:val="000000"/>
-          <w:sz w:val="19"/>
-          <w:szCs w:val="19"/>
-        </w:rPr>
-      </w:pPr>
-    </w:p>
-    <w:p>
-      <w:pPr>
-        <w:autoSpaceDE w:val="0"/>
-        <w:autoSpaceDN w:val="0"/>
-        <w:adjustRightInd w:val="0"/>
-        <w:spacing w:after="0"/>
-        <w:rPr>
-          <w:rFonts w:ascii="Consolas" w:hAnsi="Consolas" w:cs="Consolas"/>
-          <w:color w:val="000000"/>
-          <w:sz w:val="19"/>
-          <w:szCs w:val="19"/>
-        </w:rPr>
-      </w:pPr>
-    </w:p>
-    <w:p>
-      <w:pPr>
-        <w:autoSpaceDE w:val="0"/>
-        <w:autoSpaceDN w:val="0"/>
-        <w:adjustRightInd w:val="0"/>
-        <w:spacing w:after="0"/>
-        <w:rPr>
-          <w:rFonts w:ascii="Consolas" w:hAnsi="Consolas" w:cs="Consolas"/>
-          <w:color w:val="000000"/>
-          <w:sz w:val="19"/>
-          <w:szCs w:val="19"/>
-        </w:rPr>
-      </w:pPr>
-    </w:p>
-    <w:p>
-      <w:pPr>
-        <w:autoSpaceDE w:val="0"/>
-        <w:autoSpaceDN w:val="0"/>
-        <w:adjustRightInd w:val="0"/>
-        <w:spacing w:after="0"/>
-        <w:rPr>
-          <w:rFonts w:ascii="Consolas" w:hAnsi="Consolas" w:cs="Consolas"/>
-          <w:color w:val="000000"/>
-          <w:sz w:val="19"/>
-          <w:szCs w:val="19"/>
-        </w:rPr>
-      </w:pPr>
-    </w:p>
-    <w:p>
-      <w:pPr>
-        <w:autoSpaceDE w:val="0"/>
-        <w:autoSpaceDN w:val="0"/>
-        <w:adjustRightInd w:val="0"/>
-        <w:spacing w:after="0"/>
-        <w:rPr>
-          <w:rFonts w:ascii="Consolas" w:hAnsi="Consolas" w:cs="Consolas"/>
-          <w:color w:val="000000"/>
-          <w:sz w:val="19"/>
-          <w:szCs w:val="19"/>
-        </w:rPr>
-      </w:pPr>
-    </w:p>
-    <w:p>
-      <w:pPr>
-        <w:autoSpaceDE w:val="0"/>
-        <w:autoSpaceDN w:val="0"/>
-        <w:adjustRightInd w:val="0"/>
-        <w:spacing w:after="0"/>
-        <w:rPr>
-          <w:rFonts w:ascii="Consolas" w:hAnsi="Consolas" w:cs="Consolas"/>
-          <w:color w:val="000000"/>
-          <w:sz w:val="19"/>
-          <w:szCs w:val="19"/>
-        </w:rPr>
-      </w:pPr>
-    </w:p>
-    <w:p>
-      <w:pPr>
-        <w:autoSpaceDE w:val="0"/>
-        <w:autoSpaceDN w:val="0"/>
-        <w:adjustRightInd w:val="0"/>
-        <w:spacing w:after="0"/>
-        <w:rPr>
-          <w:rFonts w:ascii="Consolas" w:hAnsi="Consolas" w:cs="Consolas"/>
-          <w:color w:val="000000"/>
-          <w:sz w:val="19"/>
-          <w:szCs w:val="19"/>
-        </w:rPr>
-      </w:pPr>
-    </w:p>
-    <w:p>
-      <w:pPr>
-        <w:autoSpaceDE w:val="0"/>
-        <w:autoSpaceDN w:val="0"/>
-        <w:adjustRightInd w:val="0"/>
-        <w:spacing w:after="0"/>
-        <w:rPr>
-          <w:rFonts w:ascii="Consolas" w:hAnsi="Consolas" w:cs="Consolas"/>
-          <w:color w:val="000000"/>
-          <w:sz w:val="19"/>
-          <w:szCs w:val="19"/>
-        </w:rPr>
-      </w:pPr>
-    </w:p>
-    <w:p>
-      <w:pPr>
-        <w:autoSpaceDE w:val="0"/>
-        <w:autoSpaceDN w:val="0"/>
-        <w:adjustRightInd w:val="0"/>
-        <w:spacing w:after="0"/>
-        <w:rPr>
-          <w:rFonts w:ascii="Consolas" w:hAnsi="Consolas" w:cs="Consolas"/>
-          <w:color w:val="000000"/>
-          <w:sz w:val="19"/>
-          <w:szCs w:val="19"/>
+          <w:lang w:val="en-US"/>
+        </w:rPr>
+      </w:pPr>
+    </w:p>
+    <w:p>
+      <w:pPr>
+        <w:autoSpaceDE w:val="0"/>
+        <w:autoSpaceDN w:val="0"/>
+        <w:adjustRightInd w:val="0"/>
+        <w:spacing w:after="0"/>
+        <w:rPr>
+          <w:rFonts w:ascii="Consolas" w:hAnsi="Consolas" w:cs="Consolas"/>
+          <w:color w:val="000000"/>
+          <w:sz w:val="19"/>
+          <w:szCs w:val="19"/>
+          <w:lang w:val="en-US"/>
+        </w:rPr>
+      </w:pPr>
+    </w:p>
+    <w:p>
+      <w:pPr>
+        <w:autoSpaceDE w:val="0"/>
+        <w:autoSpaceDN w:val="0"/>
+        <w:adjustRightInd w:val="0"/>
+        <w:spacing w:after="0"/>
+        <w:rPr>
+          <w:rFonts w:ascii="Consolas" w:hAnsi="Consolas" w:cs="Consolas"/>
+          <w:color w:val="000000"/>
+          <w:sz w:val="19"/>
+          <w:szCs w:val="19"/>
+          <w:lang w:val="en-US"/>
+        </w:rPr>
+      </w:pPr>
+    </w:p>
+    <w:p>
+      <w:pPr>
+        <w:autoSpaceDE w:val="0"/>
+        <w:autoSpaceDN w:val="0"/>
+        <w:adjustRightInd w:val="0"/>
+        <w:spacing w:after="0"/>
+        <w:rPr>
+          <w:rFonts w:ascii="Consolas" w:hAnsi="Consolas" w:cs="Consolas"/>
+          <w:color w:val="000000"/>
+          <w:sz w:val="19"/>
+          <w:szCs w:val="19"/>
+          <w:lang w:val="en-US"/>
+        </w:rPr>
+      </w:pPr>
+    </w:p>
+    <w:p>
+      <w:pPr>
+        <w:autoSpaceDE w:val="0"/>
+        <w:autoSpaceDN w:val="0"/>
+        <w:adjustRightInd w:val="0"/>
+        <w:spacing w:after="0"/>
+        <w:rPr>
+          <w:rFonts w:ascii="Consolas" w:hAnsi="Consolas" w:cs="Consolas"/>
+          <w:color w:val="000000"/>
+          <w:sz w:val="19"/>
+          <w:szCs w:val="19"/>
+          <w:lang w:val="en-US"/>
+        </w:rPr>
+      </w:pPr>
+    </w:p>
+    <w:p>
+      <w:pPr>
+        <w:autoSpaceDE w:val="0"/>
+        <w:autoSpaceDN w:val="0"/>
+        <w:adjustRightInd w:val="0"/>
+        <w:spacing w:after="0"/>
+        <w:rPr>
+          <w:rFonts w:ascii="Consolas" w:hAnsi="Consolas" w:cs="Consolas"/>
+          <w:color w:val="000000"/>
+          <w:sz w:val="19"/>
+          <w:szCs w:val="19"/>
+          <w:lang w:val="en-US"/>
+        </w:rPr>
+      </w:pPr>
+    </w:p>
+    <w:p>
+      <w:pPr>
+        <w:autoSpaceDE w:val="0"/>
+        <w:autoSpaceDN w:val="0"/>
+        <w:adjustRightInd w:val="0"/>
+        <w:spacing w:after="0"/>
+        <w:rPr>
+          <w:rFonts w:ascii="Consolas" w:hAnsi="Consolas" w:cs="Consolas"/>
+          <w:color w:val="000000"/>
+          <w:sz w:val="19"/>
+          <w:szCs w:val="19"/>
+          <w:lang w:val="en-US"/>
+        </w:rPr>
+      </w:pPr>
+    </w:p>
+    <w:p>
+      <w:pPr>
+        <w:autoSpaceDE w:val="0"/>
+        <w:autoSpaceDN w:val="0"/>
+        <w:adjustRightInd w:val="0"/>
+        <w:spacing w:after="0"/>
+        <w:rPr>
+          <w:rFonts w:ascii="Consolas" w:hAnsi="Consolas" w:cs="Consolas"/>
+          <w:color w:val="000000"/>
+          <w:sz w:val="19"/>
+          <w:szCs w:val="19"/>
+          <w:lang w:val="en-US"/>
+        </w:rPr>
+      </w:pPr>
+    </w:p>
+    <w:p>
+      <w:pPr>
+        <w:autoSpaceDE w:val="0"/>
+        <w:autoSpaceDN w:val="0"/>
+        <w:adjustRightInd w:val="0"/>
+        <w:spacing w:after="0"/>
+        <w:rPr>
+          <w:rFonts w:ascii="Consolas" w:hAnsi="Consolas" w:cs="Consolas"/>
+          <w:color w:val="000000"/>
+          <w:sz w:val="19"/>
+          <w:szCs w:val="19"/>
+          <w:lang w:val="en-US"/>
+        </w:rPr>
+      </w:pPr>
+    </w:p>
+    <w:p>
+      <w:pPr>
+        <w:autoSpaceDE w:val="0"/>
+        <w:autoSpaceDN w:val="0"/>
+        <w:adjustRightInd w:val="0"/>
+        <w:spacing w:after="0"/>
+        <w:rPr>
+          <w:rFonts w:ascii="Consolas" w:hAnsi="Consolas" w:cs="Consolas"/>
+          <w:color w:val="000000"/>
+          <w:sz w:val="19"/>
+          <w:szCs w:val="19"/>
+          <w:lang w:val="en-US"/>
+        </w:rPr>
+      </w:pPr>
+    </w:p>
+    <w:p>
+      <w:pPr>
+        <w:autoSpaceDE w:val="0"/>
+        <w:autoSpaceDN w:val="0"/>
+        <w:adjustRightInd w:val="0"/>
+        <w:spacing w:after="0"/>
+        <w:rPr>
+          <w:rFonts w:ascii="Consolas" w:hAnsi="Consolas" w:cs="Consolas"/>
+          <w:color w:val="000000"/>
+          <w:sz w:val="19"/>
+          <w:szCs w:val="19"/>
+          <w:lang w:val="en-US"/>
+        </w:rPr>
+      </w:pPr>
+    </w:p>
+    <w:p>
+      <w:pPr>
+        <w:autoSpaceDE w:val="0"/>
+        <w:autoSpaceDN w:val="0"/>
+        <w:adjustRightInd w:val="0"/>
+        <w:spacing w:after="0"/>
+        <w:rPr>
+          <w:rFonts w:ascii="Consolas" w:hAnsi="Consolas" w:cs="Consolas"/>
+          <w:color w:val="000000"/>
+          <w:sz w:val="19"/>
+          <w:szCs w:val="19"/>
+          <w:lang w:val="en-US"/>
+        </w:rPr>
+      </w:pPr>
+    </w:p>
+    <w:p>
+      <w:pPr>
+        <w:autoSpaceDE w:val="0"/>
+        <w:autoSpaceDN w:val="0"/>
+        <w:adjustRightInd w:val="0"/>
+        <w:spacing w:after="0"/>
+        <w:rPr>
+          <w:rFonts w:ascii="Consolas" w:hAnsi="Consolas" w:cs="Consolas"/>
+          <w:color w:val="000000"/>
+          <w:sz w:val="19"/>
+          <w:szCs w:val="19"/>
+          <w:lang w:val="en-US"/>
+        </w:rPr>
+      </w:pPr>
+    </w:p>
+    <w:p>
+      <w:pPr>
+        <w:autoSpaceDE w:val="0"/>
+        <w:autoSpaceDN w:val="0"/>
+        <w:adjustRightInd w:val="0"/>
+        <w:spacing w:after="0"/>
+        <w:rPr>
+          <w:rFonts w:ascii="Consolas" w:hAnsi="Consolas" w:cs="Consolas"/>
+          <w:color w:val="000000"/>
+          <w:sz w:val="19"/>
+          <w:szCs w:val="19"/>
+          <w:lang w:val="en-US"/>
+        </w:rPr>
+      </w:pPr>
+    </w:p>
+    <w:p>
+      <w:pPr>
+        <w:autoSpaceDE w:val="0"/>
+        <w:autoSpaceDN w:val="0"/>
+        <w:adjustRightInd w:val="0"/>
+        <w:spacing w:after="0"/>
+        <w:rPr>
+          <w:rFonts w:ascii="Consolas" w:hAnsi="Consolas" w:cs="Consolas"/>
+          <w:color w:val="000000"/>
+          <w:sz w:val="19"/>
+          <w:szCs w:val="19"/>
+          <w:lang w:val="en-US"/>
+        </w:rPr>
+      </w:pPr>
+    </w:p>
+    <w:p>
+      <w:pPr>
+        <w:autoSpaceDE w:val="0"/>
+        <w:autoSpaceDN w:val="0"/>
+        <w:adjustRightInd w:val="0"/>
+        <w:spacing w:after="0"/>
+        <w:rPr>
+          <w:rFonts w:ascii="Consolas" w:hAnsi="Consolas" w:cs="Consolas"/>
+          <w:color w:val="000000"/>
+          <w:sz w:val="19"/>
+          <w:szCs w:val="19"/>
+          <w:lang w:val="en-US"/>
         </w:rPr>
       </w:pPr>
     </w:p>
@@ -22958,4048 +22966,4084 @@
           <w:lang w:val="en-US"/>
         </w:rPr>
       </w:pPr>
+    </w:p>
+    <w:p>
+      <w:pPr>
+        <w:autoSpaceDE w:val="0"/>
+        <w:autoSpaceDN w:val="0"/>
+        <w:adjustRightInd w:val="0"/>
+        <w:spacing w:after="0"/>
+        <w:rPr>
+          <w:rFonts w:ascii="Consolas" w:hAnsi="Consolas" w:cs="Consolas"/>
+          <w:sz w:val="19"/>
+          <w:szCs w:val="19"/>
+          <w:lang w:val="en-US"/>
+        </w:rPr>
+      </w:pPr>
+      <w:r>
+        <w:rPr>
+          <w:rFonts w:ascii="Consolas" w:hAnsi="Consolas" w:cs="Consolas"/>
+          <w:sz w:val="19"/>
+          <w:szCs w:val="19"/>
+          <w:lang w:val="en-US"/>
+        </w:rPr>
+        <w:t>int getSobelPixel(int* image, int width, int height, int x, int y, int* sobelMatrix1, int* sobelMatrix2) {</w:t>
+      </w:r>
+    </w:p>
+    <w:p>
+      <w:pPr>
+        <w:autoSpaceDE w:val="0"/>
+        <w:autoSpaceDN w:val="0"/>
+        <w:adjustRightInd w:val="0"/>
+        <w:spacing w:after="0"/>
+        <w:rPr>
+          <w:rFonts w:ascii="Consolas" w:hAnsi="Consolas" w:cs="Consolas"/>
+          <w:sz w:val="19"/>
+          <w:szCs w:val="19"/>
+          <w:lang w:val="en-US"/>
+        </w:rPr>
+      </w:pPr>
+      <w:r>
+        <w:rPr>
+          <w:rFonts w:ascii="Consolas" w:hAnsi="Consolas" w:cs="Consolas"/>
+          <w:sz w:val="19"/>
+          <w:szCs w:val="19"/>
+          <w:lang w:val="en-US"/>
+        </w:rPr>
+        <w:tab/>
+        <w:t>int resultX = 0;</w:t>
+      </w:r>
+    </w:p>
+    <w:p>
+      <w:pPr>
+        <w:autoSpaceDE w:val="0"/>
+        <w:autoSpaceDN w:val="0"/>
+        <w:adjustRightInd w:val="0"/>
+        <w:spacing w:after="0"/>
+        <w:rPr>
+          <w:rFonts w:ascii="Consolas" w:hAnsi="Consolas" w:cs="Consolas"/>
+          <w:sz w:val="19"/>
+          <w:szCs w:val="19"/>
+          <w:lang w:val="en-US"/>
+        </w:rPr>
+      </w:pPr>
+      <w:r>
+        <w:rPr>
+          <w:rFonts w:ascii="Consolas" w:hAnsi="Consolas" w:cs="Consolas"/>
+          <w:sz w:val="19"/>
+          <w:szCs w:val="19"/>
+          <w:lang w:val="en-US"/>
+        </w:rPr>
+        <w:tab/>
+        <w:t>int resultY = 0;</w:t>
+      </w:r>
+    </w:p>
+    <w:p>
+      <w:pPr>
+        <w:autoSpaceDE w:val="0"/>
+        <w:autoSpaceDN w:val="0"/>
+        <w:adjustRightInd w:val="0"/>
+        <w:spacing w:after="0"/>
+        <w:rPr>
+          <w:rFonts w:ascii="Consolas" w:hAnsi="Consolas" w:cs="Consolas"/>
+          <w:sz w:val="19"/>
+          <w:szCs w:val="19"/>
+          <w:lang w:val="en-US"/>
+        </w:rPr>
+      </w:pPr>
+      <w:r>
+        <w:rPr>
+          <w:rFonts w:ascii="Consolas" w:hAnsi="Consolas" w:cs="Consolas"/>
+          <w:sz w:val="19"/>
+          <w:szCs w:val="19"/>
+          <w:lang w:val="en-US"/>
+        </w:rPr>
+        <w:tab/>
+        <w:t>for(int i = -1; i &lt;= 1; i++)</w:t>
+      </w:r>
+    </w:p>
+    <w:p>
+      <w:pPr>
+        <w:autoSpaceDE w:val="0"/>
+        <w:autoSpaceDN w:val="0"/>
+        <w:adjustRightInd w:val="0"/>
+        <w:spacing w:after="0"/>
+        <w:rPr>
+          <w:rFonts w:ascii="Consolas" w:hAnsi="Consolas" w:cs="Consolas"/>
+          <w:sz w:val="19"/>
+          <w:szCs w:val="19"/>
+          <w:lang w:val="en-US"/>
+        </w:rPr>
+      </w:pPr>
+      <w:r>
+        <w:rPr>
+          <w:rFonts w:ascii="Consolas" w:hAnsi="Consolas" w:cs="Consolas"/>
+          <w:sz w:val="19"/>
+          <w:szCs w:val="19"/>
+          <w:lang w:val="en-US"/>
+        </w:rPr>
+        <w:tab/>
+      </w:r>
+      <w:r>
+        <w:rPr>
+          <w:rFonts w:ascii="Consolas" w:hAnsi="Consolas" w:cs="Consolas"/>
+          <w:sz w:val="19"/>
+          <w:szCs w:val="19"/>
+          <w:lang w:val="en-US"/>
+        </w:rPr>
+        <w:tab/>
+        <w:t>for (int j = -1; j &lt;= 1; j++) {</w:t>
+      </w:r>
+    </w:p>
+    <w:p>
+      <w:pPr>
+        <w:autoSpaceDE w:val="0"/>
+        <w:autoSpaceDN w:val="0"/>
+        <w:adjustRightInd w:val="0"/>
+        <w:spacing w:after="0"/>
+        <w:rPr>
+          <w:rFonts w:ascii="Consolas" w:hAnsi="Consolas" w:cs="Consolas"/>
+          <w:sz w:val="19"/>
+          <w:szCs w:val="19"/>
+          <w:lang w:val="en-US"/>
+        </w:rPr>
+      </w:pPr>
+      <w:r>
+        <w:rPr>
+          <w:rFonts w:ascii="Consolas" w:hAnsi="Consolas" w:cs="Consolas"/>
+          <w:sz w:val="19"/>
+          <w:szCs w:val="19"/>
+          <w:lang w:val="en-US"/>
+        </w:rPr>
+        <w:tab/>
+      </w:r>
+      <w:r>
+        <w:rPr>
+          <w:rFonts w:ascii="Consolas" w:hAnsi="Consolas" w:cs="Consolas"/>
+          <w:sz w:val="19"/>
+          <w:szCs w:val="19"/>
+          <w:lang w:val="en-US"/>
+        </w:rPr>
+        <w:tab/>
+      </w:r>
+      <w:r>
+        <w:rPr>
+          <w:rFonts w:ascii="Consolas" w:hAnsi="Consolas" w:cs="Consolas"/>
+          <w:sz w:val="19"/>
+          <w:szCs w:val="19"/>
+          <w:lang w:val="en-US"/>
+        </w:rPr>
+        <w:tab/>
+        <w:t>resultX += getPixel(image, width, height, x + i, y + j) * sobelMatrix1[i + 1 + (j + 1) * 3];</w:t>
+      </w:r>
+    </w:p>
+    <w:p>
+      <w:pPr>
+        <w:autoSpaceDE w:val="0"/>
+        <w:autoSpaceDN w:val="0"/>
+        <w:adjustRightInd w:val="0"/>
+        <w:spacing w:after="0"/>
+        <w:rPr>
+          <w:rFonts w:ascii="Consolas" w:hAnsi="Consolas" w:cs="Consolas"/>
+          <w:sz w:val="19"/>
+          <w:szCs w:val="19"/>
+          <w:lang w:val="en-US"/>
+        </w:rPr>
+      </w:pPr>
+      <w:r>
+        <w:rPr>
+          <w:rFonts w:ascii="Consolas" w:hAnsi="Consolas" w:cs="Consolas"/>
+          <w:sz w:val="19"/>
+          <w:szCs w:val="19"/>
+          <w:lang w:val="en-US"/>
+        </w:rPr>
+        <w:tab/>
+      </w:r>
+      <w:r>
+        <w:rPr>
+          <w:rFonts w:ascii="Consolas" w:hAnsi="Consolas" w:cs="Consolas"/>
+          <w:sz w:val="19"/>
+          <w:szCs w:val="19"/>
+          <w:lang w:val="en-US"/>
+        </w:rPr>
+        <w:tab/>
+      </w:r>
+      <w:r>
+        <w:rPr>
+          <w:rFonts w:ascii="Consolas" w:hAnsi="Consolas" w:cs="Consolas"/>
+          <w:sz w:val="19"/>
+          <w:szCs w:val="19"/>
+          <w:lang w:val="en-US"/>
+        </w:rPr>
+        <w:tab/>
+        <w:t>resultY += getPixel(image, width, height, x + i, y + j) * sobelMatrix2[i + 1 + (j + 1) * 3];</w:t>
+      </w:r>
+    </w:p>
+    <w:p>
+      <w:pPr>
+        <w:autoSpaceDE w:val="0"/>
+        <w:autoSpaceDN w:val="0"/>
+        <w:adjustRightInd w:val="0"/>
+        <w:spacing w:after="0"/>
+        <w:rPr>
+          <w:rFonts w:ascii="Consolas" w:hAnsi="Consolas" w:cs="Consolas"/>
+          <w:sz w:val="19"/>
+          <w:szCs w:val="19"/>
+          <w:lang w:val="en-US"/>
+        </w:rPr>
+      </w:pPr>
+      <w:r>
+        <w:rPr>
+          <w:rFonts w:ascii="Consolas" w:hAnsi="Consolas" w:cs="Consolas"/>
+          <w:sz w:val="19"/>
+          <w:szCs w:val="19"/>
+          <w:lang w:val="en-US"/>
+        </w:rPr>
+        <w:tab/>
+      </w:r>
+      <w:r>
+        <w:rPr>
+          <w:rFonts w:ascii="Consolas" w:hAnsi="Consolas" w:cs="Consolas"/>
+          <w:sz w:val="19"/>
+          <w:szCs w:val="19"/>
+          <w:lang w:val="en-US"/>
+        </w:rPr>
+        <w:tab/>
+        <w:t>}</w:t>
+      </w:r>
+    </w:p>
+    <w:p>
+      <w:pPr>
+        <w:autoSpaceDE w:val="0"/>
+        <w:autoSpaceDN w:val="0"/>
+        <w:adjustRightInd w:val="0"/>
+        <w:spacing w:after="0"/>
+        <w:rPr>
+          <w:rFonts w:ascii="Consolas" w:hAnsi="Consolas" w:cs="Consolas"/>
+          <w:sz w:val="19"/>
+          <w:szCs w:val="19"/>
+          <w:lang w:val="en-US"/>
+        </w:rPr>
+      </w:pPr>
+      <w:r>
+        <w:rPr>
+          <w:rFonts w:ascii="Consolas" w:hAnsi="Consolas" w:cs="Consolas"/>
+          <w:sz w:val="19"/>
+          <w:szCs w:val="19"/>
+          <w:lang w:val="en-US"/>
+        </w:rPr>
+        <w:tab/>
+        <w:t>int result = sqrt(resultX*resultX + resultY*resultY);</w:t>
+      </w:r>
+    </w:p>
+    <w:p>
+      <w:pPr>
+        <w:autoSpaceDE w:val="0"/>
+        <w:autoSpaceDN w:val="0"/>
+        <w:adjustRightInd w:val="0"/>
+        <w:spacing w:after="0"/>
+        <w:rPr>
+          <w:rFonts w:ascii="Consolas" w:hAnsi="Consolas" w:cs="Consolas"/>
+          <w:sz w:val="19"/>
+          <w:szCs w:val="19"/>
+          <w:lang w:val="en-US"/>
+        </w:rPr>
+      </w:pPr>
+      <w:r>
+        <w:rPr>
+          <w:rFonts w:ascii="Consolas" w:hAnsi="Consolas" w:cs="Consolas"/>
+          <w:sz w:val="19"/>
+          <w:szCs w:val="19"/>
+          <w:lang w:val="en-US"/>
+        </w:rPr>
+        <w:tab/>
+        <w:t>if (result &lt; 0) return 0;</w:t>
+      </w:r>
+    </w:p>
+    <w:p>
+      <w:pPr>
+        <w:autoSpaceDE w:val="0"/>
+        <w:autoSpaceDN w:val="0"/>
+        <w:adjustRightInd w:val="0"/>
+        <w:spacing w:after="0"/>
+        <w:rPr>
+          <w:rFonts w:ascii="Consolas" w:hAnsi="Consolas" w:cs="Consolas"/>
+          <w:sz w:val="19"/>
+          <w:szCs w:val="19"/>
+          <w:lang w:val="en-US"/>
+        </w:rPr>
+      </w:pPr>
+      <w:r>
+        <w:rPr>
+          <w:rFonts w:ascii="Consolas" w:hAnsi="Consolas" w:cs="Consolas"/>
+          <w:sz w:val="19"/>
+          <w:szCs w:val="19"/>
+          <w:lang w:val="en-US"/>
+        </w:rPr>
+        <w:tab/>
+        <w:t>if (result &gt; 255) return 255;</w:t>
+      </w:r>
+    </w:p>
+    <w:p>
+      <w:pPr>
+        <w:autoSpaceDE w:val="0"/>
+        <w:autoSpaceDN w:val="0"/>
+        <w:adjustRightInd w:val="0"/>
+        <w:spacing w:after="0"/>
+        <w:rPr>
+          <w:rFonts w:ascii="Consolas" w:hAnsi="Consolas" w:cs="Consolas"/>
+          <w:sz w:val="19"/>
+          <w:szCs w:val="19"/>
+          <w:lang w:val="en-US"/>
+        </w:rPr>
+      </w:pPr>
+      <w:r>
+        <w:rPr>
+          <w:rFonts w:ascii="Consolas" w:hAnsi="Consolas" w:cs="Consolas"/>
+          <w:sz w:val="19"/>
+          <w:szCs w:val="19"/>
+          <w:lang w:val="en-US"/>
+        </w:rPr>
+        <w:tab/>
+        <w:t>return result;</w:t>
+      </w:r>
+    </w:p>
+    <w:p>
+      <w:pPr>
+        <w:autoSpaceDE w:val="0"/>
+        <w:autoSpaceDN w:val="0"/>
+        <w:adjustRightInd w:val="0"/>
+        <w:spacing w:after="0"/>
+        <w:rPr>
+          <w:rFonts w:ascii="Consolas" w:hAnsi="Consolas" w:cs="Consolas"/>
+          <w:sz w:val="19"/>
+          <w:szCs w:val="19"/>
+          <w:lang w:val="en-US"/>
+        </w:rPr>
+      </w:pPr>
+      <w:r>
+        <w:rPr>
+          <w:rFonts w:ascii="Consolas" w:hAnsi="Consolas" w:cs="Consolas"/>
+          <w:sz w:val="19"/>
+          <w:szCs w:val="19"/>
+          <w:lang w:val="en-US"/>
+        </w:rPr>
+        <w:t>};</w:t>
+      </w:r>
+    </w:p>
+    <w:p>
+      <w:pPr>
+        <w:autoSpaceDE w:val="0"/>
+        <w:autoSpaceDN w:val="0"/>
+        <w:adjustRightInd w:val="0"/>
+        <w:spacing w:after="0"/>
+        <w:rPr>
+          <w:rFonts w:ascii="Consolas" w:hAnsi="Consolas" w:cs="Consolas"/>
+          <w:sz w:val="19"/>
+          <w:szCs w:val="19"/>
+          <w:lang w:val="en-US"/>
+        </w:rPr>
+      </w:pPr>
+    </w:p>
+    <w:p>
+      <w:pPr>
+        <w:autoSpaceDE w:val="0"/>
+        <w:autoSpaceDN w:val="0"/>
+        <w:adjustRightInd w:val="0"/>
+        <w:spacing w:after="0"/>
+        <w:rPr>
+          <w:rFonts w:ascii="Consolas" w:hAnsi="Consolas" w:cs="Consolas"/>
+          <w:sz w:val="19"/>
+          <w:szCs w:val="19"/>
+          <w:lang w:val="en-US"/>
+        </w:rPr>
+      </w:pPr>
+      <w:r>
+        <w:rPr>
+          <w:rFonts w:ascii="Consolas" w:hAnsi="Consolas" w:cs="Consolas"/>
+          <w:sz w:val="19"/>
+          <w:szCs w:val="19"/>
+          <w:lang w:val="en-US"/>
+        </w:rPr>
+        <w:t>int* getSobelImage(int* image, int width, int height, int* sobelMatrix1, int* sobelMatrix2) {</w:t>
+      </w:r>
+    </w:p>
+    <w:p>
+      <w:pPr>
+        <w:autoSpaceDE w:val="0"/>
+        <w:autoSpaceDN w:val="0"/>
+        <w:adjustRightInd w:val="0"/>
+        <w:spacing w:after="0"/>
+        <w:rPr>
+          <w:rFonts w:ascii="Consolas" w:hAnsi="Consolas" w:cs="Consolas"/>
+          <w:sz w:val="19"/>
+          <w:szCs w:val="19"/>
+          <w:lang w:val="en-US"/>
+        </w:rPr>
+      </w:pPr>
+      <w:r>
+        <w:rPr>
+          <w:rFonts w:ascii="Consolas" w:hAnsi="Consolas" w:cs="Consolas"/>
+          <w:sz w:val="19"/>
+          <w:szCs w:val="19"/>
+          <w:lang w:val="en-US"/>
+        </w:rPr>
+        <w:tab/>
+        <w:t>int* resultImage = new int[width * height] {0};</w:t>
+      </w:r>
+    </w:p>
+    <w:p>
+      <w:pPr>
+        <w:autoSpaceDE w:val="0"/>
+        <w:autoSpaceDN w:val="0"/>
+        <w:adjustRightInd w:val="0"/>
+        <w:spacing w:after="0"/>
+        <w:rPr>
+          <w:rFonts w:ascii="Consolas" w:hAnsi="Consolas" w:cs="Consolas"/>
+          <w:sz w:val="19"/>
+          <w:szCs w:val="19"/>
+          <w:lang w:val="en-US"/>
+        </w:rPr>
+      </w:pPr>
+      <w:r>
+        <w:rPr>
+          <w:rFonts w:ascii="Consolas" w:hAnsi="Consolas" w:cs="Consolas"/>
+          <w:sz w:val="19"/>
+          <w:szCs w:val="19"/>
+          <w:lang w:val="en-US"/>
+        </w:rPr>
+        <w:tab/>
+        <w:t>for (int i = 0; i &lt; width; i++)</w:t>
+      </w:r>
+    </w:p>
+    <w:p>
+      <w:pPr>
+        <w:autoSpaceDE w:val="0"/>
+        <w:autoSpaceDN w:val="0"/>
+        <w:adjustRightInd w:val="0"/>
+        <w:spacing w:after="0"/>
+        <w:rPr>
+          <w:rFonts w:ascii="Consolas" w:hAnsi="Consolas" w:cs="Consolas"/>
+          <w:sz w:val="19"/>
+          <w:szCs w:val="19"/>
+          <w:lang w:val="en-US"/>
+        </w:rPr>
+      </w:pPr>
+      <w:r>
+        <w:rPr>
+          <w:rFonts w:ascii="Consolas" w:hAnsi="Consolas" w:cs="Consolas"/>
+          <w:sz w:val="19"/>
+          <w:szCs w:val="19"/>
+          <w:lang w:val="en-US"/>
+        </w:rPr>
+        <w:tab/>
+      </w:r>
+      <w:r>
+        <w:rPr>
+          <w:rFonts w:ascii="Consolas" w:hAnsi="Consolas" w:cs="Consolas"/>
+          <w:sz w:val="19"/>
+          <w:szCs w:val="19"/>
+          <w:lang w:val="en-US"/>
+        </w:rPr>
+        <w:tab/>
+        <w:t>for (int j = 0; j &lt; height; j++) {</w:t>
+      </w:r>
+    </w:p>
+    <w:p>
+      <w:pPr>
+        <w:autoSpaceDE w:val="0"/>
+        <w:autoSpaceDN w:val="0"/>
+        <w:adjustRightInd w:val="0"/>
+        <w:spacing w:after="0"/>
+        <w:rPr>
+          <w:rFonts w:ascii="Consolas" w:hAnsi="Consolas" w:cs="Consolas"/>
+          <w:sz w:val="19"/>
+          <w:szCs w:val="19"/>
+          <w:lang w:val="en-US"/>
+        </w:rPr>
+      </w:pPr>
+      <w:r>
+        <w:rPr>
+          <w:rFonts w:ascii="Consolas" w:hAnsi="Consolas" w:cs="Consolas"/>
+          <w:sz w:val="19"/>
+          <w:szCs w:val="19"/>
+          <w:lang w:val="en-US"/>
+        </w:rPr>
+        <w:tab/>
+      </w:r>
+      <w:r>
+        <w:rPr>
+          <w:rFonts w:ascii="Consolas" w:hAnsi="Consolas" w:cs="Consolas"/>
+          <w:sz w:val="19"/>
+          <w:szCs w:val="19"/>
+          <w:lang w:val="en-US"/>
+        </w:rPr>
+        <w:tab/>
+      </w:r>
+      <w:r>
+        <w:rPr>
+          <w:rFonts w:ascii="Consolas" w:hAnsi="Consolas" w:cs="Consolas"/>
+          <w:sz w:val="19"/>
+          <w:szCs w:val="19"/>
+          <w:lang w:val="en-US"/>
+        </w:rPr>
+        <w:tab/>
+        <w:t>resultImage[i + j*width] = getSobelPixel(image, width, height, i, j, sobelMatrix1, sobelMatrix2);</w:t>
+      </w:r>
+    </w:p>
+    <w:p>
+      <w:pPr>
+        <w:autoSpaceDE w:val="0"/>
+        <w:autoSpaceDN w:val="0"/>
+        <w:adjustRightInd w:val="0"/>
+        <w:spacing w:after="0"/>
+        <w:rPr>
+          <w:rFonts w:ascii="Consolas" w:hAnsi="Consolas" w:cs="Consolas"/>
+          <w:sz w:val="19"/>
+          <w:szCs w:val="19"/>
+          <w:lang w:val="en-US"/>
+        </w:rPr>
+      </w:pPr>
+      <w:r>
+        <w:rPr>
+          <w:rFonts w:ascii="Consolas" w:hAnsi="Consolas" w:cs="Consolas"/>
+          <w:sz w:val="19"/>
+          <w:szCs w:val="19"/>
+          <w:lang w:val="en-US"/>
+        </w:rPr>
+        <w:tab/>
+      </w:r>
+      <w:r>
+        <w:rPr>
+          <w:rFonts w:ascii="Consolas" w:hAnsi="Consolas" w:cs="Consolas"/>
+          <w:sz w:val="19"/>
+          <w:szCs w:val="19"/>
+          <w:lang w:val="en-US"/>
+        </w:rPr>
+        <w:tab/>
+        <w:t>}</w:t>
+      </w:r>
+    </w:p>
+    <w:p>
+      <w:pPr>
+        <w:autoSpaceDE w:val="0"/>
+        <w:autoSpaceDN w:val="0"/>
+        <w:adjustRightInd w:val="0"/>
+        <w:spacing w:after="0"/>
+        <w:rPr>
+          <w:rFonts w:ascii="Consolas" w:hAnsi="Consolas" w:cs="Consolas"/>
+          <w:sz w:val="19"/>
+          <w:szCs w:val="19"/>
+          <w:lang w:val="en-US"/>
+        </w:rPr>
+      </w:pPr>
+      <w:r>
+        <w:rPr>
+          <w:rFonts w:ascii="Consolas" w:hAnsi="Consolas" w:cs="Consolas"/>
+          <w:sz w:val="19"/>
+          <w:szCs w:val="19"/>
+          <w:lang w:val="en-US"/>
+        </w:rPr>
+        <w:tab/>
+        <w:t>return resultImage;</w:t>
+      </w:r>
+    </w:p>
+    <w:p>
+      <w:pPr>
+        <w:autoSpaceDE w:val="0"/>
+        <w:autoSpaceDN w:val="0"/>
+        <w:adjustRightInd w:val="0"/>
+        <w:spacing w:after="0"/>
+        <w:rPr>
+          <w:rFonts w:ascii="Consolas" w:hAnsi="Consolas" w:cs="Consolas"/>
+          <w:sz w:val="19"/>
+          <w:szCs w:val="19"/>
+          <w:lang w:val="en-US"/>
+        </w:rPr>
+      </w:pPr>
+      <w:r>
+        <w:rPr>
+          <w:rFonts w:ascii="Consolas" w:hAnsi="Consolas" w:cs="Consolas"/>
+          <w:sz w:val="19"/>
+          <w:szCs w:val="19"/>
+          <w:lang w:val="en-US"/>
+        </w:rPr>
+        <w:t>}</w:t>
+      </w:r>
+    </w:p>
+    <w:p>
+      <w:pPr>
+        <w:autoSpaceDE w:val="0"/>
+        <w:autoSpaceDN w:val="0"/>
+        <w:adjustRightInd w:val="0"/>
+        <w:spacing w:after="0"/>
+        <w:rPr>
+          <w:rFonts w:ascii="Consolas" w:hAnsi="Consolas" w:cs="Consolas"/>
+          <w:sz w:val="19"/>
+          <w:szCs w:val="19"/>
+          <w:lang w:val="en-US"/>
+        </w:rPr>
+      </w:pPr>
+    </w:p>
+    <w:p>
+      <w:pPr>
+        <w:autoSpaceDE w:val="0"/>
+        <w:autoSpaceDN w:val="0"/>
+        <w:adjustRightInd w:val="0"/>
+        <w:spacing w:after="0"/>
+        <w:rPr>
+          <w:rFonts w:ascii="Consolas" w:hAnsi="Consolas" w:cs="Consolas"/>
+          <w:sz w:val="19"/>
+          <w:szCs w:val="19"/>
+          <w:lang w:val="en-US"/>
+        </w:rPr>
+      </w:pPr>
+      <w:r>
+        <w:rPr>
+          <w:rFonts w:ascii="Consolas" w:hAnsi="Consolas" w:cs="Consolas"/>
+          <w:sz w:val="19"/>
+          <w:szCs w:val="19"/>
+          <w:lang w:val="en-US"/>
+        </w:rPr>
+        <w:lastRenderedPageBreak/>
+        <w:t>int* getPartlySobelImage(int* image, int width, int height, int startX, int startY, int toX, int toY, int* sobelMatrix1, int* sobelMatrix2) {</w:t>
+      </w:r>
+    </w:p>
+    <w:p>
+      <w:pPr>
+        <w:autoSpaceDE w:val="0"/>
+        <w:autoSpaceDN w:val="0"/>
+        <w:adjustRightInd w:val="0"/>
+        <w:spacing w:after="0"/>
+        <w:rPr>
+          <w:rFonts w:ascii="Consolas" w:hAnsi="Consolas" w:cs="Consolas"/>
+          <w:sz w:val="19"/>
+          <w:szCs w:val="19"/>
+          <w:lang w:val="en-US"/>
+        </w:rPr>
+      </w:pPr>
+      <w:r>
+        <w:rPr>
+          <w:rFonts w:ascii="Consolas" w:hAnsi="Consolas" w:cs="Consolas"/>
+          <w:sz w:val="19"/>
+          <w:szCs w:val="19"/>
+          <w:lang w:val="en-US"/>
+        </w:rPr>
+        <w:tab/>
+        <w:t>int* resultImage = new int[width * height] {0};</w:t>
+      </w:r>
+    </w:p>
+    <w:p>
+      <w:pPr>
+        <w:autoSpaceDE w:val="0"/>
+        <w:autoSpaceDN w:val="0"/>
+        <w:adjustRightInd w:val="0"/>
+        <w:spacing w:after="0"/>
+        <w:rPr>
+          <w:rFonts w:ascii="Consolas" w:hAnsi="Consolas" w:cs="Consolas"/>
+          <w:sz w:val="19"/>
+          <w:szCs w:val="19"/>
+          <w:lang w:val="en-US"/>
+        </w:rPr>
+      </w:pPr>
+      <w:r>
+        <w:rPr>
+          <w:rFonts w:ascii="Consolas" w:hAnsi="Consolas" w:cs="Consolas"/>
+          <w:sz w:val="19"/>
+          <w:szCs w:val="19"/>
+          <w:lang w:val="en-US"/>
+        </w:rPr>
+        <w:tab/>
+        <w:t>for (int i = startX; i &lt; toX; i++)</w:t>
+      </w:r>
+    </w:p>
+    <w:p>
+      <w:pPr>
+        <w:autoSpaceDE w:val="0"/>
+        <w:autoSpaceDN w:val="0"/>
+        <w:adjustRightInd w:val="0"/>
+        <w:spacing w:after="0"/>
+        <w:rPr>
+          <w:rFonts w:ascii="Consolas" w:hAnsi="Consolas" w:cs="Consolas"/>
+          <w:sz w:val="19"/>
+          <w:szCs w:val="19"/>
+          <w:lang w:val="en-US"/>
+        </w:rPr>
+      </w:pPr>
+      <w:r>
+        <w:rPr>
+          <w:rFonts w:ascii="Consolas" w:hAnsi="Consolas" w:cs="Consolas"/>
+          <w:sz w:val="19"/>
+          <w:szCs w:val="19"/>
+          <w:lang w:val="en-US"/>
+        </w:rPr>
+        <w:tab/>
+      </w:r>
+      <w:r>
+        <w:rPr>
+          <w:rFonts w:ascii="Consolas" w:hAnsi="Consolas" w:cs="Consolas"/>
+          <w:sz w:val="19"/>
+          <w:szCs w:val="19"/>
+          <w:lang w:val="en-US"/>
+        </w:rPr>
+        <w:tab/>
+        <w:t>for (int j = startY; j &lt; toY; j++) {</w:t>
+      </w:r>
+    </w:p>
+    <w:p>
+      <w:pPr>
+        <w:autoSpaceDE w:val="0"/>
+        <w:autoSpaceDN w:val="0"/>
+        <w:adjustRightInd w:val="0"/>
+        <w:spacing w:after="0"/>
+        <w:rPr>
+          <w:rFonts w:ascii="Consolas" w:hAnsi="Consolas" w:cs="Consolas"/>
+          <w:sz w:val="19"/>
+          <w:szCs w:val="19"/>
+          <w:lang w:val="en-US"/>
+        </w:rPr>
+      </w:pPr>
+      <w:r>
+        <w:rPr>
+          <w:rFonts w:ascii="Consolas" w:hAnsi="Consolas" w:cs="Consolas"/>
+          <w:sz w:val="19"/>
+          <w:szCs w:val="19"/>
+          <w:lang w:val="en-US"/>
+        </w:rPr>
+        <w:tab/>
+      </w:r>
+      <w:r>
+        <w:rPr>
+          <w:rFonts w:ascii="Consolas" w:hAnsi="Consolas" w:cs="Consolas"/>
+          <w:sz w:val="19"/>
+          <w:szCs w:val="19"/>
+          <w:lang w:val="en-US"/>
+        </w:rPr>
+        <w:tab/>
+      </w:r>
+      <w:r>
+        <w:rPr>
+          <w:rFonts w:ascii="Consolas" w:hAnsi="Consolas" w:cs="Consolas"/>
+          <w:sz w:val="19"/>
+          <w:szCs w:val="19"/>
+          <w:lang w:val="en-US"/>
+        </w:rPr>
+        <w:tab/>
+        <w:t>resultImage[i + j*width] = getSobelPixel(image, width, height, i, j, sobelMatrix1, sobelMatrix2);</w:t>
+      </w:r>
+    </w:p>
+    <w:p>
+      <w:pPr>
+        <w:autoSpaceDE w:val="0"/>
+        <w:autoSpaceDN w:val="0"/>
+        <w:adjustRightInd w:val="0"/>
+        <w:spacing w:after="0"/>
+        <w:rPr>
+          <w:rFonts w:ascii="Consolas" w:hAnsi="Consolas" w:cs="Consolas"/>
+          <w:sz w:val="19"/>
+          <w:szCs w:val="19"/>
+          <w:lang w:val="en-US"/>
+        </w:rPr>
+      </w:pPr>
+      <w:r>
+        <w:rPr>
+          <w:rFonts w:ascii="Consolas" w:hAnsi="Consolas" w:cs="Consolas"/>
+          <w:sz w:val="19"/>
+          <w:szCs w:val="19"/>
+          <w:lang w:val="en-US"/>
+        </w:rPr>
+        <w:tab/>
+      </w:r>
+      <w:r>
+        <w:rPr>
+          <w:rFonts w:ascii="Consolas" w:hAnsi="Consolas" w:cs="Consolas"/>
+          <w:sz w:val="19"/>
+          <w:szCs w:val="19"/>
+          <w:lang w:val="en-US"/>
+        </w:rPr>
+        <w:tab/>
+        <w:t>}</w:t>
+      </w:r>
+    </w:p>
+    <w:p>
+      <w:pPr>
+        <w:autoSpaceDE w:val="0"/>
+        <w:autoSpaceDN w:val="0"/>
+        <w:adjustRightInd w:val="0"/>
+        <w:spacing w:after="0"/>
+        <w:rPr>
+          <w:rFonts w:ascii="Consolas" w:hAnsi="Consolas" w:cs="Consolas"/>
+          <w:sz w:val="19"/>
+          <w:szCs w:val="19"/>
+          <w:lang w:val="en-US"/>
+        </w:rPr>
+      </w:pPr>
+      <w:r>
+        <w:rPr>
+          <w:rFonts w:ascii="Consolas" w:hAnsi="Consolas" w:cs="Consolas"/>
+          <w:sz w:val="19"/>
+          <w:szCs w:val="19"/>
+          <w:lang w:val="en-US"/>
+        </w:rPr>
+        <w:tab/>
+        <w:t>return resultImage;</w:t>
+      </w:r>
+    </w:p>
+    <w:p>
+      <w:pPr>
+        <w:autoSpaceDE w:val="0"/>
+        <w:autoSpaceDN w:val="0"/>
+        <w:adjustRightInd w:val="0"/>
+        <w:spacing w:after="0"/>
+        <w:rPr>
+          <w:rFonts w:ascii="Consolas" w:hAnsi="Consolas" w:cs="Consolas"/>
+          <w:sz w:val="19"/>
+          <w:szCs w:val="19"/>
+          <w:lang w:val="en-US"/>
+        </w:rPr>
+      </w:pPr>
+      <w:r>
+        <w:rPr>
+          <w:rFonts w:ascii="Consolas" w:hAnsi="Consolas" w:cs="Consolas"/>
+          <w:sz w:val="19"/>
+          <w:szCs w:val="19"/>
+          <w:lang w:val="en-US"/>
+        </w:rPr>
+        <w:t>}</w:t>
+      </w:r>
+    </w:p>
+    <w:p>
+      <w:pPr>
+        <w:autoSpaceDE w:val="0"/>
+        <w:autoSpaceDN w:val="0"/>
+        <w:adjustRightInd w:val="0"/>
+        <w:spacing w:after="0"/>
+        <w:rPr>
+          <w:rFonts w:ascii="Consolas" w:hAnsi="Consolas" w:cs="Consolas"/>
+          <w:sz w:val="19"/>
+          <w:szCs w:val="19"/>
+          <w:lang w:val="en-US"/>
+        </w:rPr>
+      </w:pPr>
+    </w:p>
+    <w:p>
+      <w:pPr>
+        <w:autoSpaceDE w:val="0"/>
+        <w:autoSpaceDN w:val="0"/>
+        <w:adjustRightInd w:val="0"/>
+        <w:spacing w:after="0"/>
+        <w:rPr>
+          <w:rFonts w:ascii="Consolas" w:hAnsi="Consolas" w:cs="Consolas"/>
+          <w:sz w:val="19"/>
+          <w:szCs w:val="19"/>
+          <w:lang w:val="en-US"/>
+        </w:rPr>
+      </w:pPr>
+      <w:r>
+        <w:rPr>
+          <w:rFonts w:ascii="Consolas" w:hAnsi="Consolas" w:cs="Consolas"/>
+          <w:sz w:val="19"/>
+          <w:szCs w:val="19"/>
+          <w:lang w:val="en-US"/>
+        </w:rPr>
+        <w:t>int* getArrayInImage(Mat image, int flag = 0) {</w:t>
+      </w:r>
+    </w:p>
+    <w:p>
+      <w:pPr>
+        <w:autoSpaceDE w:val="0"/>
+        <w:autoSpaceDN w:val="0"/>
+        <w:adjustRightInd w:val="0"/>
+        <w:spacing w:after="0"/>
+        <w:rPr>
+          <w:rFonts w:ascii="Consolas" w:hAnsi="Consolas" w:cs="Consolas"/>
+          <w:sz w:val="19"/>
+          <w:szCs w:val="19"/>
+          <w:lang w:val="en-US"/>
+        </w:rPr>
+      </w:pPr>
+      <w:r>
+        <w:rPr>
+          <w:rFonts w:ascii="Consolas" w:hAnsi="Consolas" w:cs="Consolas"/>
+          <w:sz w:val="19"/>
+          <w:szCs w:val="19"/>
+          <w:lang w:val="en-US"/>
+        </w:rPr>
+        <w:tab/>
+        <w:t>int* result = new int[image.rows*image.cols];</w:t>
+      </w:r>
+    </w:p>
+    <w:p>
+      <w:pPr>
+        <w:autoSpaceDE w:val="0"/>
+        <w:autoSpaceDN w:val="0"/>
+        <w:adjustRightInd w:val="0"/>
+        <w:spacing w:after="0"/>
+        <w:rPr>
+          <w:rFonts w:ascii="Consolas" w:hAnsi="Consolas" w:cs="Consolas"/>
+          <w:sz w:val="19"/>
+          <w:szCs w:val="19"/>
+          <w:lang w:val="en-US"/>
+        </w:rPr>
+      </w:pPr>
+      <w:r>
+        <w:rPr>
+          <w:rFonts w:ascii="Consolas" w:hAnsi="Consolas" w:cs="Consolas"/>
+          <w:sz w:val="19"/>
+          <w:szCs w:val="19"/>
+          <w:lang w:val="en-US"/>
+        </w:rPr>
+        <w:tab/>
+        <w:t>if (flag &lt; 0 || flag &gt; 2) flag = 0;</w:t>
+      </w:r>
+    </w:p>
+    <w:p>
+      <w:pPr>
+        <w:autoSpaceDE w:val="0"/>
+        <w:autoSpaceDN w:val="0"/>
+        <w:adjustRightInd w:val="0"/>
+        <w:spacing w:after="0"/>
+        <w:rPr>
+          <w:rFonts w:ascii="Consolas" w:hAnsi="Consolas" w:cs="Consolas"/>
+          <w:sz w:val="19"/>
+          <w:szCs w:val="19"/>
+          <w:lang w:val="en-US"/>
+        </w:rPr>
+      </w:pPr>
+      <w:r>
+        <w:rPr>
+          <w:rFonts w:ascii="Consolas" w:hAnsi="Consolas" w:cs="Consolas"/>
+          <w:sz w:val="19"/>
+          <w:szCs w:val="19"/>
+          <w:lang w:val="en-US"/>
+        </w:rPr>
+        <w:tab/>
+        <w:t>for (int i = 0; i &lt; image.rows*image.cols; i++)</w:t>
+      </w:r>
+    </w:p>
+    <w:p>
+      <w:pPr>
+        <w:autoSpaceDE w:val="0"/>
+        <w:autoSpaceDN w:val="0"/>
+        <w:adjustRightInd w:val="0"/>
+        <w:spacing w:after="0"/>
+        <w:rPr>
+          <w:rFonts w:ascii="Consolas" w:hAnsi="Consolas" w:cs="Consolas"/>
+          <w:sz w:val="19"/>
+          <w:szCs w:val="19"/>
+          <w:lang w:val="en-US"/>
+        </w:rPr>
+      </w:pPr>
+      <w:r>
+        <w:rPr>
+          <w:rFonts w:ascii="Consolas" w:hAnsi="Consolas" w:cs="Consolas"/>
+          <w:sz w:val="19"/>
+          <w:szCs w:val="19"/>
+          <w:lang w:val="en-US"/>
+        </w:rPr>
+        <w:tab/>
+      </w:r>
+      <w:r>
+        <w:rPr>
+          <w:rFonts w:ascii="Consolas" w:hAnsi="Consolas" w:cs="Consolas"/>
+          <w:sz w:val="19"/>
+          <w:szCs w:val="19"/>
+          <w:lang w:val="en-US"/>
+        </w:rPr>
+        <w:tab/>
+        <w:t>result[i] = image.data[i * 3 + flag];</w:t>
+      </w:r>
+    </w:p>
+    <w:p>
+      <w:pPr>
+        <w:autoSpaceDE w:val="0"/>
+        <w:autoSpaceDN w:val="0"/>
+        <w:adjustRightInd w:val="0"/>
+        <w:spacing w:after="0"/>
+        <w:rPr>
+          <w:rFonts w:ascii="Consolas" w:hAnsi="Consolas" w:cs="Consolas"/>
+          <w:sz w:val="19"/>
+          <w:szCs w:val="19"/>
+          <w:lang w:val="en-US"/>
+        </w:rPr>
+      </w:pPr>
+      <w:r>
+        <w:rPr>
+          <w:rFonts w:ascii="Consolas" w:hAnsi="Consolas" w:cs="Consolas"/>
+          <w:sz w:val="19"/>
+          <w:szCs w:val="19"/>
+          <w:lang w:val="en-US"/>
+        </w:rPr>
+        <w:tab/>
+        <w:t>return result;</w:t>
+      </w:r>
+    </w:p>
+    <w:p>
+      <w:pPr>
+        <w:autoSpaceDE w:val="0"/>
+        <w:autoSpaceDN w:val="0"/>
+        <w:adjustRightInd w:val="0"/>
+        <w:spacing w:after="0"/>
+        <w:rPr>
+          <w:rFonts w:ascii="Consolas" w:hAnsi="Consolas" w:cs="Consolas"/>
+          <w:sz w:val="19"/>
+          <w:szCs w:val="19"/>
+          <w:lang w:val="en-US"/>
+        </w:rPr>
+      </w:pPr>
+      <w:r>
+        <w:rPr>
+          <w:rFonts w:ascii="Consolas" w:hAnsi="Consolas" w:cs="Consolas"/>
+          <w:sz w:val="19"/>
+          <w:szCs w:val="19"/>
+          <w:lang w:val="en-US"/>
+        </w:rPr>
+        <w:t>}</w:t>
+      </w:r>
+    </w:p>
+    <w:p>
+      <w:pPr>
+        <w:autoSpaceDE w:val="0"/>
+        <w:autoSpaceDN w:val="0"/>
+        <w:adjustRightInd w:val="0"/>
+        <w:spacing w:after="0"/>
+        <w:rPr>
+          <w:rFonts w:ascii="Consolas" w:hAnsi="Consolas" w:cs="Consolas"/>
+          <w:sz w:val="19"/>
+          <w:szCs w:val="19"/>
+          <w:lang w:val="en-US"/>
+        </w:rPr>
+      </w:pPr>
+    </w:p>
+    <w:p>
+      <w:pPr>
+        <w:autoSpaceDE w:val="0"/>
+        <w:autoSpaceDN w:val="0"/>
+        <w:adjustRightInd w:val="0"/>
+        <w:spacing w:after="0"/>
+        <w:rPr>
+          <w:rFonts w:ascii="Consolas" w:hAnsi="Consolas" w:cs="Consolas"/>
+          <w:sz w:val="19"/>
+          <w:szCs w:val="19"/>
+          <w:lang w:val="en-US"/>
+        </w:rPr>
+      </w:pPr>
+      <w:r>
+        <w:rPr>
+          <w:rFonts w:ascii="Consolas" w:hAnsi="Consolas" w:cs="Consolas"/>
+          <w:sz w:val="19"/>
+          <w:szCs w:val="19"/>
+          <w:lang w:val="en-US"/>
+        </w:rPr>
+        <w:t>int main(int argc, char** argv) {</w:t>
+      </w:r>
+    </w:p>
+    <w:p>
+      <w:pPr>
+        <w:autoSpaceDE w:val="0"/>
+        <w:autoSpaceDN w:val="0"/>
+        <w:adjustRightInd w:val="0"/>
+        <w:spacing w:after="0"/>
+        <w:rPr>
+          <w:rFonts w:ascii="Consolas" w:hAnsi="Consolas" w:cs="Consolas"/>
+          <w:sz w:val="19"/>
+          <w:szCs w:val="19"/>
+          <w:lang w:val="en-US"/>
+        </w:rPr>
+      </w:pPr>
+      <w:r>
+        <w:rPr>
+          <w:rFonts w:ascii="Consolas" w:hAnsi="Consolas" w:cs="Consolas"/>
+          <w:sz w:val="19"/>
+          <w:szCs w:val="19"/>
+          <w:lang w:val="en-US"/>
+        </w:rPr>
+        <w:tab/>
+      </w:r>
+    </w:p>
+    <w:p>
+      <w:pPr>
+        <w:autoSpaceDE w:val="0"/>
+        <w:autoSpaceDN w:val="0"/>
+        <w:adjustRightInd w:val="0"/>
+        <w:spacing w:after="0"/>
+        <w:rPr>
+          <w:rFonts w:ascii="Consolas" w:hAnsi="Consolas" w:cs="Consolas"/>
+          <w:sz w:val="19"/>
+          <w:szCs w:val="19"/>
+          <w:lang w:val="en-US"/>
+        </w:rPr>
+      </w:pPr>
+      <w:r>
+        <w:rPr>
+          <w:rFonts w:ascii="Consolas" w:hAnsi="Consolas" w:cs="Consolas"/>
+          <w:sz w:val="19"/>
+          <w:szCs w:val="19"/>
+          <w:lang w:val="en-US"/>
+        </w:rPr>
+        <w:tab/>
+        <w:t>srand(time(0));</w:t>
+      </w:r>
+    </w:p>
+    <w:p>
+      <w:pPr>
+        <w:autoSpaceDE w:val="0"/>
+        <w:autoSpaceDN w:val="0"/>
+        <w:adjustRightInd w:val="0"/>
+        <w:spacing w:after="0"/>
+        <w:rPr>
+          <w:rFonts w:ascii="Consolas" w:hAnsi="Consolas" w:cs="Consolas"/>
+          <w:sz w:val="19"/>
+          <w:szCs w:val="19"/>
+          <w:lang w:val="en-US"/>
+        </w:rPr>
+      </w:pPr>
+      <w:r>
+        <w:rPr>
+          <w:rFonts w:ascii="Consolas" w:hAnsi="Consolas" w:cs="Consolas"/>
+          <w:sz w:val="19"/>
+          <w:szCs w:val="19"/>
+          <w:lang w:val="en-US"/>
+        </w:rPr>
+        <w:tab/>
+        <w:t>int ProcRank, ProcSize;</w:t>
+      </w:r>
+    </w:p>
+    <w:p>
+      <w:pPr>
+        <w:autoSpaceDE w:val="0"/>
+        <w:autoSpaceDN w:val="0"/>
+        <w:adjustRightInd w:val="0"/>
+        <w:spacing w:after="0"/>
+        <w:rPr>
+          <w:rFonts w:ascii="Consolas" w:hAnsi="Consolas" w:cs="Consolas"/>
+          <w:sz w:val="19"/>
+          <w:szCs w:val="19"/>
+          <w:lang w:val="en-US"/>
+        </w:rPr>
+      </w:pPr>
+      <w:r>
+        <w:rPr>
+          <w:rFonts w:ascii="Consolas" w:hAnsi="Consolas" w:cs="Consolas"/>
+          <w:sz w:val="19"/>
+          <w:szCs w:val="19"/>
+          <w:lang w:val="en-US"/>
+        </w:rPr>
+        <w:tab/>
+        <w:t>int* sobelMatrix1 = new int[9]{ -1, -2, -1, 0, 0, 0, 1, 2, 1 };</w:t>
+      </w:r>
+    </w:p>
+    <w:p>
+      <w:pPr>
+        <w:autoSpaceDE w:val="0"/>
+        <w:autoSpaceDN w:val="0"/>
+        <w:adjustRightInd w:val="0"/>
+        <w:spacing w:after="0"/>
+        <w:rPr>
+          <w:rFonts w:ascii="Consolas" w:hAnsi="Consolas" w:cs="Consolas"/>
+          <w:sz w:val="19"/>
+          <w:szCs w:val="19"/>
+          <w:lang w:val="en-US"/>
+        </w:rPr>
+      </w:pPr>
+      <w:r>
+        <w:rPr>
+          <w:rFonts w:ascii="Consolas" w:hAnsi="Consolas" w:cs="Consolas"/>
+          <w:sz w:val="19"/>
+          <w:szCs w:val="19"/>
+          <w:lang w:val="en-US"/>
+        </w:rPr>
+        <w:tab/>
+        <w:t>int* sobelMatrix2 = new int[9]{ -1, 0, 1, -2, 0, 2, -1, 0, 1 };</w:t>
+      </w:r>
+    </w:p>
+    <w:p>
+      <w:pPr>
+        <w:autoSpaceDE w:val="0"/>
+        <w:autoSpaceDN w:val="0"/>
+        <w:adjustRightInd w:val="0"/>
+        <w:spacing w:after="0"/>
+        <w:rPr>
+          <w:rFonts w:ascii="Consolas" w:hAnsi="Consolas" w:cs="Consolas"/>
+          <w:sz w:val="19"/>
+          <w:szCs w:val="19"/>
+          <w:lang w:val="en-US"/>
+        </w:rPr>
+      </w:pPr>
+    </w:p>
+    <w:p>
+      <w:pPr>
+        <w:autoSpaceDE w:val="0"/>
+        <w:autoSpaceDN w:val="0"/>
+        <w:adjustRightInd w:val="0"/>
+        <w:spacing w:after="0"/>
+        <w:rPr>
+          <w:rFonts w:ascii="Consolas" w:hAnsi="Consolas" w:cs="Consolas"/>
+          <w:sz w:val="19"/>
+          <w:szCs w:val="19"/>
+          <w:lang w:val="en-US"/>
+        </w:rPr>
+      </w:pPr>
+      <w:r>
+        <w:rPr>
+          <w:rFonts w:ascii="Consolas" w:hAnsi="Consolas" w:cs="Consolas"/>
+          <w:sz w:val="19"/>
+          <w:szCs w:val="19"/>
+          <w:lang w:val="en-US"/>
+        </w:rPr>
+        <w:tab/>
+        <w:t>MPI_Init(&amp;argc, &amp;argv);</w:t>
+      </w:r>
+    </w:p>
+    <w:p>
+      <w:pPr>
+        <w:autoSpaceDE w:val="0"/>
+        <w:autoSpaceDN w:val="0"/>
+        <w:adjustRightInd w:val="0"/>
+        <w:spacing w:after="0"/>
+        <w:rPr>
+          <w:rFonts w:ascii="Consolas" w:hAnsi="Consolas" w:cs="Consolas"/>
+          <w:sz w:val="19"/>
+          <w:szCs w:val="19"/>
+          <w:lang w:val="en-US"/>
+        </w:rPr>
+      </w:pPr>
+    </w:p>
+    <w:p>
+      <w:pPr>
+        <w:autoSpaceDE w:val="0"/>
+        <w:autoSpaceDN w:val="0"/>
+        <w:adjustRightInd w:val="0"/>
+        <w:spacing w:after="0"/>
+        <w:rPr>
+          <w:rFonts w:ascii="Consolas" w:hAnsi="Consolas" w:cs="Consolas"/>
+          <w:sz w:val="19"/>
+          <w:szCs w:val="19"/>
+          <w:lang w:val="en-US"/>
+        </w:rPr>
+      </w:pPr>
+      <w:r>
+        <w:rPr>
+          <w:rFonts w:ascii="Consolas" w:hAnsi="Consolas" w:cs="Consolas"/>
+          <w:sz w:val="19"/>
+          <w:szCs w:val="19"/>
+          <w:lang w:val="en-US"/>
+        </w:rPr>
+        <w:tab/>
+        <w:t>MPI_Comm_size(MPI_COMM_WORLD, &amp;ProcSize);</w:t>
+      </w:r>
+    </w:p>
+    <w:p>
+      <w:pPr>
+        <w:autoSpaceDE w:val="0"/>
+        <w:autoSpaceDN w:val="0"/>
+        <w:adjustRightInd w:val="0"/>
+        <w:spacing w:after="0"/>
+        <w:rPr>
+          <w:rFonts w:ascii="Consolas" w:hAnsi="Consolas" w:cs="Consolas"/>
+          <w:sz w:val="19"/>
+          <w:szCs w:val="19"/>
+          <w:lang w:val="en-US"/>
+        </w:rPr>
+      </w:pPr>
+      <w:r>
+        <w:rPr>
+          <w:rFonts w:ascii="Consolas" w:hAnsi="Consolas" w:cs="Consolas"/>
+          <w:sz w:val="19"/>
+          <w:szCs w:val="19"/>
+          <w:lang w:val="en-US"/>
+        </w:rPr>
+        <w:tab/>
+        <w:t>MPI_Comm_rank(MPI_COMM_WORLD, &amp;ProcRank);</w:t>
+      </w:r>
+    </w:p>
+    <w:p>
+      <w:pPr>
+        <w:autoSpaceDE w:val="0"/>
+        <w:autoSpaceDN w:val="0"/>
+        <w:adjustRightInd w:val="0"/>
+        <w:spacing w:after="0"/>
+        <w:rPr>
+          <w:rFonts w:ascii="Consolas" w:hAnsi="Consolas" w:cs="Consolas"/>
+          <w:sz w:val="19"/>
+          <w:szCs w:val="19"/>
+          <w:lang w:val="en-US"/>
+        </w:rPr>
+      </w:pPr>
+    </w:p>
+    <w:p>
+      <w:pPr>
+        <w:autoSpaceDE w:val="0"/>
+        <w:autoSpaceDN w:val="0"/>
+        <w:adjustRightInd w:val="0"/>
+        <w:spacing w:after="0"/>
+        <w:rPr>
+          <w:rFonts w:ascii="Consolas" w:hAnsi="Consolas" w:cs="Consolas"/>
+          <w:sz w:val="19"/>
+          <w:szCs w:val="19"/>
+          <w:lang w:val="en-US"/>
+        </w:rPr>
+      </w:pPr>
+      <w:r>
+        <w:rPr>
+          <w:rFonts w:ascii="Consolas" w:hAnsi="Consolas" w:cs="Consolas"/>
+          <w:sz w:val="19"/>
+          <w:szCs w:val="19"/>
+          <w:lang w:val="en-US"/>
+        </w:rPr>
+        <w:tab/>
+        <w:t>if (ProcRank == 0) {</w:t>
+      </w:r>
+    </w:p>
+    <w:p>
+      <w:pPr>
+        <w:autoSpaceDE w:val="0"/>
+        <w:autoSpaceDN w:val="0"/>
+        <w:adjustRightInd w:val="0"/>
+        <w:spacing w:after="0"/>
+        <w:rPr>
+          <w:rFonts w:ascii="Consolas" w:hAnsi="Consolas" w:cs="Consolas"/>
+          <w:sz w:val="19"/>
+          <w:szCs w:val="19"/>
+          <w:lang w:val="en-US"/>
+        </w:rPr>
+      </w:pPr>
+    </w:p>
+    <w:p>
+      <w:pPr>
+        <w:autoSpaceDE w:val="0"/>
+        <w:autoSpaceDN w:val="0"/>
+        <w:adjustRightInd w:val="0"/>
+        <w:spacing w:after="0"/>
+        <w:rPr>
+          <w:rFonts w:ascii="Consolas" w:hAnsi="Consolas" w:cs="Consolas"/>
+          <w:sz w:val="19"/>
+          <w:szCs w:val="19"/>
+          <w:lang w:val="en-US"/>
+        </w:rPr>
+      </w:pPr>
+    </w:p>
+    <w:p>
+      <w:pPr>
+        <w:autoSpaceDE w:val="0"/>
+        <w:autoSpaceDN w:val="0"/>
+        <w:adjustRightInd w:val="0"/>
+        <w:spacing w:after="0"/>
+        <w:rPr>
+          <w:rFonts w:ascii="Consolas" w:hAnsi="Consolas" w:cs="Consolas"/>
+          <w:sz w:val="19"/>
+          <w:szCs w:val="19"/>
+          <w:lang w:val="en-US"/>
+        </w:rPr>
+      </w:pPr>
+      <w:r>
+        <w:rPr>
+          <w:rFonts w:ascii="Consolas" w:hAnsi="Consolas" w:cs="Consolas"/>
+          <w:sz w:val="19"/>
+          <w:szCs w:val="19"/>
+          <w:lang w:val="en-US"/>
+        </w:rPr>
+        <w:tab/>
+      </w:r>
+      <w:r>
+        <w:rPr>
+          <w:rFonts w:ascii="Consolas" w:hAnsi="Consolas" w:cs="Consolas"/>
+          <w:sz w:val="19"/>
+          <w:szCs w:val="19"/>
+          <w:lang w:val="en-US"/>
+        </w:rPr>
+        <w:tab/>
+        <w:t>Mat image = imread(argv[1]);</w:t>
+      </w:r>
+    </w:p>
+    <w:p>
+      <w:pPr>
+        <w:autoSpaceDE w:val="0"/>
+        <w:autoSpaceDN w:val="0"/>
+        <w:adjustRightInd w:val="0"/>
+        <w:spacing w:after="0"/>
+        <w:rPr>
+          <w:rFonts w:ascii="Consolas" w:hAnsi="Consolas" w:cs="Consolas"/>
+          <w:sz w:val="19"/>
+          <w:szCs w:val="19"/>
+          <w:lang w:val="en-US"/>
+        </w:rPr>
+      </w:pPr>
+    </w:p>
+    <w:p>
+      <w:pPr>
+        <w:autoSpaceDE w:val="0"/>
+        <w:autoSpaceDN w:val="0"/>
+        <w:adjustRightInd w:val="0"/>
+        <w:spacing w:after="0"/>
+        <w:rPr>
+          <w:rFonts w:ascii="Consolas" w:hAnsi="Consolas" w:cs="Consolas"/>
+          <w:sz w:val="19"/>
+          <w:szCs w:val="19"/>
+          <w:lang w:val="en-US"/>
+        </w:rPr>
+      </w:pPr>
+      <w:r>
+        <w:rPr>
+          <w:rFonts w:ascii="Consolas" w:hAnsi="Consolas" w:cs="Consolas"/>
+          <w:sz w:val="19"/>
+          <w:szCs w:val="19"/>
+          <w:lang w:val="en-US"/>
+        </w:rPr>
+        <w:tab/>
+      </w:r>
+      <w:r>
+        <w:rPr>
+          <w:rFonts w:ascii="Consolas" w:hAnsi="Consolas" w:cs="Consolas"/>
+          <w:sz w:val="19"/>
+          <w:szCs w:val="19"/>
+          <w:lang w:val="en-US"/>
+        </w:rPr>
+        <w:tab/>
+        <w:t>namedWindow("Display window", WINDOW_AUTOSIZE);</w:t>
+      </w:r>
+    </w:p>
+    <w:p>
+      <w:pPr>
+        <w:autoSpaceDE w:val="0"/>
+        <w:autoSpaceDN w:val="0"/>
+        <w:adjustRightInd w:val="0"/>
+        <w:spacing w:after="0"/>
+        <w:rPr>
+          <w:rFonts w:ascii="Consolas" w:hAnsi="Consolas" w:cs="Consolas"/>
+          <w:sz w:val="19"/>
+          <w:szCs w:val="19"/>
+          <w:lang w:val="en-US"/>
+        </w:rPr>
+      </w:pPr>
+      <w:r>
+        <w:rPr>
+          <w:rFonts w:ascii="Consolas" w:hAnsi="Consolas" w:cs="Consolas"/>
+          <w:sz w:val="19"/>
+          <w:szCs w:val="19"/>
+          <w:lang w:val="en-US"/>
+        </w:rPr>
+        <w:tab/>
+      </w:r>
+      <w:r>
+        <w:rPr>
+          <w:rFonts w:ascii="Consolas" w:hAnsi="Consolas" w:cs="Consolas"/>
+          <w:sz w:val="19"/>
+          <w:szCs w:val="19"/>
+          <w:lang w:val="en-US"/>
+        </w:rPr>
+        <w:tab/>
+        <w:t>imshow("Display window", image);</w:t>
+      </w:r>
+    </w:p>
+    <w:p>
+      <w:pPr>
+        <w:autoSpaceDE w:val="0"/>
+        <w:autoSpaceDN w:val="0"/>
+        <w:adjustRightInd w:val="0"/>
+        <w:spacing w:after="0"/>
+        <w:rPr>
+          <w:rFonts w:ascii="Consolas" w:hAnsi="Consolas" w:cs="Consolas"/>
+          <w:sz w:val="19"/>
+          <w:szCs w:val="19"/>
+          <w:lang w:val="en-US"/>
+        </w:rPr>
+      </w:pPr>
+      <w:r>
+        <w:rPr>
+          <w:rFonts w:ascii="Consolas" w:hAnsi="Consolas" w:cs="Consolas"/>
+          <w:sz w:val="19"/>
+          <w:szCs w:val="19"/>
+          <w:lang w:val="en-US"/>
+        </w:rPr>
+        <w:tab/>
+      </w:r>
+      <w:r>
+        <w:rPr>
+          <w:rFonts w:ascii="Consolas" w:hAnsi="Consolas" w:cs="Consolas"/>
+          <w:sz w:val="19"/>
+          <w:szCs w:val="19"/>
+          <w:lang w:val="en-US"/>
+        </w:rPr>
+        <w:tab/>
+        <w:t>waitKey();</w:t>
+      </w:r>
+    </w:p>
+    <w:p>
+      <w:pPr>
+        <w:autoSpaceDE w:val="0"/>
+        <w:autoSpaceDN w:val="0"/>
+        <w:adjustRightInd w:val="0"/>
+        <w:spacing w:after="0"/>
+        <w:rPr>
+          <w:rFonts w:ascii="Consolas" w:hAnsi="Consolas" w:cs="Consolas"/>
+          <w:sz w:val="19"/>
+          <w:szCs w:val="19"/>
+          <w:lang w:val="en-US"/>
+        </w:rPr>
+      </w:pPr>
+    </w:p>
+    <w:p>
+      <w:pPr>
+        <w:autoSpaceDE w:val="0"/>
+        <w:autoSpaceDN w:val="0"/>
+        <w:adjustRightInd w:val="0"/>
+        <w:spacing w:after="0"/>
+        <w:rPr>
+          <w:rFonts w:ascii="Consolas" w:hAnsi="Consolas" w:cs="Consolas"/>
+          <w:sz w:val="19"/>
+          <w:szCs w:val="19"/>
+          <w:lang w:val="en-US"/>
+        </w:rPr>
+      </w:pPr>
+      <w:r>
+        <w:rPr>
+          <w:rFonts w:ascii="Consolas" w:hAnsi="Consolas" w:cs="Consolas"/>
+          <w:sz w:val="19"/>
+          <w:szCs w:val="19"/>
+          <w:lang w:val="en-US"/>
+        </w:rPr>
+        <w:tab/>
+      </w:r>
+      <w:r>
+        <w:rPr>
+          <w:rFonts w:ascii="Consolas" w:hAnsi="Consolas" w:cs="Consolas"/>
+          <w:sz w:val="19"/>
+          <w:szCs w:val="19"/>
+          <w:lang w:val="en-US"/>
+        </w:rPr>
+        <w:tab/>
+        <w:t>int width = image.cols;</w:t>
+      </w:r>
+    </w:p>
+    <w:p>
+      <w:pPr>
+        <w:autoSpaceDE w:val="0"/>
+        <w:autoSpaceDN w:val="0"/>
+        <w:adjustRightInd w:val="0"/>
+        <w:spacing w:after="0"/>
+        <w:rPr>
+          <w:rFonts w:ascii="Consolas" w:hAnsi="Consolas" w:cs="Consolas"/>
+          <w:sz w:val="19"/>
+          <w:szCs w:val="19"/>
+          <w:lang w:val="en-US"/>
+        </w:rPr>
+      </w:pPr>
+      <w:r>
+        <w:rPr>
+          <w:rFonts w:ascii="Consolas" w:hAnsi="Consolas" w:cs="Consolas"/>
+          <w:sz w:val="19"/>
+          <w:szCs w:val="19"/>
+          <w:lang w:val="en-US"/>
+        </w:rPr>
+        <w:tab/>
+      </w:r>
+      <w:r>
+        <w:rPr>
+          <w:rFonts w:ascii="Consolas" w:hAnsi="Consolas" w:cs="Consolas"/>
+          <w:sz w:val="19"/>
+          <w:szCs w:val="19"/>
+          <w:lang w:val="en-US"/>
+        </w:rPr>
+        <w:tab/>
+        <w:t>int height = image.rows;</w:t>
+      </w:r>
+    </w:p>
+    <w:p>
+      <w:pPr>
+        <w:autoSpaceDE w:val="0"/>
+        <w:autoSpaceDN w:val="0"/>
+        <w:adjustRightInd w:val="0"/>
+        <w:spacing w:after="0"/>
+        <w:rPr>
+          <w:rFonts w:ascii="Consolas" w:hAnsi="Consolas" w:cs="Consolas"/>
+          <w:sz w:val="19"/>
+          <w:szCs w:val="19"/>
+          <w:lang w:val="en-US"/>
+        </w:rPr>
+      </w:pPr>
+      <w:r>
+        <w:rPr>
+          <w:rFonts w:ascii="Consolas" w:hAnsi="Consolas" w:cs="Consolas"/>
+          <w:sz w:val="19"/>
+          <w:szCs w:val="19"/>
+          <w:lang w:val="en-US"/>
+        </w:rPr>
+        <w:tab/>
+      </w:r>
+      <w:r>
+        <w:rPr>
+          <w:rFonts w:ascii="Consolas" w:hAnsi="Consolas" w:cs="Consolas"/>
+          <w:sz w:val="19"/>
+          <w:szCs w:val="19"/>
+          <w:lang w:val="en-US"/>
+        </w:rPr>
+        <w:tab/>
+        <w:t>cout &lt;&lt; width &lt;&lt; ' ' &lt;&lt; height &lt;&lt; endl;</w:t>
+      </w:r>
+    </w:p>
+    <w:p>
+      <w:pPr>
+        <w:autoSpaceDE w:val="0"/>
+        <w:autoSpaceDN w:val="0"/>
+        <w:adjustRightInd w:val="0"/>
+        <w:spacing w:after="0"/>
+        <w:rPr>
+          <w:rFonts w:ascii="Consolas" w:hAnsi="Consolas" w:cs="Consolas"/>
+          <w:sz w:val="19"/>
+          <w:szCs w:val="19"/>
+          <w:lang w:val="en-US"/>
+        </w:rPr>
+      </w:pPr>
+      <w:r>
+        <w:rPr>
+          <w:rFonts w:ascii="Consolas" w:hAnsi="Consolas" w:cs="Consolas"/>
+          <w:sz w:val="19"/>
+          <w:szCs w:val="19"/>
+          <w:lang w:val="en-US"/>
+        </w:rPr>
+        <w:tab/>
+      </w:r>
+      <w:r>
+        <w:rPr>
+          <w:rFonts w:ascii="Consolas" w:hAnsi="Consolas" w:cs="Consolas"/>
+          <w:sz w:val="19"/>
+          <w:szCs w:val="19"/>
+          <w:lang w:val="en-US"/>
+        </w:rPr>
+        <w:tab/>
+        <w:t>int RowsForProc = height / ProcSize;</w:t>
+      </w:r>
+    </w:p>
+    <w:p>
+      <w:pPr>
+        <w:autoSpaceDE w:val="0"/>
+        <w:autoSpaceDN w:val="0"/>
+        <w:adjustRightInd w:val="0"/>
+        <w:spacing w:after="0"/>
+        <w:rPr>
+          <w:rFonts w:ascii="Consolas" w:hAnsi="Consolas" w:cs="Consolas"/>
+          <w:sz w:val="19"/>
+          <w:szCs w:val="19"/>
+          <w:lang w:val="en-US"/>
+        </w:rPr>
+      </w:pPr>
+      <w:r>
+        <w:rPr>
+          <w:rFonts w:ascii="Consolas" w:hAnsi="Consolas" w:cs="Consolas"/>
+          <w:sz w:val="19"/>
+          <w:szCs w:val="19"/>
+          <w:lang w:val="en-US"/>
+        </w:rPr>
+        <w:tab/>
+      </w:r>
+      <w:r>
+        <w:rPr>
+          <w:rFonts w:ascii="Consolas" w:hAnsi="Consolas" w:cs="Consolas"/>
+          <w:sz w:val="19"/>
+          <w:szCs w:val="19"/>
+          <w:lang w:val="en-US"/>
+        </w:rPr>
+        <w:tab/>
+        <w:t>int RestOfRows = height % ProcSize;</w:t>
+      </w:r>
+    </w:p>
+    <w:p>
+      <w:pPr>
+        <w:autoSpaceDE w:val="0"/>
+        <w:autoSpaceDN w:val="0"/>
+        <w:adjustRightInd w:val="0"/>
+        <w:spacing w:after="0"/>
+        <w:rPr>
+          <w:rFonts w:ascii="Consolas" w:hAnsi="Consolas" w:cs="Consolas"/>
+          <w:sz w:val="19"/>
+          <w:szCs w:val="19"/>
+          <w:lang w:val="en-US"/>
+        </w:rPr>
+      </w:pPr>
+      <w:r>
+        <w:rPr>
+          <w:rFonts w:ascii="Consolas" w:hAnsi="Consolas" w:cs="Consolas"/>
+          <w:sz w:val="19"/>
+          <w:szCs w:val="19"/>
+          <w:lang w:val="en-US"/>
+        </w:rPr>
+        <w:tab/>
+      </w:r>
+      <w:r>
+        <w:rPr>
+          <w:rFonts w:ascii="Consolas" w:hAnsi="Consolas" w:cs="Consolas"/>
+          <w:sz w:val="19"/>
+          <w:szCs w:val="19"/>
+          <w:lang w:val="en-US"/>
+        </w:rPr>
+        <w:tab/>
+        <w:t>MPI_Bcast(&amp;width, 1, MPI_INT, 0, MPI_COMM_WORLD);</w:t>
+      </w:r>
+    </w:p>
+    <w:p>
+      <w:pPr>
+        <w:autoSpaceDE w:val="0"/>
+        <w:autoSpaceDN w:val="0"/>
+        <w:adjustRightInd w:val="0"/>
+        <w:spacing w:after="0"/>
+        <w:rPr>
+          <w:rFonts w:ascii="Consolas" w:hAnsi="Consolas" w:cs="Consolas"/>
+          <w:sz w:val="19"/>
+          <w:szCs w:val="19"/>
+          <w:lang w:val="en-US"/>
+        </w:rPr>
+      </w:pPr>
+      <w:r>
+        <w:rPr>
+          <w:rFonts w:ascii="Consolas" w:hAnsi="Consolas" w:cs="Consolas"/>
+          <w:sz w:val="19"/>
+          <w:szCs w:val="19"/>
+          <w:lang w:val="en-US"/>
+        </w:rPr>
+        <w:tab/>
+      </w:r>
+      <w:r>
+        <w:rPr>
+          <w:rFonts w:ascii="Consolas" w:hAnsi="Consolas" w:cs="Consolas"/>
+          <w:sz w:val="19"/>
+          <w:szCs w:val="19"/>
+          <w:lang w:val="en-US"/>
+        </w:rPr>
+        <w:tab/>
+        <w:t>MPI_Bcast(&amp;height, 1, MPI_INT, 0, MPI_COMM_WORLD);</w:t>
+      </w:r>
+    </w:p>
+    <w:p>
+      <w:pPr>
+        <w:autoSpaceDE w:val="0"/>
+        <w:autoSpaceDN w:val="0"/>
+        <w:adjustRightInd w:val="0"/>
+        <w:spacing w:after="0"/>
+        <w:rPr>
+          <w:rFonts w:ascii="Consolas" w:hAnsi="Consolas" w:cs="Consolas"/>
+          <w:sz w:val="19"/>
+          <w:szCs w:val="19"/>
+          <w:lang w:val="en-US"/>
+        </w:rPr>
+      </w:pPr>
+      <w:r>
+        <w:rPr>
+          <w:rFonts w:ascii="Consolas" w:hAnsi="Consolas" w:cs="Consolas"/>
+          <w:sz w:val="19"/>
+          <w:szCs w:val="19"/>
+          <w:lang w:val="en-US"/>
+        </w:rPr>
+        <w:tab/>
+      </w:r>
+      <w:r>
+        <w:rPr>
+          <w:rFonts w:ascii="Consolas" w:hAnsi="Consolas" w:cs="Consolas"/>
+          <w:sz w:val="19"/>
+          <w:szCs w:val="19"/>
+          <w:lang w:val="en-US"/>
+        </w:rPr>
+        <w:tab/>
+        <w:t xml:space="preserve">MPI_Bcast(&amp;RowsForProc, 1, MPI_INT, 0, MPI_COMM_WORLD); </w:t>
+      </w:r>
+    </w:p>
+    <w:p>
+      <w:pPr>
+        <w:autoSpaceDE w:val="0"/>
+        <w:autoSpaceDN w:val="0"/>
+        <w:adjustRightInd w:val="0"/>
+        <w:spacing w:after="0"/>
+        <w:rPr>
+          <w:rFonts w:ascii="Consolas" w:hAnsi="Consolas" w:cs="Consolas"/>
+          <w:sz w:val="19"/>
+          <w:szCs w:val="19"/>
+          <w:lang w:val="en-US"/>
+        </w:rPr>
+      </w:pPr>
+      <w:r>
+        <w:rPr>
+          <w:rFonts w:ascii="Consolas" w:hAnsi="Consolas" w:cs="Consolas"/>
+          <w:sz w:val="19"/>
+          <w:szCs w:val="19"/>
+          <w:lang w:val="en-US"/>
+        </w:rPr>
+        <w:tab/>
+      </w:r>
+      <w:r>
+        <w:rPr>
+          <w:rFonts w:ascii="Consolas" w:hAnsi="Consolas" w:cs="Consolas"/>
+          <w:sz w:val="19"/>
+          <w:szCs w:val="19"/>
+          <w:lang w:val="en-US"/>
+        </w:rPr>
+        <w:tab/>
+        <w:t>MPI_Bcast(&amp;RestOfRows, 1, MPI_INT, 0, MPI_COMM_WORLD);</w:t>
+      </w:r>
+    </w:p>
+    <w:p>
+      <w:pPr>
+        <w:autoSpaceDE w:val="0"/>
+        <w:autoSpaceDN w:val="0"/>
+        <w:adjustRightInd w:val="0"/>
+        <w:spacing w:after="0"/>
+        <w:rPr>
+          <w:rFonts w:ascii="Consolas" w:hAnsi="Consolas" w:cs="Consolas"/>
+          <w:sz w:val="19"/>
+          <w:szCs w:val="19"/>
+          <w:lang w:val="en-US"/>
+        </w:rPr>
+      </w:pPr>
+      <w:r>
+        <w:rPr>
+          <w:rFonts w:ascii="Consolas" w:hAnsi="Consolas" w:cs="Consolas"/>
+          <w:sz w:val="19"/>
+          <w:szCs w:val="19"/>
+          <w:lang w:val="en-US"/>
+        </w:rPr>
+        <w:tab/>
+      </w:r>
+      <w:r>
+        <w:rPr>
+          <w:rFonts w:ascii="Consolas" w:hAnsi="Consolas" w:cs="Consolas"/>
+          <w:sz w:val="19"/>
+          <w:szCs w:val="19"/>
+          <w:lang w:val="en-US"/>
+        </w:rPr>
+        <w:tab/>
+        <w:t>int* imageData1 = getArrayInImage(image, 0);</w:t>
+      </w:r>
+    </w:p>
+    <w:p>
+      <w:pPr>
+        <w:autoSpaceDE w:val="0"/>
+        <w:autoSpaceDN w:val="0"/>
+        <w:adjustRightInd w:val="0"/>
+        <w:spacing w:after="0"/>
+        <w:rPr>
+          <w:rFonts w:ascii="Consolas" w:hAnsi="Consolas" w:cs="Consolas"/>
+          <w:sz w:val="19"/>
+          <w:szCs w:val="19"/>
+          <w:lang w:val="en-US"/>
+        </w:rPr>
+      </w:pPr>
+      <w:r>
+        <w:rPr>
+          <w:rFonts w:ascii="Consolas" w:hAnsi="Consolas" w:cs="Consolas"/>
+          <w:sz w:val="19"/>
+          <w:szCs w:val="19"/>
+          <w:lang w:val="en-US"/>
+        </w:rPr>
+        <w:tab/>
+      </w:r>
+      <w:r>
+        <w:rPr>
+          <w:rFonts w:ascii="Consolas" w:hAnsi="Consolas" w:cs="Consolas"/>
+          <w:sz w:val="19"/>
+          <w:szCs w:val="19"/>
+          <w:lang w:val="en-US"/>
+        </w:rPr>
+        <w:tab/>
+        <w:t>int* imageData2 = getArrayInImage(image, 1);</w:t>
+      </w:r>
+    </w:p>
+    <w:p>
+      <w:pPr>
+        <w:autoSpaceDE w:val="0"/>
+        <w:autoSpaceDN w:val="0"/>
+        <w:adjustRightInd w:val="0"/>
+        <w:spacing w:after="0"/>
+        <w:rPr>
+          <w:rFonts w:ascii="Consolas" w:hAnsi="Consolas" w:cs="Consolas"/>
+          <w:sz w:val="19"/>
+          <w:szCs w:val="19"/>
+          <w:lang w:val="en-US"/>
+        </w:rPr>
+      </w:pPr>
+      <w:r>
+        <w:rPr>
+          <w:rFonts w:ascii="Consolas" w:hAnsi="Consolas" w:cs="Consolas"/>
+          <w:sz w:val="19"/>
+          <w:szCs w:val="19"/>
+          <w:lang w:val="en-US"/>
+        </w:rPr>
+        <w:tab/>
+      </w:r>
+      <w:r>
+        <w:rPr>
+          <w:rFonts w:ascii="Consolas" w:hAnsi="Consolas" w:cs="Consolas"/>
+          <w:sz w:val="19"/>
+          <w:szCs w:val="19"/>
+          <w:lang w:val="en-US"/>
+        </w:rPr>
+        <w:tab/>
+        <w:t>int* imageData3 = getArrayInImage(image, 2);</w:t>
+      </w:r>
+    </w:p>
+    <w:p>
+      <w:pPr>
+        <w:autoSpaceDE w:val="0"/>
+        <w:autoSpaceDN w:val="0"/>
+        <w:adjustRightInd w:val="0"/>
+        <w:spacing w:after="0"/>
+        <w:rPr>
+          <w:rFonts w:ascii="Consolas" w:hAnsi="Consolas" w:cs="Consolas"/>
+          <w:sz w:val="19"/>
+          <w:szCs w:val="19"/>
+          <w:lang w:val="en-US"/>
+        </w:rPr>
+      </w:pPr>
+    </w:p>
+    <w:p>
+      <w:pPr>
+        <w:autoSpaceDE w:val="0"/>
+        <w:autoSpaceDN w:val="0"/>
+        <w:adjustRightInd w:val="0"/>
+        <w:spacing w:after="0"/>
+        <w:rPr>
+          <w:rFonts w:ascii="Consolas" w:hAnsi="Consolas" w:cs="Consolas"/>
+          <w:sz w:val="19"/>
+          <w:szCs w:val="19"/>
+          <w:lang w:val="en-US"/>
+        </w:rPr>
+      </w:pPr>
+      <w:r>
+        <w:rPr>
+          <w:rFonts w:ascii="Consolas" w:hAnsi="Consolas" w:cs="Consolas"/>
+          <w:sz w:val="19"/>
+          <w:szCs w:val="19"/>
+          <w:lang w:val="en-US"/>
+        </w:rPr>
+        <w:tab/>
+      </w:r>
+      <w:r>
+        <w:rPr>
+          <w:rFonts w:ascii="Consolas" w:hAnsi="Consolas" w:cs="Consolas"/>
+          <w:sz w:val="19"/>
+          <w:szCs w:val="19"/>
+          <w:lang w:val="en-US"/>
+        </w:rPr>
+        <w:tab/>
+        <w:t>if (ProcSize == 1 || RowsForProc == 0) {</w:t>
+      </w:r>
+    </w:p>
+    <w:p>
+      <w:pPr>
+        <w:autoSpaceDE w:val="0"/>
+        <w:autoSpaceDN w:val="0"/>
+        <w:adjustRightInd w:val="0"/>
+        <w:spacing w:after="0"/>
+        <w:rPr>
+          <w:rFonts w:ascii="Consolas" w:hAnsi="Consolas" w:cs="Consolas"/>
+          <w:sz w:val="19"/>
+          <w:szCs w:val="19"/>
+          <w:lang w:val="en-US"/>
+        </w:rPr>
+      </w:pPr>
+      <w:r>
+        <w:rPr>
+          <w:rFonts w:ascii="Consolas" w:hAnsi="Consolas" w:cs="Consolas"/>
+          <w:sz w:val="19"/>
+          <w:szCs w:val="19"/>
+          <w:lang w:val="en-US"/>
+        </w:rPr>
+        <w:tab/>
+      </w:r>
+      <w:r>
+        <w:rPr>
+          <w:rFonts w:ascii="Consolas" w:hAnsi="Consolas" w:cs="Consolas"/>
+          <w:sz w:val="19"/>
+          <w:szCs w:val="19"/>
+          <w:lang w:val="en-US"/>
+        </w:rPr>
+        <w:tab/>
+      </w:r>
+      <w:r>
+        <w:rPr>
+          <w:rFonts w:ascii="Consolas" w:hAnsi="Consolas" w:cs="Consolas"/>
+          <w:sz w:val="19"/>
+          <w:szCs w:val="19"/>
+          <w:lang w:val="en-US"/>
+        </w:rPr>
+        <w:tab/>
+        <w:t>double startTime = MPI_Wtime();</w:t>
+      </w:r>
+    </w:p>
+    <w:p>
+      <w:pPr>
+        <w:autoSpaceDE w:val="0"/>
+        <w:autoSpaceDN w:val="0"/>
+        <w:adjustRightInd w:val="0"/>
+        <w:spacing w:after="0"/>
+        <w:rPr>
+          <w:rFonts w:ascii="Consolas" w:hAnsi="Consolas" w:cs="Consolas"/>
+          <w:sz w:val="19"/>
+          <w:szCs w:val="19"/>
+          <w:lang w:val="en-US"/>
+        </w:rPr>
+      </w:pPr>
+      <w:r>
+        <w:rPr>
+          <w:rFonts w:ascii="Consolas" w:hAnsi="Consolas" w:cs="Consolas"/>
+          <w:sz w:val="19"/>
+          <w:szCs w:val="19"/>
+          <w:lang w:val="en-US"/>
+        </w:rPr>
+        <w:tab/>
+      </w:r>
+      <w:r>
+        <w:rPr>
+          <w:rFonts w:ascii="Consolas" w:hAnsi="Consolas" w:cs="Consolas"/>
+          <w:sz w:val="19"/>
+          <w:szCs w:val="19"/>
+          <w:lang w:val="en-US"/>
+        </w:rPr>
+        <w:tab/>
+      </w:r>
+      <w:r>
+        <w:rPr>
+          <w:rFonts w:ascii="Consolas" w:hAnsi="Consolas" w:cs="Consolas"/>
+          <w:sz w:val="19"/>
+          <w:szCs w:val="19"/>
+          <w:lang w:val="en-US"/>
+        </w:rPr>
+        <w:tab/>
+        <w:t>int* ResultImage1 = getSobelImage(imageData1, width, height, sobelMatrix1, sobelMatrix2);</w:t>
+      </w:r>
+    </w:p>
+    <w:p>
+      <w:pPr>
+        <w:autoSpaceDE w:val="0"/>
+        <w:autoSpaceDN w:val="0"/>
+        <w:adjustRightInd w:val="0"/>
+        <w:spacing w:after="0"/>
+        <w:rPr>
+          <w:rFonts w:ascii="Consolas" w:hAnsi="Consolas" w:cs="Consolas"/>
+          <w:sz w:val="19"/>
+          <w:szCs w:val="19"/>
+          <w:lang w:val="en-US"/>
+        </w:rPr>
+      </w:pPr>
+      <w:r>
+        <w:rPr>
+          <w:rFonts w:ascii="Consolas" w:hAnsi="Consolas" w:cs="Consolas"/>
+          <w:sz w:val="19"/>
+          <w:szCs w:val="19"/>
+          <w:lang w:val="en-US"/>
+        </w:rPr>
+        <w:tab/>
+      </w:r>
+      <w:r>
+        <w:rPr>
+          <w:rFonts w:ascii="Consolas" w:hAnsi="Consolas" w:cs="Consolas"/>
+          <w:sz w:val="19"/>
+          <w:szCs w:val="19"/>
+          <w:lang w:val="en-US"/>
+        </w:rPr>
+        <w:tab/>
+      </w:r>
+      <w:r>
+        <w:rPr>
+          <w:rFonts w:ascii="Consolas" w:hAnsi="Consolas" w:cs="Consolas"/>
+          <w:sz w:val="19"/>
+          <w:szCs w:val="19"/>
+          <w:lang w:val="en-US"/>
+        </w:rPr>
+        <w:tab/>
+        <w:t>int* ResultImage2 = getSobelImage(imageData2, width, height, sobelMatrix1, sobelMatrix2);</w:t>
+      </w:r>
+    </w:p>
+    <w:p>
+      <w:pPr>
+        <w:autoSpaceDE w:val="0"/>
+        <w:autoSpaceDN w:val="0"/>
+        <w:adjustRightInd w:val="0"/>
+        <w:spacing w:after="0"/>
+        <w:rPr>
+          <w:rFonts w:ascii="Consolas" w:hAnsi="Consolas" w:cs="Consolas"/>
+          <w:sz w:val="19"/>
+          <w:szCs w:val="19"/>
+          <w:lang w:val="en-US"/>
+        </w:rPr>
+      </w:pPr>
+      <w:r>
+        <w:rPr>
+          <w:rFonts w:ascii="Consolas" w:hAnsi="Consolas" w:cs="Consolas"/>
+          <w:sz w:val="19"/>
+          <w:szCs w:val="19"/>
+          <w:lang w:val="en-US"/>
+        </w:rPr>
+        <w:tab/>
+      </w:r>
+      <w:r>
+        <w:rPr>
+          <w:rFonts w:ascii="Consolas" w:hAnsi="Consolas" w:cs="Consolas"/>
+          <w:sz w:val="19"/>
+          <w:szCs w:val="19"/>
+          <w:lang w:val="en-US"/>
+        </w:rPr>
+        <w:tab/>
+      </w:r>
+      <w:r>
+        <w:rPr>
+          <w:rFonts w:ascii="Consolas" w:hAnsi="Consolas" w:cs="Consolas"/>
+          <w:sz w:val="19"/>
+          <w:szCs w:val="19"/>
+          <w:lang w:val="en-US"/>
+        </w:rPr>
+        <w:tab/>
+        <w:t>int* ResultImage3 = getSobelImage(imageData3, width, height, sobelMatrix1, sobelMatrix2);</w:t>
+      </w:r>
+    </w:p>
+    <w:p>
+      <w:pPr>
+        <w:autoSpaceDE w:val="0"/>
+        <w:autoSpaceDN w:val="0"/>
+        <w:adjustRightInd w:val="0"/>
+        <w:spacing w:after="0"/>
+        <w:rPr>
+          <w:rFonts w:ascii="Consolas" w:hAnsi="Consolas" w:cs="Consolas"/>
+          <w:sz w:val="19"/>
+          <w:szCs w:val="19"/>
+          <w:lang w:val="en-US"/>
+        </w:rPr>
+      </w:pPr>
+      <w:r>
+        <w:rPr>
+          <w:rFonts w:ascii="Consolas" w:hAnsi="Consolas" w:cs="Consolas"/>
+          <w:sz w:val="19"/>
+          <w:szCs w:val="19"/>
+          <w:lang w:val="en-US"/>
+        </w:rPr>
+        <w:tab/>
+      </w:r>
+      <w:r>
+        <w:rPr>
+          <w:rFonts w:ascii="Consolas" w:hAnsi="Consolas" w:cs="Consolas"/>
+          <w:sz w:val="19"/>
+          <w:szCs w:val="19"/>
+          <w:lang w:val="en-US"/>
+        </w:rPr>
+        <w:tab/>
+      </w:r>
+      <w:r>
+        <w:rPr>
+          <w:rFonts w:ascii="Consolas" w:hAnsi="Consolas" w:cs="Consolas"/>
+          <w:sz w:val="19"/>
+          <w:szCs w:val="19"/>
+          <w:lang w:val="en-US"/>
+        </w:rPr>
+        <w:tab/>
+        <w:t>double finishTime = MPI_Wtime();</w:t>
+      </w:r>
+    </w:p>
+    <w:p>
+      <w:pPr>
+        <w:autoSpaceDE w:val="0"/>
+        <w:autoSpaceDN w:val="0"/>
+        <w:adjustRightInd w:val="0"/>
+        <w:spacing w:after="0"/>
+        <w:rPr>
+          <w:rFonts w:ascii="Consolas" w:hAnsi="Consolas" w:cs="Consolas"/>
+          <w:sz w:val="19"/>
+          <w:szCs w:val="19"/>
+          <w:lang w:val="en-US"/>
+        </w:rPr>
+      </w:pPr>
+    </w:p>
+    <w:p>
+      <w:pPr>
+        <w:autoSpaceDE w:val="0"/>
+        <w:autoSpaceDN w:val="0"/>
+        <w:adjustRightInd w:val="0"/>
+        <w:spacing w:after="0"/>
+        <w:rPr>
+          <w:rFonts w:ascii="Consolas" w:hAnsi="Consolas" w:cs="Consolas"/>
+          <w:sz w:val="19"/>
+          <w:szCs w:val="19"/>
+          <w:lang w:val="en-US"/>
+        </w:rPr>
+      </w:pPr>
+      <w:r>
+        <w:rPr>
+          <w:rFonts w:ascii="Consolas" w:hAnsi="Consolas" w:cs="Consolas"/>
+          <w:sz w:val="19"/>
+          <w:szCs w:val="19"/>
+          <w:lang w:val="en-US"/>
+        </w:rPr>
+        <w:tab/>
+      </w:r>
+      <w:r>
+        <w:rPr>
+          <w:rFonts w:ascii="Consolas" w:hAnsi="Consolas" w:cs="Consolas"/>
+          <w:sz w:val="19"/>
+          <w:szCs w:val="19"/>
+          <w:lang w:val="en-US"/>
+        </w:rPr>
+        <w:tab/>
+      </w:r>
+      <w:r>
+        <w:rPr>
+          <w:rFonts w:ascii="Consolas" w:hAnsi="Consolas" w:cs="Consolas"/>
+          <w:sz w:val="19"/>
+          <w:szCs w:val="19"/>
+          <w:lang w:val="en-US"/>
+        </w:rPr>
+        <w:tab/>
+        <w:t>cout &lt;&lt; "Time without parallelism = " &lt;&lt; finishTime - startTime &lt;&lt; endl;</w:t>
+      </w:r>
+    </w:p>
+    <w:p>
+      <w:pPr>
+        <w:autoSpaceDE w:val="0"/>
+        <w:autoSpaceDN w:val="0"/>
+        <w:adjustRightInd w:val="0"/>
+        <w:spacing w:after="0"/>
+        <w:rPr>
+          <w:rFonts w:ascii="Consolas" w:hAnsi="Consolas" w:cs="Consolas"/>
+          <w:sz w:val="19"/>
+          <w:szCs w:val="19"/>
+          <w:lang w:val="en-US"/>
+        </w:rPr>
+      </w:pPr>
+    </w:p>
+    <w:p>
+      <w:pPr>
+        <w:autoSpaceDE w:val="0"/>
+        <w:autoSpaceDN w:val="0"/>
+        <w:adjustRightInd w:val="0"/>
+        <w:spacing w:after="0"/>
+        <w:rPr>
+          <w:rFonts w:ascii="Consolas" w:hAnsi="Consolas" w:cs="Consolas"/>
+          <w:sz w:val="19"/>
+          <w:szCs w:val="19"/>
+          <w:lang w:val="en-US"/>
+        </w:rPr>
+      </w:pPr>
+      <w:r>
+        <w:rPr>
+          <w:rFonts w:ascii="Consolas" w:hAnsi="Consolas" w:cs="Consolas"/>
+          <w:sz w:val="19"/>
+          <w:szCs w:val="19"/>
+          <w:lang w:val="en-US"/>
+        </w:rPr>
+        <w:lastRenderedPageBreak/>
+        <w:tab/>
+      </w:r>
+      <w:r>
+        <w:rPr>
+          <w:rFonts w:ascii="Consolas" w:hAnsi="Consolas" w:cs="Consolas"/>
+          <w:sz w:val="19"/>
+          <w:szCs w:val="19"/>
+          <w:lang w:val="en-US"/>
+        </w:rPr>
+        <w:tab/>
+      </w:r>
+      <w:r>
+        <w:rPr>
+          <w:rFonts w:ascii="Consolas" w:hAnsi="Consolas" w:cs="Consolas"/>
+          <w:sz w:val="19"/>
+          <w:szCs w:val="19"/>
+          <w:lang w:val="en-US"/>
+        </w:rPr>
+        <w:tab/>
+        <w:t>for (int i = 0; i &lt; image.rows*image.cols; i++) {</w:t>
+      </w:r>
+    </w:p>
+    <w:p>
+      <w:pPr>
+        <w:autoSpaceDE w:val="0"/>
+        <w:autoSpaceDN w:val="0"/>
+        <w:adjustRightInd w:val="0"/>
+        <w:spacing w:after="0"/>
+        <w:rPr>
+          <w:rFonts w:ascii="Consolas" w:hAnsi="Consolas" w:cs="Consolas"/>
+          <w:sz w:val="19"/>
+          <w:szCs w:val="19"/>
+          <w:lang w:val="en-US"/>
+        </w:rPr>
+      </w:pPr>
+      <w:r>
+        <w:rPr>
+          <w:rFonts w:ascii="Consolas" w:hAnsi="Consolas" w:cs="Consolas"/>
+          <w:sz w:val="19"/>
+          <w:szCs w:val="19"/>
+          <w:lang w:val="en-US"/>
+        </w:rPr>
+        <w:tab/>
+      </w:r>
+      <w:r>
+        <w:rPr>
+          <w:rFonts w:ascii="Consolas" w:hAnsi="Consolas" w:cs="Consolas"/>
+          <w:sz w:val="19"/>
+          <w:szCs w:val="19"/>
+          <w:lang w:val="en-US"/>
+        </w:rPr>
+        <w:tab/>
+      </w:r>
+      <w:r>
+        <w:rPr>
+          <w:rFonts w:ascii="Consolas" w:hAnsi="Consolas" w:cs="Consolas"/>
+          <w:sz w:val="19"/>
+          <w:szCs w:val="19"/>
+          <w:lang w:val="en-US"/>
+        </w:rPr>
+        <w:tab/>
+      </w:r>
+      <w:r>
+        <w:rPr>
+          <w:rFonts w:ascii="Consolas" w:hAnsi="Consolas" w:cs="Consolas"/>
+          <w:sz w:val="19"/>
+          <w:szCs w:val="19"/>
+          <w:lang w:val="en-US"/>
+        </w:rPr>
+        <w:tab/>
+        <w:t>image.data[i * 3] = ResultImage1[i];</w:t>
+      </w:r>
+    </w:p>
+    <w:p>
+      <w:pPr>
+        <w:autoSpaceDE w:val="0"/>
+        <w:autoSpaceDN w:val="0"/>
+        <w:adjustRightInd w:val="0"/>
+        <w:spacing w:after="0"/>
+        <w:rPr>
+          <w:rFonts w:ascii="Consolas" w:hAnsi="Consolas" w:cs="Consolas"/>
+          <w:sz w:val="19"/>
+          <w:szCs w:val="19"/>
+          <w:lang w:val="en-US"/>
+        </w:rPr>
+      </w:pPr>
+      <w:r>
+        <w:rPr>
+          <w:rFonts w:ascii="Consolas" w:hAnsi="Consolas" w:cs="Consolas"/>
+          <w:sz w:val="19"/>
+          <w:szCs w:val="19"/>
+          <w:lang w:val="en-US"/>
+        </w:rPr>
+        <w:tab/>
+      </w:r>
+      <w:r>
+        <w:rPr>
+          <w:rFonts w:ascii="Consolas" w:hAnsi="Consolas" w:cs="Consolas"/>
+          <w:sz w:val="19"/>
+          <w:szCs w:val="19"/>
+          <w:lang w:val="en-US"/>
+        </w:rPr>
+        <w:tab/>
+      </w:r>
+      <w:r>
+        <w:rPr>
+          <w:rFonts w:ascii="Consolas" w:hAnsi="Consolas" w:cs="Consolas"/>
+          <w:sz w:val="19"/>
+          <w:szCs w:val="19"/>
+          <w:lang w:val="en-US"/>
+        </w:rPr>
+        <w:tab/>
+      </w:r>
+      <w:r>
+        <w:rPr>
+          <w:rFonts w:ascii="Consolas" w:hAnsi="Consolas" w:cs="Consolas"/>
+          <w:sz w:val="19"/>
+          <w:szCs w:val="19"/>
+          <w:lang w:val="en-US"/>
+        </w:rPr>
+        <w:tab/>
+        <w:t>image.data[i * 3 + 1] = ResultImage2[i];</w:t>
+      </w:r>
+    </w:p>
+    <w:p>
+      <w:pPr>
+        <w:autoSpaceDE w:val="0"/>
+        <w:autoSpaceDN w:val="0"/>
+        <w:adjustRightInd w:val="0"/>
+        <w:spacing w:after="0"/>
+        <w:rPr>
+          <w:rFonts w:ascii="Consolas" w:hAnsi="Consolas" w:cs="Consolas"/>
+          <w:sz w:val="19"/>
+          <w:szCs w:val="19"/>
+          <w:lang w:val="en-US"/>
+        </w:rPr>
+      </w:pPr>
+      <w:r>
+        <w:rPr>
+          <w:rFonts w:ascii="Consolas" w:hAnsi="Consolas" w:cs="Consolas"/>
+          <w:sz w:val="19"/>
+          <w:szCs w:val="19"/>
+          <w:lang w:val="en-US"/>
+        </w:rPr>
+        <w:tab/>
+      </w:r>
+      <w:r>
+        <w:rPr>
+          <w:rFonts w:ascii="Consolas" w:hAnsi="Consolas" w:cs="Consolas"/>
+          <w:sz w:val="19"/>
+          <w:szCs w:val="19"/>
+          <w:lang w:val="en-US"/>
+        </w:rPr>
+        <w:tab/>
+      </w:r>
+      <w:r>
+        <w:rPr>
+          <w:rFonts w:ascii="Consolas" w:hAnsi="Consolas" w:cs="Consolas"/>
+          <w:sz w:val="19"/>
+          <w:szCs w:val="19"/>
+          <w:lang w:val="en-US"/>
+        </w:rPr>
+        <w:tab/>
+      </w:r>
+      <w:r>
+        <w:rPr>
+          <w:rFonts w:ascii="Consolas" w:hAnsi="Consolas" w:cs="Consolas"/>
+          <w:sz w:val="19"/>
+          <w:szCs w:val="19"/>
+          <w:lang w:val="en-US"/>
+        </w:rPr>
+        <w:tab/>
+        <w:t>image.data[i * 3 + 2] = ResultImage3[i];</w:t>
+      </w:r>
+    </w:p>
+    <w:p>
+      <w:pPr>
+        <w:autoSpaceDE w:val="0"/>
+        <w:autoSpaceDN w:val="0"/>
+        <w:adjustRightInd w:val="0"/>
+        <w:spacing w:after="0"/>
+        <w:rPr>
+          <w:rFonts w:ascii="Consolas" w:hAnsi="Consolas" w:cs="Consolas"/>
+          <w:sz w:val="19"/>
+          <w:szCs w:val="19"/>
+          <w:lang w:val="en-US"/>
+        </w:rPr>
+      </w:pPr>
+      <w:r>
+        <w:rPr>
+          <w:rFonts w:ascii="Consolas" w:hAnsi="Consolas" w:cs="Consolas"/>
+          <w:sz w:val="19"/>
+          <w:szCs w:val="19"/>
+          <w:lang w:val="en-US"/>
+        </w:rPr>
+        <w:tab/>
+      </w:r>
+      <w:r>
+        <w:rPr>
+          <w:rFonts w:ascii="Consolas" w:hAnsi="Consolas" w:cs="Consolas"/>
+          <w:sz w:val="19"/>
+          <w:szCs w:val="19"/>
+          <w:lang w:val="en-US"/>
+        </w:rPr>
+        <w:tab/>
+      </w:r>
+      <w:r>
+        <w:rPr>
+          <w:rFonts w:ascii="Consolas" w:hAnsi="Consolas" w:cs="Consolas"/>
+          <w:sz w:val="19"/>
+          <w:szCs w:val="19"/>
+          <w:lang w:val="en-US"/>
+        </w:rPr>
+        <w:tab/>
+        <w:t>}</w:t>
+      </w:r>
+    </w:p>
+    <w:p>
+      <w:pPr>
+        <w:autoSpaceDE w:val="0"/>
+        <w:autoSpaceDN w:val="0"/>
+        <w:adjustRightInd w:val="0"/>
+        <w:spacing w:after="0"/>
+        <w:rPr>
+          <w:rFonts w:ascii="Consolas" w:hAnsi="Consolas" w:cs="Consolas"/>
+          <w:sz w:val="19"/>
+          <w:szCs w:val="19"/>
+          <w:lang w:val="en-US"/>
+        </w:rPr>
+      </w:pPr>
+    </w:p>
+    <w:p>
+      <w:pPr>
+        <w:autoSpaceDE w:val="0"/>
+        <w:autoSpaceDN w:val="0"/>
+        <w:adjustRightInd w:val="0"/>
+        <w:spacing w:after="0"/>
+        <w:rPr>
+          <w:rFonts w:ascii="Consolas" w:hAnsi="Consolas" w:cs="Consolas"/>
+          <w:sz w:val="19"/>
+          <w:szCs w:val="19"/>
+          <w:lang w:val="en-US"/>
+        </w:rPr>
+      </w:pPr>
+      <w:r>
+        <w:rPr>
+          <w:rFonts w:ascii="Consolas" w:hAnsi="Consolas" w:cs="Consolas"/>
+          <w:sz w:val="19"/>
+          <w:szCs w:val="19"/>
+          <w:lang w:val="en-US"/>
+        </w:rPr>
+        <w:tab/>
+      </w:r>
+      <w:r>
+        <w:rPr>
+          <w:rFonts w:ascii="Consolas" w:hAnsi="Consolas" w:cs="Consolas"/>
+          <w:sz w:val="19"/>
+          <w:szCs w:val="19"/>
+          <w:lang w:val="en-US"/>
+        </w:rPr>
+        <w:tab/>
+      </w:r>
+      <w:r>
+        <w:rPr>
+          <w:rFonts w:ascii="Consolas" w:hAnsi="Consolas" w:cs="Consolas"/>
+          <w:sz w:val="19"/>
+          <w:szCs w:val="19"/>
+          <w:lang w:val="en-US"/>
+        </w:rPr>
+        <w:tab/>
+        <w:t>namedWindow("Display window", WINDOW_AUTOSIZE);</w:t>
+      </w:r>
+    </w:p>
+    <w:p>
+      <w:pPr>
+        <w:autoSpaceDE w:val="0"/>
+        <w:autoSpaceDN w:val="0"/>
+        <w:adjustRightInd w:val="0"/>
+        <w:spacing w:after="0"/>
+        <w:rPr>
+          <w:rFonts w:ascii="Consolas" w:hAnsi="Consolas" w:cs="Consolas"/>
+          <w:sz w:val="19"/>
+          <w:szCs w:val="19"/>
+          <w:lang w:val="en-US"/>
+        </w:rPr>
+      </w:pPr>
+      <w:r>
+        <w:rPr>
+          <w:rFonts w:ascii="Consolas" w:hAnsi="Consolas" w:cs="Consolas"/>
+          <w:sz w:val="19"/>
+          <w:szCs w:val="19"/>
+          <w:lang w:val="en-US"/>
+        </w:rPr>
+        <w:tab/>
+      </w:r>
+      <w:r>
+        <w:rPr>
+          <w:rFonts w:ascii="Consolas" w:hAnsi="Consolas" w:cs="Consolas"/>
+          <w:sz w:val="19"/>
+          <w:szCs w:val="19"/>
+          <w:lang w:val="en-US"/>
+        </w:rPr>
+        <w:tab/>
+      </w:r>
+      <w:r>
+        <w:rPr>
+          <w:rFonts w:ascii="Consolas" w:hAnsi="Consolas" w:cs="Consolas"/>
+          <w:sz w:val="19"/>
+          <w:szCs w:val="19"/>
+          <w:lang w:val="en-US"/>
+        </w:rPr>
+        <w:tab/>
+        <w:t>imshow("Display window", image);</w:t>
+      </w:r>
+    </w:p>
+    <w:p>
+      <w:pPr>
+        <w:autoSpaceDE w:val="0"/>
+        <w:autoSpaceDN w:val="0"/>
+        <w:adjustRightInd w:val="0"/>
+        <w:spacing w:after="0"/>
+        <w:rPr>
+          <w:rFonts w:ascii="Consolas" w:hAnsi="Consolas" w:cs="Consolas"/>
+          <w:sz w:val="19"/>
+          <w:szCs w:val="19"/>
+          <w:lang w:val="en-US"/>
+        </w:rPr>
+      </w:pPr>
+      <w:r>
+        <w:rPr>
+          <w:rFonts w:ascii="Consolas" w:hAnsi="Consolas" w:cs="Consolas"/>
+          <w:sz w:val="19"/>
+          <w:szCs w:val="19"/>
+          <w:lang w:val="en-US"/>
+        </w:rPr>
+        <w:tab/>
+      </w:r>
+      <w:r>
+        <w:rPr>
+          <w:rFonts w:ascii="Consolas" w:hAnsi="Consolas" w:cs="Consolas"/>
+          <w:sz w:val="19"/>
+          <w:szCs w:val="19"/>
+          <w:lang w:val="en-US"/>
+        </w:rPr>
+        <w:tab/>
+      </w:r>
+      <w:r>
+        <w:rPr>
+          <w:rFonts w:ascii="Consolas" w:hAnsi="Consolas" w:cs="Consolas"/>
+          <w:sz w:val="19"/>
+          <w:szCs w:val="19"/>
+          <w:lang w:val="en-US"/>
+        </w:rPr>
+        <w:tab/>
+        <w:t>waitKey();</w:t>
+      </w:r>
+    </w:p>
+    <w:p>
+      <w:pPr>
+        <w:autoSpaceDE w:val="0"/>
+        <w:autoSpaceDN w:val="0"/>
+        <w:adjustRightInd w:val="0"/>
+        <w:spacing w:after="0"/>
+        <w:rPr>
+          <w:rFonts w:ascii="Consolas" w:hAnsi="Consolas" w:cs="Consolas"/>
+          <w:sz w:val="19"/>
+          <w:szCs w:val="19"/>
+          <w:lang w:val="en-US"/>
+        </w:rPr>
+      </w:pPr>
+    </w:p>
+    <w:p>
+      <w:pPr>
+        <w:autoSpaceDE w:val="0"/>
+        <w:autoSpaceDN w:val="0"/>
+        <w:adjustRightInd w:val="0"/>
+        <w:spacing w:after="0"/>
+        <w:rPr>
+          <w:rFonts w:ascii="Consolas" w:hAnsi="Consolas" w:cs="Consolas"/>
+          <w:sz w:val="19"/>
+          <w:szCs w:val="19"/>
+          <w:lang w:val="en-US"/>
+        </w:rPr>
+      </w:pPr>
+      <w:r>
+        <w:rPr>
+          <w:rFonts w:ascii="Consolas" w:hAnsi="Consolas" w:cs="Consolas"/>
+          <w:sz w:val="19"/>
+          <w:szCs w:val="19"/>
+          <w:lang w:val="en-US"/>
+        </w:rPr>
+        <w:tab/>
+      </w:r>
+      <w:r>
+        <w:rPr>
+          <w:rFonts w:ascii="Consolas" w:hAnsi="Consolas" w:cs="Consolas"/>
+          <w:sz w:val="19"/>
+          <w:szCs w:val="19"/>
+          <w:lang w:val="en-US"/>
+        </w:rPr>
+        <w:tab/>
+      </w:r>
+      <w:r>
+        <w:rPr>
+          <w:rFonts w:ascii="Consolas" w:hAnsi="Consolas" w:cs="Consolas"/>
+          <w:sz w:val="19"/>
+          <w:szCs w:val="19"/>
+          <w:lang w:val="en-US"/>
+        </w:rPr>
+        <w:tab/>
+        <w:t>delete imageData1;</w:t>
+      </w:r>
+    </w:p>
+    <w:p>
+      <w:pPr>
+        <w:autoSpaceDE w:val="0"/>
+        <w:autoSpaceDN w:val="0"/>
+        <w:adjustRightInd w:val="0"/>
+        <w:spacing w:after="0"/>
+        <w:rPr>
+          <w:rFonts w:ascii="Consolas" w:hAnsi="Consolas" w:cs="Consolas"/>
+          <w:sz w:val="19"/>
+          <w:szCs w:val="19"/>
+          <w:lang w:val="en-US"/>
+        </w:rPr>
+      </w:pPr>
+      <w:r>
+        <w:rPr>
+          <w:rFonts w:ascii="Consolas" w:hAnsi="Consolas" w:cs="Consolas"/>
+          <w:sz w:val="19"/>
+          <w:szCs w:val="19"/>
+          <w:lang w:val="en-US"/>
+        </w:rPr>
+        <w:tab/>
+      </w:r>
+      <w:r>
+        <w:rPr>
+          <w:rFonts w:ascii="Consolas" w:hAnsi="Consolas" w:cs="Consolas"/>
+          <w:sz w:val="19"/>
+          <w:szCs w:val="19"/>
+          <w:lang w:val="en-US"/>
+        </w:rPr>
+        <w:tab/>
+      </w:r>
+      <w:r>
+        <w:rPr>
+          <w:rFonts w:ascii="Consolas" w:hAnsi="Consolas" w:cs="Consolas"/>
+          <w:sz w:val="19"/>
+          <w:szCs w:val="19"/>
+          <w:lang w:val="en-US"/>
+        </w:rPr>
+        <w:tab/>
+        <w:t>delete imageData2;</w:t>
+      </w:r>
+    </w:p>
+    <w:p>
+      <w:pPr>
+        <w:autoSpaceDE w:val="0"/>
+        <w:autoSpaceDN w:val="0"/>
+        <w:adjustRightInd w:val="0"/>
+        <w:spacing w:after="0"/>
+        <w:rPr>
+          <w:rFonts w:ascii="Consolas" w:hAnsi="Consolas" w:cs="Consolas"/>
+          <w:sz w:val="19"/>
+          <w:szCs w:val="19"/>
+          <w:lang w:val="en-US"/>
+        </w:rPr>
+      </w:pPr>
+      <w:r>
+        <w:rPr>
+          <w:rFonts w:ascii="Consolas" w:hAnsi="Consolas" w:cs="Consolas"/>
+          <w:sz w:val="19"/>
+          <w:szCs w:val="19"/>
+          <w:lang w:val="en-US"/>
+        </w:rPr>
+        <w:tab/>
+      </w:r>
+      <w:r>
+        <w:rPr>
+          <w:rFonts w:ascii="Consolas" w:hAnsi="Consolas" w:cs="Consolas"/>
+          <w:sz w:val="19"/>
+          <w:szCs w:val="19"/>
+          <w:lang w:val="en-US"/>
+        </w:rPr>
+        <w:tab/>
+      </w:r>
+      <w:r>
+        <w:rPr>
+          <w:rFonts w:ascii="Consolas" w:hAnsi="Consolas" w:cs="Consolas"/>
+          <w:sz w:val="19"/>
+          <w:szCs w:val="19"/>
+          <w:lang w:val="en-US"/>
+        </w:rPr>
+        <w:tab/>
+        <w:t>delete imageData3;</w:t>
+      </w:r>
+    </w:p>
+    <w:p>
+      <w:pPr>
+        <w:autoSpaceDE w:val="0"/>
+        <w:autoSpaceDN w:val="0"/>
+        <w:adjustRightInd w:val="0"/>
+        <w:spacing w:after="0"/>
+        <w:rPr>
+          <w:rFonts w:ascii="Consolas" w:hAnsi="Consolas" w:cs="Consolas"/>
+          <w:sz w:val="19"/>
+          <w:szCs w:val="19"/>
+          <w:lang w:val="en-US"/>
+        </w:rPr>
+      </w:pPr>
+      <w:r>
+        <w:rPr>
+          <w:rFonts w:ascii="Consolas" w:hAnsi="Consolas" w:cs="Consolas"/>
+          <w:sz w:val="19"/>
+          <w:szCs w:val="19"/>
+          <w:lang w:val="en-US"/>
+        </w:rPr>
+        <w:tab/>
+      </w:r>
+      <w:r>
+        <w:rPr>
+          <w:rFonts w:ascii="Consolas" w:hAnsi="Consolas" w:cs="Consolas"/>
+          <w:sz w:val="19"/>
+          <w:szCs w:val="19"/>
+          <w:lang w:val="en-US"/>
+        </w:rPr>
+        <w:tab/>
+      </w:r>
+      <w:r>
+        <w:rPr>
+          <w:rFonts w:ascii="Consolas" w:hAnsi="Consolas" w:cs="Consolas"/>
+          <w:sz w:val="19"/>
+          <w:szCs w:val="19"/>
+          <w:lang w:val="en-US"/>
+        </w:rPr>
+        <w:tab/>
+        <w:t>delete ResultImage1;</w:t>
+      </w:r>
+    </w:p>
+    <w:p>
+      <w:pPr>
+        <w:autoSpaceDE w:val="0"/>
+        <w:autoSpaceDN w:val="0"/>
+        <w:adjustRightInd w:val="0"/>
+        <w:spacing w:after="0"/>
+        <w:rPr>
+          <w:rFonts w:ascii="Consolas" w:hAnsi="Consolas" w:cs="Consolas"/>
+          <w:sz w:val="19"/>
+          <w:szCs w:val="19"/>
+          <w:lang w:val="en-US"/>
+        </w:rPr>
+      </w:pPr>
+      <w:r>
+        <w:rPr>
+          <w:rFonts w:ascii="Consolas" w:hAnsi="Consolas" w:cs="Consolas"/>
+          <w:sz w:val="19"/>
+          <w:szCs w:val="19"/>
+          <w:lang w:val="en-US"/>
+        </w:rPr>
+        <w:tab/>
+      </w:r>
+      <w:r>
+        <w:rPr>
+          <w:rFonts w:ascii="Consolas" w:hAnsi="Consolas" w:cs="Consolas"/>
+          <w:sz w:val="19"/>
+          <w:szCs w:val="19"/>
+          <w:lang w:val="en-US"/>
+        </w:rPr>
+        <w:tab/>
+      </w:r>
+      <w:r>
+        <w:rPr>
+          <w:rFonts w:ascii="Consolas" w:hAnsi="Consolas" w:cs="Consolas"/>
+          <w:sz w:val="19"/>
+          <w:szCs w:val="19"/>
+          <w:lang w:val="en-US"/>
+        </w:rPr>
+        <w:tab/>
+        <w:t>delete ResultImage2;</w:t>
+      </w:r>
+    </w:p>
+    <w:p>
+      <w:pPr>
+        <w:autoSpaceDE w:val="0"/>
+        <w:autoSpaceDN w:val="0"/>
+        <w:adjustRightInd w:val="0"/>
+        <w:spacing w:after="0"/>
+        <w:rPr>
+          <w:rFonts w:ascii="Consolas" w:hAnsi="Consolas" w:cs="Consolas"/>
+          <w:sz w:val="19"/>
+          <w:szCs w:val="19"/>
+          <w:lang w:val="en-US"/>
+        </w:rPr>
+      </w:pPr>
+      <w:r>
+        <w:rPr>
+          <w:rFonts w:ascii="Consolas" w:hAnsi="Consolas" w:cs="Consolas"/>
+          <w:sz w:val="19"/>
+          <w:szCs w:val="19"/>
+          <w:lang w:val="en-US"/>
+        </w:rPr>
+        <w:tab/>
+      </w:r>
+      <w:r>
+        <w:rPr>
+          <w:rFonts w:ascii="Consolas" w:hAnsi="Consolas" w:cs="Consolas"/>
+          <w:sz w:val="19"/>
+          <w:szCs w:val="19"/>
+          <w:lang w:val="en-US"/>
+        </w:rPr>
+        <w:tab/>
+      </w:r>
+      <w:r>
+        <w:rPr>
+          <w:rFonts w:ascii="Consolas" w:hAnsi="Consolas" w:cs="Consolas"/>
+          <w:sz w:val="19"/>
+          <w:szCs w:val="19"/>
+          <w:lang w:val="en-US"/>
+        </w:rPr>
+        <w:tab/>
+        <w:t>delete ResultImage3;</w:t>
+      </w:r>
+    </w:p>
+    <w:p>
+      <w:pPr>
+        <w:autoSpaceDE w:val="0"/>
+        <w:autoSpaceDN w:val="0"/>
+        <w:adjustRightInd w:val="0"/>
+        <w:spacing w:after="0"/>
+        <w:rPr>
+          <w:rFonts w:ascii="Consolas" w:hAnsi="Consolas" w:cs="Consolas"/>
+          <w:sz w:val="19"/>
+          <w:szCs w:val="19"/>
+          <w:lang w:val="en-US"/>
+        </w:rPr>
+      </w:pPr>
+      <w:r>
+        <w:rPr>
+          <w:rFonts w:ascii="Consolas" w:hAnsi="Consolas" w:cs="Consolas"/>
+          <w:sz w:val="19"/>
+          <w:szCs w:val="19"/>
+          <w:lang w:val="en-US"/>
+        </w:rPr>
+        <w:tab/>
+      </w:r>
+      <w:r>
+        <w:rPr>
+          <w:rFonts w:ascii="Consolas" w:hAnsi="Consolas" w:cs="Consolas"/>
+          <w:sz w:val="19"/>
+          <w:szCs w:val="19"/>
+          <w:lang w:val="en-US"/>
+        </w:rPr>
+        <w:tab/>
+      </w:r>
+      <w:r>
+        <w:rPr>
+          <w:rFonts w:ascii="Consolas" w:hAnsi="Consolas" w:cs="Consolas"/>
+          <w:sz w:val="19"/>
+          <w:szCs w:val="19"/>
+          <w:lang w:val="en-US"/>
+        </w:rPr>
+        <w:tab/>
+        <w:t>MPI_Finalize();</w:t>
+      </w:r>
+    </w:p>
+    <w:p>
+      <w:pPr>
+        <w:autoSpaceDE w:val="0"/>
+        <w:autoSpaceDN w:val="0"/>
+        <w:adjustRightInd w:val="0"/>
+        <w:spacing w:after="0"/>
+        <w:rPr>
+          <w:rFonts w:ascii="Consolas" w:hAnsi="Consolas" w:cs="Consolas"/>
+          <w:sz w:val="19"/>
+          <w:szCs w:val="19"/>
+          <w:lang w:val="en-US"/>
+        </w:rPr>
+      </w:pPr>
+      <w:r>
+        <w:rPr>
+          <w:rFonts w:ascii="Consolas" w:hAnsi="Consolas" w:cs="Consolas"/>
+          <w:sz w:val="19"/>
+          <w:szCs w:val="19"/>
+          <w:lang w:val="en-US"/>
+        </w:rPr>
+        <w:tab/>
+      </w:r>
+      <w:r>
+        <w:rPr>
+          <w:rFonts w:ascii="Consolas" w:hAnsi="Consolas" w:cs="Consolas"/>
+          <w:sz w:val="19"/>
+          <w:szCs w:val="19"/>
+          <w:lang w:val="en-US"/>
+        </w:rPr>
+        <w:tab/>
+      </w:r>
+      <w:r>
+        <w:rPr>
+          <w:rFonts w:ascii="Consolas" w:hAnsi="Consolas" w:cs="Consolas"/>
+          <w:sz w:val="19"/>
+          <w:szCs w:val="19"/>
+          <w:lang w:val="en-US"/>
+        </w:rPr>
+        <w:tab/>
+        <w:t>return 0;</w:t>
+      </w:r>
+    </w:p>
+    <w:p>
+      <w:pPr>
+        <w:autoSpaceDE w:val="0"/>
+        <w:autoSpaceDN w:val="0"/>
+        <w:adjustRightInd w:val="0"/>
+        <w:spacing w:after="0"/>
+        <w:rPr>
+          <w:rFonts w:ascii="Consolas" w:hAnsi="Consolas" w:cs="Consolas"/>
+          <w:sz w:val="19"/>
+          <w:szCs w:val="19"/>
+          <w:lang w:val="en-US"/>
+        </w:rPr>
+      </w:pPr>
+      <w:r>
+        <w:rPr>
+          <w:rFonts w:ascii="Consolas" w:hAnsi="Consolas" w:cs="Consolas"/>
+          <w:sz w:val="19"/>
+          <w:szCs w:val="19"/>
+          <w:lang w:val="en-US"/>
+        </w:rPr>
+        <w:tab/>
+      </w:r>
+      <w:r>
+        <w:rPr>
+          <w:rFonts w:ascii="Consolas" w:hAnsi="Consolas" w:cs="Consolas"/>
+          <w:sz w:val="19"/>
+          <w:szCs w:val="19"/>
+          <w:lang w:val="en-US"/>
+        </w:rPr>
+        <w:tab/>
+        <w:t>}</w:t>
+      </w:r>
+    </w:p>
+    <w:p>
+      <w:pPr>
+        <w:autoSpaceDE w:val="0"/>
+        <w:autoSpaceDN w:val="0"/>
+        <w:adjustRightInd w:val="0"/>
+        <w:spacing w:after="0"/>
+        <w:rPr>
+          <w:rFonts w:ascii="Consolas" w:hAnsi="Consolas" w:cs="Consolas"/>
+          <w:sz w:val="19"/>
+          <w:szCs w:val="19"/>
+          <w:lang w:val="en-US"/>
+        </w:rPr>
+      </w:pPr>
+    </w:p>
+    <w:p>
+      <w:pPr>
+        <w:autoSpaceDE w:val="0"/>
+        <w:autoSpaceDN w:val="0"/>
+        <w:adjustRightInd w:val="0"/>
+        <w:spacing w:after="0"/>
+        <w:rPr>
+          <w:rFonts w:ascii="Consolas" w:hAnsi="Consolas" w:cs="Consolas"/>
+          <w:sz w:val="19"/>
+          <w:szCs w:val="19"/>
+          <w:lang w:val="en-US"/>
+        </w:rPr>
+      </w:pPr>
+      <w:r>
+        <w:rPr>
+          <w:rFonts w:ascii="Consolas" w:hAnsi="Consolas" w:cs="Consolas"/>
+          <w:sz w:val="19"/>
+          <w:szCs w:val="19"/>
+          <w:lang w:val="en-US"/>
+        </w:rPr>
+        <w:tab/>
+      </w:r>
+      <w:r>
+        <w:rPr>
+          <w:rFonts w:ascii="Consolas" w:hAnsi="Consolas" w:cs="Consolas"/>
+          <w:sz w:val="19"/>
+          <w:szCs w:val="19"/>
+          <w:lang w:val="en-US"/>
+        </w:rPr>
+        <w:tab/>
+        <w:t>int* ResultImage1 = new int[width * height];</w:t>
+      </w:r>
+    </w:p>
+    <w:p>
+      <w:pPr>
+        <w:autoSpaceDE w:val="0"/>
+        <w:autoSpaceDN w:val="0"/>
+        <w:adjustRightInd w:val="0"/>
+        <w:spacing w:after="0"/>
+        <w:rPr>
+          <w:rFonts w:ascii="Consolas" w:hAnsi="Consolas" w:cs="Consolas"/>
+          <w:sz w:val="19"/>
+          <w:szCs w:val="19"/>
+          <w:lang w:val="en-US"/>
+        </w:rPr>
+      </w:pPr>
+      <w:r>
+        <w:rPr>
+          <w:rFonts w:ascii="Consolas" w:hAnsi="Consolas" w:cs="Consolas"/>
+          <w:sz w:val="19"/>
+          <w:szCs w:val="19"/>
+          <w:lang w:val="en-US"/>
+        </w:rPr>
+        <w:tab/>
+      </w:r>
+      <w:r>
+        <w:rPr>
+          <w:rFonts w:ascii="Consolas" w:hAnsi="Consolas" w:cs="Consolas"/>
+          <w:sz w:val="19"/>
+          <w:szCs w:val="19"/>
+          <w:lang w:val="en-US"/>
+        </w:rPr>
+        <w:tab/>
+        <w:t>int* ResultImage2 = new int[width * height];</w:t>
+      </w:r>
+    </w:p>
+    <w:p>
+      <w:pPr>
+        <w:autoSpaceDE w:val="0"/>
+        <w:autoSpaceDN w:val="0"/>
+        <w:adjustRightInd w:val="0"/>
+        <w:spacing w:after="0"/>
+        <w:rPr>
+          <w:rFonts w:ascii="Consolas" w:hAnsi="Consolas" w:cs="Consolas"/>
+          <w:sz w:val="19"/>
+          <w:szCs w:val="19"/>
+          <w:lang w:val="en-US"/>
+        </w:rPr>
+      </w:pPr>
+      <w:r>
+        <w:rPr>
+          <w:rFonts w:ascii="Consolas" w:hAnsi="Consolas" w:cs="Consolas"/>
+          <w:sz w:val="19"/>
+          <w:szCs w:val="19"/>
+          <w:lang w:val="en-US"/>
+        </w:rPr>
+        <w:tab/>
+      </w:r>
+      <w:r>
+        <w:rPr>
+          <w:rFonts w:ascii="Consolas" w:hAnsi="Consolas" w:cs="Consolas"/>
+          <w:sz w:val="19"/>
+          <w:szCs w:val="19"/>
+          <w:lang w:val="en-US"/>
+        </w:rPr>
+        <w:tab/>
+        <w:t>int* ResultImage3 = new int[width * height];</w:t>
+      </w:r>
+    </w:p>
+    <w:p>
+      <w:pPr>
+        <w:autoSpaceDE w:val="0"/>
+        <w:autoSpaceDN w:val="0"/>
+        <w:adjustRightInd w:val="0"/>
+        <w:spacing w:after="0"/>
+        <w:rPr>
+          <w:rFonts w:ascii="Consolas" w:hAnsi="Consolas" w:cs="Consolas"/>
+          <w:sz w:val="19"/>
+          <w:szCs w:val="19"/>
+          <w:lang w:val="en-US"/>
+        </w:rPr>
+      </w:pPr>
+      <w:r>
+        <w:rPr>
+          <w:rFonts w:ascii="Consolas" w:hAnsi="Consolas" w:cs="Consolas"/>
+          <w:sz w:val="19"/>
+          <w:szCs w:val="19"/>
+          <w:lang w:val="en-US"/>
+        </w:rPr>
+        <w:tab/>
+      </w:r>
+      <w:r>
+        <w:rPr>
+          <w:rFonts w:ascii="Consolas" w:hAnsi="Consolas" w:cs="Consolas"/>
+          <w:sz w:val="19"/>
+          <w:szCs w:val="19"/>
+          <w:lang w:val="en-US"/>
+        </w:rPr>
+        <w:tab/>
+        <w:t>double startTime = MPI_Wtime();</w:t>
+      </w:r>
+    </w:p>
+    <w:p>
+      <w:pPr>
+        <w:autoSpaceDE w:val="0"/>
+        <w:autoSpaceDN w:val="0"/>
+        <w:adjustRightInd w:val="0"/>
+        <w:spacing w:after="0"/>
+        <w:rPr>
+          <w:rFonts w:ascii="Consolas" w:hAnsi="Consolas" w:cs="Consolas"/>
+          <w:sz w:val="19"/>
+          <w:szCs w:val="19"/>
+          <w:lang w:val="en-US"/>
+        </w:rPr>
+      </w:pPr>
+      <w:r>
+        <w:rPr>
+          <w:rFonts w:ascii="Consolas" w:hAnsi="Consolas" w:cs="Consolas"/>
+          <w:sz w:val="19"/>
+          <w:szCs w:val="19"/>
+          <w:lang w:val="en-US"/>
+        </w:rPr>
+        <w:tab/>
+      </w:r>
+      <w:r>
+        <w:rPr>
+          <w:rFonts w:ascii="Consolas" w:hAnsi="Consolas" w:cs="Consolas"/>
+          <w:sz w:val="19"/>
+          <w:szCs w:val="19"/>
+          <w:lang w:val="en-US"/>
+        </w:rPr>
+        <w:tab/>
+        <w:t>int* sendCounts = new int[ProcSize];</w:t>
+      </w:r>
+    </w:p>
+    <w:p>
+      <w:pPr>
+        <w:autoSpaceDE w:val="0"/>
+        <w:autoSpaceDN w:val="0"/>
+        <w:adjustRightInd w:val="0"/>
+        <w:spacing w:after="0"/>
+        <w:rPr>
+          <w:rFonts w:ascii="Consolas" w:hAnsi="Consolas" w:cs="Consolas"/>
+          <w:sz w:val="19"/>
+          <w:szCs w:val="19"/>
+          <w:lang w:val="en-US"/>
+        </w:rPr>
+      </w:pPr>
+      <w:r>
+        <w:rPr>
+          <w:rFonts w:ascii="Consolas" w:hAnsi="Consolas" w:cs="Consolas"/>
+          <w:sz w:val="19"/>
+          <w:szCs w:val="19"/>
+          <w:lang w:val="en-US"/>
+        </w:rPr>
+        <w:tab/>
+      </w:r>
+      <w:r>
+        <w:rPr>
+          <w:rFonts w:ascii="Consolas" w:hAnsi="Consolas" w:cs="Consolas"/>
+          <w:sz w:val="19"/>
+          <w:szCs w:val="19"/>
+          <w:lang w:val="en-US"/>
+        </w:rPr>
+        <w:tab/>
+        <w:t>int* displs = new int[ProcSize];</w:t>
+      </w:r>
+    </w:p>
+    <w:p>
+      <w:pPr>
+        <w:autoSpaceDE w:val="0"/>
+        <w:autoSpaceDN w:val="0"/>
+        <w:adjustRightInd w:val="0"/>
+        <w:spacing w:after="0"/>
+        <w:rPr>
+          <w:rFonts w:ascii="Consolas" w:hAnsi="Consolas" w:cs="Consolas"/>
+          <w:sz w:val="19"/>
+          <w:szCs w:val="19"/>
+          <w:lang w:val="en-US"/>
+        </w:rPr>
+      </w:pPr>
+      <w:r>
+        <w:rPr>
+          <w:rFonts w:ascii="Consolas" w:hAnsi="Consolas" w:cs="Consolas"/>
+          <w:sz w:val="19"/>
+          <w:szCs w:val="19"/>
+          <w:lang w:val="en-US"/>
+        </w:rPr>
+        <w:tab/>
+      </w:r>
+      <w:r>
+        <w:rPr>
+          <w:rFonts w:ascii="Consolas" w:hAnsi="Consolas" w:cs="Consolas"/>
+          <w:sz w:val="19"/>
+          <w:szCs w:val="19"/>
+          <w:lang w:val="en-US"/>
+        </w:rPr>
+        <w:tab/>
+      </w:r>
+    </w:p>
+    <w:p>
+      <w:pPr>
+        <w:autoSpaceDE w:val="0"/>
+        <w:autoSpaceDN w:val="0"/>
+        <w:adjustRightInd w:val="0"/>
+        <w:spacing w:after="0"/>
+        <w:rPr>
+          <w:rFonts w:ascii="Consolas" w:hAnsi="Consolas" w:cs="Consolas"/>
+          <w:sz w:val="19"/>
+          <w:szCs w:val="19"/>
+          <w:lang w:val="en-US"/>
+        </w:rPr>
+      </w:pPr>
+      <w:r>
+        <w:rPr>
+          <w:rFonts w:ascii="Consolas" w:hAnsi="Consolas" w:cs="Consolas"/>
+          <w:sz w:val="19"/>
+          <w:szCs w:val="19"/>
+          <w:lang w:val="en-US"/>
+        </w:rPr>
+        <w:tab/>
+      </w:r>
+      <w:r>
+        <w:rPr>
+          <w:rFonts w:ascii="Consolas" w:hAnsi="Consolas" w:cs="Consolas"/>
+          <w:sz w:val="19"/>
+          <w:szCs w:val="19"/>
+          <w:lang w:val="en-US"/>
+        </w:rPr>
+        <w:tab/>
+        <w:t>displs[0] = 0;</w:t>
+      </w:r>
+    </w:p>
+    <w:p>
+      <w:pPr>
+        <w:autoSpaceDE w:val="0"/>
+        <w:autoSpaceDN w:val="0"/>
+        <w:adjustRightInd w:val="0"/>
+        <w:spacing w:after="0"/>
+        <w:rPr>
+          <w:rFonts w:ascii="Consolas" w:hAnsi="Consolas" w:cs="Consolas"/>
+          <w:sz w:val="19"/>
+          <w:szCs w:val="19"/>
+          <w:lang w:val="en-US"/>
+        </w:rPr>
+      </w:pPr>
+      <w:r>
+        <w:rPr>
+          <w:rFonts w:ascii="Consolas" w:hAnsi="Consolas" w:cs="Consolas"/>
+          <w:sz w:val="19"/>
+          <w:szCs w:val="19"/>
+          <w:lang w:val="en-US"/>
+        </w:rPr>
+        <w:tab/>
+      </w:r>
+      <w:r>
+        <w:rPr>
+          <w:rFonts w:ascii="Consolas" w:hAnsi="Consolas" w:cs="Consolas"/>
+          <w:sz w:val="19"/>
+          <w:szCs w:val="19"/>
+          <w:lang w:val="en-US"/>
+        </w:rPr>
+        <w:tab/>
+        <w:t>if (RestOfRows &gt; 0) {</w:t>
+      </w:r>
+    </w:p>
+    <w:p>
+      <w:pPr>
+        <w:autoSpaceDE w:val="0"/>
+        <w:autoSpaceDN w:val="0"/>
+        <w:adjustRightInd w:val="0"/>
+        <w:spacing w:after="0"/>
+        <w:rPr>
+          <w:rFonts w:ascii="Consolas" w:hAnsi="Consolas" w:cs="Consolas"/>
+          <w:sz w:val="19"/>
+          <w:szCs w:val="19"/>
+          <w:lang w:val="en-US"/>
+        </w:rPr>
+      </w:pPr>
+      <w:r>
+        <w:rPr>
+          <w:rFonts w:ascii="Consolas" w:hAnsi="Consolas" w:cs="Consolas"/>
+          <w:sz w:val="19"/>
+          <w:szCs w:val="19"/>
+          <w:lang w:val="en-US"/>
+        </w:rPr>
+        <w:tab/>
+      </w:r>
+      <w:r>
+        <w:rPr>
+          <w:rFonts w:ascii="Consolas" w:hAnsi="Consolas" w:cs="Consolas"/>
+          <w:sz w:val="19"/>
+          <w:szCs w:val="19"/>
+          <w:lang w:val="en-US"/>
+        </w:rPr>
+        <w:tab/>
+      </w:r>
+      <w:r>
+        <w:rPr>
+          <w:rFonts w:ascii="Consolas" w:hAnsi="Consolas" w:cs="Consolas"/>
+          <w:sz w:val="19"/>
+          <w:szCs w:val="19"/>
+          <w:lang w:val="en-US"/>
+        </w:rPr>
+        <w:tab/>
+        <w:t>sendCounts[0] = (RowsForProc + 2)*width;</w:t>
+      </w:r>
+    </w:p>
+    <w:p>
+      <w:pPr>
+        <w:autoSpaceDE w:val="0"/>
+        <w:autoSpaceDN w:val="0"/>
+        <w:adjustRightInd w:val="0"/>
+        <w:spacing w:after="0"/>
+        <w:rPr>
+          <w:rFonts w:ascii="Consolas" w:hAnsi="Consolas" w:cs="Consolas"/>
+          <w:sz w:val="19"/>
+          <w:szCs w:val="19"/>
+          <w:lang w:val="en-US"/>
+        </w:rPr>
+      </w:pPr>
+      <w:r>
+        <w:rPr>
+          <w:rFonts w:ascii="Consolas" w:hAnsi="Consolas" w:cs="Consolas"/>
+          <w:sz w:val="19"/>
+          <w:szCs w:val="19"/>
+          <w:lang w:val="en-US"/>
+        </w:rPr>
+        <w:tab/>
+      </w:r>
+      <w:r>
+        <w:rPr>
+          <w:rFonts w:ascii="Consolas" w:hAnsi="Consolas" w:cs="Consolas"/>
+          <w:sz w:val="19"/>
+          <w:szCs w:val="19"/>
+          <w:lang w:val="en-US"/>
+        </w:rPr>
+        <w:tab/>
+      </w:r>
+      <w:r>
+        <w:rPr>
+          <w:rFonts w:ascii="Consolas" w:hAnsi="Consolas" w:cs="Consolas"/>
+          <w:sz w:val="19"/>
+          <w:szCs w:val="19"/>
+          <w:lang w:val="en-US"/>
+        </w:rPr>
+        <w:tab/>
+        <w:t>--RestOfRows;</w:t>
+      </w:r>
+    </w:p>
+    <w:p>
+      <w:pPr>
+        <w:autoSpaceDE w:val="0"/>
+        <w:autoSpaceDN w:val="0"/>
+        <w:adjustRightInd w:val="0"/>
+        <w:spacing w:after="0"/>
+        <w:rPr>
+          <w:rFonts w:ascii="Consolas" w:hAnsi="Consolas" w:cs="Consolas"/>
+          <w:sz w:val="19"/>
+          <w:szCs w:val="19"/>
+          <w:lang w:val="en-US"/>
+        </w:rPr>
+      </w:pPr>
+      <w:r>
+        <w:rPr>
+          <w:rFonts w:ascii="Consolas" w:hAnsi="Consolas" w:cs="Consolas"/>
+          <w:sz w:val="19"/>
+          <w:szCs w:val="19"/>
+          <w:lang w:val="en-US"/>
+        </w:rPr>
+        <w:tab/>
+      </w:r>
+      <w:r>
+        <w:rPr>
+          <w:rFonts w:ascii="Consolas" w:hAnsi="Consolas" w:cs="Consolas"/>
+          <w:sz w:val="19"/>
+          <w:szCs w:val="19"/>
+          <w:lang w:val="en-US"/>
+        </w:rPr>
+        <w:tab/>
+        <w:t>} else sendCounts[0] = (RowsForProc + 1)*width;</w:t>
+      </w:r>
+    </w:p>
+    <w:p>
+      <w:pPr>
+        <w:autoSpaceDE w:val="0"/>
+        <w:autoSpaceDN w:val="0"/>
+        <w:adjustRightInd w:val="0"/>
+        <w:spacing w:after="0"/>
+        <w:rPr>
+          <w:rFonts w:ascii="Consolas" w:hAnsi="Consolas" w:cs="Consolas"/>
+          <w:sz w:val="19"/>
+          <w:szCs w:val="19"/>
+          <w:lang w:val="en-US"/>
+        </w:rPr>
+      </w:pPr>
+      <w:r>
+        <w:rPr>
+          <w:rFonts w:ascii="Consolas" w:hAnsi="Consolas" w:cs="Consolas"/>
+          <w:sz w:val="19"/>
+          <w:szCs w:val="19"/>
+          <w:lang w:val="en-US"/>
+        </w:rPr>
+        <w:tab/>
+      </w:r>
+      <w:r>
+        <w:rPr>
+          <w:rFonts w:ascii="Consolas" w:hAnsi="Consolas" w:cs="Consolas"/>
+          <w:sz w:val="19"/>
+          <w:szCs w:val="19"/>
+          <w:lang w:val="en-US"/>
+        </w:rPr>
+        <w:tab/>
+        <w:t>for (int i = 1; i &lt; ProcSize - 1; i++) {</w:t>
+      </w:r>
+    </w:p>
+    <w:p>
+      <w:pPr>
+        <w:autoSpaceDE w:val="0"/>
+        <w:autoSpaceDN w:val="0"/>
+        <w:adjustRightInd w:val="0"/>
+        <w:spacing w:after="0"/>
+        <w:rPr>
+          <w:rFonts w:ascii="Consolas" w:hAnsi="Consolas" w:cs="Consolas"/>
+          <w:sz w:val="19"/>
+          <w:szCs w:val="19"/>
+          <w:lang w:val="en-US"/>
+        </w:rPr>
+      </w:pPr>
+      <w:r>
+        <w:rPr>
+          <w:rFonts w:ascii="Consolas" w:hAnsi="Consolas" w:cs="Consolas"/>
+          <w:sz w:val="19"/>
+          <w:szCs w:val="19"/>
+          <w:lang w:val="en-US"/>
+        </w:rPr>
+        <w:tab/>
+      </w:r>
+      <w:r>
+        <w:rPr>
+          <w:rFonts w:ascii="Consolas" w:hAnsi="Consolas" w:cs="Consolas"/>
+          <w:sz w:val="19"/>
+          <w:szCs w:val="19"/>
+          <w:lang w:val="en-US"/>
+        </w:rPr>
+        <w:tab/>
+      </w:r>
+      <w:r>
+        <w:rPr>
+          <w:rFonts w:ascii="Consolas" w:hAnsi="Consolas" w:cs="Consolas"/>
+          <w:sz w:val="19"/>
+          <w:szCs w:val="19"/>
+          <w:lang w:val="en-US"/>
+        </w:rPr>
+        <w:tab/>
+        <w:t>displs[i] = displs[i - 1] + sendCounts[i - 1] - 2 * width;</w:t>
+      </w:r>
+    </w:p>
+    <w:p>
+      <w:pPr>
+        <w:autoSpaceDE w:val="0"/>
+        <w:autoSpaceDN w:val="0"/>
+        <w:adjustRightInd w:val="0"/>
+        <w:spacing w:after="0"/>
+        <w:rPr>
+          <w:rFonts w:ascii="Consolas" w:hAnsi="Consolas" w:cs="Consolas"/>
+          <w:sz w:val="19"/>
+          <w:szCs w:val="19"/>
+          <w:lang w:val="en-US"/>
+        </w:rPr>
+      </w:pPr>
+      <w:r>
+        <w:rPr>
+          <w:rFonts w:ascii="Consolas" w:hAnsi="Consolas" w:cs="Consolas"/>
+          <w:sz w:val="19"/>
+          <w:szCs w:val="19"/>
+          <w:lang w:val="en-US"/>
+        </w:rPr>
+        <w:tab/>
+      </w:r>
+      <w:r>
+        <w:rPr>
+          <w:rFonts w:ascii="Consolas" w:hAnsi="Consolas" w:cs="Consolas"/>
+          <w:sz w:val="19"/>
+          <w:szCs w:val="19"/>
+          <w:lang w:val="en-US"/>
+        </w:rPr>
+        <w:tab/>
+      </w:r>
+      <w:r>
+        <w:rPr>
+          <w:rFonts w:ascii="Consolas" w:hAnsi="Consolas" w:cs="Consolas"/>
+          <w:sz w:val="19"/>
+          <w:szCs w:val="19"/>
+          <w:lang w:val="en-US"/>
+        </w:rPr>
+        <w:tab/>
+        <w:t>if (RestOfRows &gt; 0) {</w:t>
+      </w:r>
+    </w:p>
+    <w:p>
+      <w:pPr>
+        <w:autoSpaceDE w:val="0"/>
+        <w:autoSpaceDN w:val="0"/>
+        <w:adjustRightInd w:val="0"/>
+        <w:spacing w:after="0"/>
+        <w:rPr>
+          <w:rFonts w:ascii="Consolas" w:hAnsi="Consolas" w:cs="Consolas"/>
+          <w:sz w:val="19"/>
+          <w:szCs w:val="19"/>
+          <w:lang w:val="en-US"/>
+        </w:rPr>
+      </w:pPr>
+      <w:r>
+        <w:rPr>
+          <w:rFonts w:ascii="Consolas" w:hAnsi="Consolas" w:cs="Consolas"/>
+          <w:sz w:val="19"/>
+          <w:szCs w:val="19"/>
+          <w:lang w:val="en-US"/>
+        </w:rPr>
+        <w:tab/>
+      </w:r>
+      <w:r>
+        <w:rPr>
+          <w:rFonts w:ascii="Consolas" w:hAnsi="Consolas" w:cs="Consolas"/>
+          <w:sz w:val="19"/>
+          <w:szCs w:val="19"/>
+          <w:lang w:val="en-US"/>
+        </w:rPr>
+        <w:tab/>
+      </w:r>
+      <w:r>
+        <w:rPr>
+          <w:rFonts w:ascii="Consolas" w:hAnsi="Consolas" w:cs="Consolas"/>
+          <w:sz w:val="19"/>
+          <w:szCs w:val="19"/>
+          <w:lang w:val="en-US"/>
+        </w:rPr>
+        <w:tab/>
+      </w:r>
+      <w:r>
+        <w:rPr>
+          <w:rFonts w:ascii="Consolas" w:hAnsi="Consolas" w:cs="Consolas"/>
+          <w:sz w:val="19"/>
+          <w:szCs w:val="19"/>
+          <w:lang w:val="en-US"/>
+        </w:rPr>
+        <w:tab/>
+        <w:t>sendCounts[i] = (RowsForProc + 3) * width;</w:t>
+      </w:r>
+    </w:p>
+    <w:p>
+      <w:pPr>
+        <w:autoSpaceDE w:val="0"/>
+        <w:autoSpaceDN w:val="0"/>
+        <w:adjustRightInd w:val="0"/>
+        <w:spacing w:after="0"/>
+        <w:rPr>
+          <w:rFonts w:ascii="Consolas" w:hAnsi="Consolas" w:cs="Consolas"/>
+          <w:sz w:val="19"/>
+          <w:szCs w:val="19"/>
+          <w:lang w:val="en-US"/>
+        </w:rPr>
+      </w:pPr>
+      <w:r>
+        <w:rPr>
+          <w:rFonts w:ascii="Consolas" w:hAnsi="Consolas" w:cs="Consolas"/>
+          <w:sz w:val="19"/>
+          <w:szCs w:val="19"/>
+          <w:lang w:val="en-US"/>
+        </w:rPr>
+        <w:tab/>
+      </w:r>
+      <w:r>
+        <w:rPr>
+          <w:rFonts w:ascii="Consolas" w:hAnsi="Consolas" w:cs="Consolas"/>
+          <w:sz w:val="19"/>
+          <w:szCs w:val="19"/>
+          <w:lang w:val="en-US"/>
+        </w:rPr>
+        <w:tab/>
+      </w:r>
+      <w:r>
+        <w:rPr>
+          <w:rFonts w:ascii="Consolas" w:hAnsi="Consolas" w:cs="Consolas"/>
+          <w:sz w:val="19"/>
+          <w:szCs w:val="19"/>
+          <w:lang w:val="en-US"/>
+        </w:rPr>
+        <w:tab/>
+      </w:r>
+      <w:r>
+        <w:rPr>
+          <w:rFonts w:ascii="Consolas" w:hAnsi="Consolas" w:cs="Consolas"/>
+          <w:sz w:val="19"/>
+          <w:szCs w:val="19"/>
+          <w:lang w:val="en-US"/>
+        </w:rPr>
+        <w:tab/>
+        <w:t>--RestOfRows;</w:t>
+      </w:r>
+    </w:p>
+    <w:p>
+      <w:pPr>
+        <w:autoSpaceDE w:val="0"/>
+        <w:autoSpaceDN w:val="0"/>
+        <w:adjustRightInd w:val="0"/>
+        <w:spacing w:after="0"/>
+        <w:rPr>
+          <w:rFonts w:ascii="Consolas" w:hAnsi="Consolas" w:cs="Consolas"/>
+          <w:sz w:val="19"/>
+          <w:szCs w:val="19"/>
+          <w:lang w:val="en-US"/>
+        </w:rPr>
+      </w:pPr>
+      <w:r>
+        <w:rPr>
+          <w:rFonts w:ascii="Consolas" w:hAnsi="Consolas" w:cs="Consolas"/>
+          <w:sz w:val="19"/>
+          <w:szCs w:val="19"/>
+          <w:lang w:val="en-US"/>
+        </w:rPr>
+        <w:tab/>
+      </w:r>
+      <w:r>
+        <w:rPr>
+          <w:rFonts w:ascii="Consolas" w:hAnsi="Consolas" w:cs="Consolas"/>
+          <w:sz w:val="19"/>
+          <w:szCs w:val="19"/>
+          <w:lang w:val="en-US"/>
+        </w:rPr>
+        <w:tab/>
+      </w:r>
+      <w:r>
+        <w:rPr>
+          <w:rFonts w:ascii="Consolas" w:hAnsi="Consolas" w:cs="Consolas"/>
+          <w:sz w:val="19"/>
+          <w:szCs w:val="19"/>
+          <w:lang w:val="en-US"/>
+        </w:rPr>
+        <w:tab/>
+        <w:t>}</w:t>
+      </w:r>
+    </w:p>
+    <w:p>
+      <w:pPr>
+        <w:autoSpaceDE w:val="0"/>
+        <w:autoSpaceDN w:val="0"/>
+        <w:adjustRightInd w:val="0"/>
+        <w:spacing w:after="0"/>
+        <w:rPr>
+          <w:rFonts w:ascii="Consolas" w:hAnsi="Consolas" w:cs="Consolas"/>
+          <w:sz w:val="19"/>
+          <w:szCs w:val="19"/>
+          <w:lang w:val="en-US"/>
+        </w:rPr>
+      </w:pPr>
+      <w:r>
+        <w:rPr>
+          <w:rFonts w:ascii="Consolas" w:hAnsi="Consolas" w:cs="Consolas"/>
+          <w:sz w:val="19"/>
+          <w:szCs w:val="19"/>
+          <w:lang w:val="en-US"/>
+        </w:rPr>
+        <w:tab/>
+      </w:r>
+      <w:r>
+        <w:rPr>
+          <w:rFonts w:ascii="Consolas" w:hAnsi="Consolas" w:cs="Consolas"/>
+          <w:sz w:val="19"/>
+          <w:szCs w:val="19"/>
+          <w:lang w:val="en-US"/>
+        </w:rPr>
+        <w:tab/>
+      </w:r>
+      <w:r>
+        <w:rPr>
+          <w:rFonts w:ascii="Consolas" w:hAnsi="Consolas" w:cs="Consolas"/>
+          <w:sz w:val="19"/>
+          <w:szCs w:val="19"/>
+          <w:lang w:val="en-US"/>
+        </w:rPr>
+        <w:tab/>
+        <w:t>else sendCounts[i] = (RowsForProc + 2) * width;</w:t>
+      </w:r>
+    </w:p>
+    <w:p>
+      <w:pPr>
+        <w:autoSpaceDE w:val="0"/>
+        <w:autoSpaceDN w:val="0"/>
+        <w:adjustRightInd w:val="0"/>
+        <w:spacing w:after="0"/>
+        <w:rPr>
+          <w:rFonts w:ascii="Consolas" w:hAnsi="Consolas" w:cs="Consolas"/>
+          <w:sz w:val="19"/>
+          <w:szCs w:val="19"/>
+          <w:lang w:val="en-US"/>
+        </w:rPr>
+      </w:pPr>
+      <w:r>
+        <w:rPr>
+          <w:rFonts w:ascii="Consolas" w:hAnsi="Consolas" w:cs="Consolas"/>
+          <w:sz w:val="19"/>
+          <w:szCs w:val="19"/>
+          <w:lang w:val="en-US"/>
+        </w:rPr>
+        <w:tab/>
+      </w:r>
+      <w:r>
+        <w:rPr>
+          <w:rFonts w:ascii="Consolas" w:hAnsi="Consolas" w:cs="Consolas"/>
+          <w:sz w:val="19"/>
+          <w:szCs w:val="19"/>
+          <w:lang w:val="en-US"/>
+        </w:rPr>
+        <w:tab/>
+        <w:t>}</w:t>
+      </w:r>
+    </w:p>
+    <w:p>
+      <w:pPr>
+        <w:autoSpaceDE w:val="0"/>
+        <w:autoSpaceDN w:val="0"/>
+        <w:adjustRightInd w:val="0"/>
+        <w:spacing w:after="0"/>
+        <w:rPr>
+          <w:rFonts w:ascii="Consolas" w:hAnsi="Consolas" w:cs="Consolas"/>
+          <w:sz w:val="19"/>
+          <w:szCs w:val="19"/>
+          <w:lang w:val="en-US"/>
+        </w:rPr>
+      </w:pPr>
+      <w:r>
+        <w:rPr>
+          <w:rFonts w:ascii="Consolas" w:hAnsi="Consolas" w:cs="Consolas"/>
+          <w:sz w:val="19"/>
+          <w:szCs w:val="19"/>
+          <w:lang w:val="en-US"/>
+        </w:rPr>
+        <w:tab/>
+      </w:r>
+      <w:r>
+        <w:rPr>
+          <w:rFonts w:ascii="Consolas" w:hAnsi="Consolas" w:cs="Consolas"/>
+          <w:sz w:val="19"/>
+          <w:szCs w:val="19"/>
+          <w:lang w:val="en-US"/>
+        </w:rPr>
+        <w:tab/>
+        <w:t>displs[ProcSize - 1] = displs[ProcSize - 2] + sendCounts[ProcSize - 2] - 2 * width;</w:t>
+      </w:r>
+    </w:p>
+    <w:p>
+      <w:pPr>
+        <w:autoSpaceDE w:val="0"/>
+        <w:autoSpaceDN w:val="0"/>
+        <w:adjustRightInd w:val="0"/>
+        <w:spacing w:after="0"/>
+        <w:rPr>
+          <w:rFonts w:ascii="Consolas" w:hAnsi="Consolas" w:cs="Consolas"/>
+          <w:sz w:val="19"/>
+          <w:szCs w:val="19"/>
+          <w:lang w:val="en-US"/>
+        </w:rPr>
+      </w:pPr>
+      <w:r>
+        <w:rPr>
+          <w:rFonts w:ascii="Consolas" w:hAnsi="Consolas" w:cs="Consolas"/>
+          <w:sz w:val="19"/>
+          <w:szCs w:val="19"/>
+          <w:lang w:val="en-US"/>
+        </w:rPr>
+        <w:tab/>
+      </w:r>
+      <w:r>
+        <w:rPr>
+          <w:rFonts w:ascii="Consolas" w:hAnsi="Consolas" w:cs="Consolas"/>
+          <w:sz w:val="19"/>
+          <w:szCs w:val="19"/>
+          <w:lang w:val="en-US"/>
+        </w:rPr>
+        <w:tab/>
+        <w:t>sendCounts[ProcSize - 1] = (RowsForProc + 1) * width;</w:t>
+      </w:r>
+    </w:p>
+    <w:p>
+      <w:pPr>
+        <w:autoSpaceDE w:val="0"/>
+        <w:autoSpaceDN w:val="0"/>
+        <w:adjustRightInd w:val="0"/>
+        <w:spacing w:after="0"/>
+        <w:rPr>
+          <w:rFonts w:ascii="Consolas" w:hAnsi="Consolas" w:cs="Consolas"/>
+          <w:sz w:val="19"/>
+          <w:szCs w:val="19"/>
+          <w:lang w:val="en-US"/>
+        </w:rPr>
+      </w:pPr>
+    </w:p>
+    <w:p>
+      <w:pPr>
+        <w:autoSpaceDE w:val="0"/>
+        <w:autoSpaceDN w:val="0"/>
+        <w:adjustRightInd w:val="0"/>
+        <w:spacing w:after="0"/>
+        <w:rPr>
+          <w:rFonts w:ascii="Consolas" w:hAnsi="Consolas" w:cs="Consolas"/>
+          <w:sz w:val="19"/>
+          <w:szCs w:val="19"/>
+          <w:lang w:val="en-US"/>
+        </w:rPr>
+      </w:pPr>
+      <w:r>
+        <w:rPr>
+          <w:rFonts w:ascii="Consolas" w:hAnsi="Consolas" w:cs="Consolas"/>
+          <w:sz w:val="19"/>
+          <w:szCs w:val="19"/>
+          <w:lang w:val="en-US"/>
+        </w:rPr>
+        <w:tab/>
+      </w:r>
+      <w:r>
+        <w:rPr>
+          <w:rFonts w:ascii="Consolas" w:hAnsi="Consolas" w:cs="Consolas"/>
+          <w:sz w:val="19"/>
+          <w:szCs w:val="19"/>
+          <w:lang w:val="en-US"/>
+        </w:rPr>
+        <w:tab/>
+        <w:t>int* WorkImage1 = new int[sendCounts[0]];</w:t>
+      </w:r>
+    </w:p>
+    <w:p>
+      <w:pPr>
+        <w:autoSpaceDE w:val="0"/>
+        <w:autoSpaceDN w:val="0"/>
+        <w:adjustRightInd w:val="0"/>
+        <w:spacing w:after="0"/>
+        <w:rPr>
+          <w:rFonts w:ascii="Consolas" w:hAnsi="Consolas" w:cs="Consolas"/>
+          <w:sz w:val="19"/>
+          <w:szCs w:val="19"/>
+          <w:lang w:val="en-US"/>
+        </w:rPr>
+      </w:pPr>
+      <w:r>
+        <w:rPr>
+          <w:rFonts w:ascii="Consolas" w:hAnsi="Consolas" w:cs="Consolas"/>
+          <w:sz w:val="19"/>
+          <w:szCs w:val="19"/>
+          <w:lang w:val="en-US"/>
+        </w:rPr>
+        <w:tab/>
+      </w:r>
+      <w:r>
+        <w:rPr>
+          <w:rFonts w:ascii="Consolas" w:hAnsi="Consolas" w:cs="Consolas"/>
+          <w:sz w:val="19"/>
+          <w:szCs w:val="19"/>
+          <w:lang w:val="en-US"/>
+        </w:rPr>
+        <w:tab/>
+        <w:t>int* WorkImage2 = new int[sendCounts[0]];</w:t>
+      </w:r>
+    </w:p>
+    <w:p>
+      <w:pPr>
+        <w:autoSpaceDE w:val="0"/>
+        <w:autoSpaceDN w:val="0"/>
+        <w:adjustRightInd w:val="0"/>
+        <w:spacing w:after="0"/>
+        <w:rPr>
+          <w:rFonts w:ascii="Consolas" w:hAnsi="Consolas" w:cs="Consolas"/>
+          <w:sz w:val="19"/>
+          <w:szCs w:val="19"/>
+          <w:lang w:val="en-US"/>
+        </w:rPr>
+      </w:pPr>
+      <w:r>
+        <w:rPr>
+          <w:rFonts w:ascii="Consolas" w:hAnsi="Consolas" w:cs="Consolas"/>
+          <w:sz w:val="19"/>
+          <w:szCs w:val="19"/>
+          <w:lang w:val="en-US"/>
+        </w:rPr>
+        <w:tab/>
+      </w:r>
+      <w:r>
+        <w:rPr>
+          <w:rFonts w:ascii="Consolas" w:hAnsi="Consolas" w:cs="Consolas"/>
+          <w:sz w:val="19"/>
+          <w:szCs w:val="19"/>
+          <w:lang w:val="en-US"/>
+        </w:rPr>
+        <w:tab/>
+        <w:t>int* WorkImage3 = new int[sendCounts[0]];</w:t>
+      </w:r>
+    </w:p>
+    <w:p>
+      <w:pPr>
+        <w:autoSpaceDE w:val="0"/>
+        <w:autoSpaceDN w:val="0"/>
+        <w:adjustRightInd w:val="0"/>
+        <w:spacing w:after="0"/>
+        <w:rPr>
+          <w:rFonts w:ascii="Consolas" w:hAnsi="Consolas" w:cs="Consolas"/>
+          <w:sz w:val="19"/>
+          <w:szCs w:val="19"/>
+          <w:lang w:val="en-US"/>
+        </w:rPr>
+      </w:pPr>
+      <w:r>
+        <w:rPr>
+          <w:rFonts w:ascii="Consolas" w:hAnsi="Consolas" w:cs="Consolas"/>
+          <w:sz w:val="19"/>
+          <w:szCs w:val="19"/>
+          <w:lang w:val="en-US"/>
+        </w:rPr>
+        <w:tab/>
+      </w:r>
+      <w:r>
+        <w:rPr>
+          <w:rFonts w:ascii="Consolas" w:hAnsi="Consolas" w:cs="Consolas"/>
+          <w:sz w:val="19"/>
+          <w:szCs w:val="19"/>
+          <w:lang w:val="en-US"/>
+        </w:rPr>
+        <w:tab/>
+        <w:t>MPI_Scatterv(imageData1, sendCounts, displs, MPI_INT, WorkImage1, sendCounts[0], MPI_INT, 0, MPI_COMM_WORLD);</w:t>
+      </w:r>
+    </w:p>
+    <w:p>
+      <w:pPr>
+        <w:autoSpaceDE w:val="0"/>
+        <w:autoSpaceDN w:val="0"/>
+        <w:adjustRightInd w:val="0"/>
+        <w:spacing w:after="0"/>
+        <w:rPr>
+          <w:rFonts w:ascii="Consolas" w:hAnsi="Consolas" w:cs="Consolas"/>
+          <w:sz w:val="19"/>
+          <w:szCs w:val="19"/>
+          <w:lang w:val="en-US"/>
+        </w:rPr>
+      </w:pPr>
+      <w:r>
+        <w:rPr>
+          <w:rFonts w:ascii="Consolas" w:hAnsi="Consolas" w:cs="Consolas"/>
+          <w:sz w:val="19"/>
+          <w:szCs w:val="19"/>
+          <w:lang w:val="en-US"/>
+        </w:rPr>
+        <w:tab/>
+      </w:r>
+      <w:r>
+        <w:rPr>
+          <w:rFonts w:ascii="Consolas" w:hAnsi="Consolas" w:cs="Consolas"/>
+          <w:sz w:val="19"/>
+          <w:szCs w:val="19"/>
+          <w:lang w:val="en-US"/>
+        </w:rPr>
+        <w:tab/>
+        <w:t>MPI_Scatterv(imageData</w:t>
+      </w:r>
+      <w:r>
+        <w:rPr>
+          <w:rFonts w:ascii="Consolas" w:hAnsi="Consolas" w:cs="Consolas"/>
+          <w:sz w:val="19"/>
+          <w:szCs w:val="19"/>
+          <w:lang w:val="en-US"/>
+        </w:rPr>
+        <w:t>2</w:t>
+      </w:r>
+      <w:r>
+        <w:rPr>
+          <w:rFonts w:ascii="Consolas" w:hAnsi="Consolas" w:cs="Consolas"/>
+          <w:sz w:val="19"/>
+          <w:szCs w:val="19"/>
+          <w:lang w:val="en-US"/>
+        </w:rPr>
+        <w:t>, sendCounts, displs, MPI_INT, WorkImage2, sendCounts[0], MPI_INT, 0, MPI_COMM_WORLD);</w:t>
+      </w:r>
+    </w:p>
+    <w:p>
+      <w:pPr>
+        <w:autoSpaceDE w:val="0"/>
+        <w:autoSpaceDN w:val="0"/>
+        <w:adjustRightInd w:val="0"/>
+        <w:spacing w:after="0"/>
+        <w:rPr>
+          <w:rFonts w:ascii="Consolas" w:hAnsi="Consolas" w:cs="Consolas"/>
+          <w:sz w:val="19"/>
+          <w:szCs w:val="19"/>
+          <w:lang w:val="en-US"/>
+        </w:rPr>
+      </w:pPr>
+      <w:r>
+        <w:rPr>
+          <w:rFonts w:ascii="Consolas" w:hAnsi="Consolas" w:cs="Consolas"/>
+          <w:sz w:val="19"/>
+          <w:szCs w:val="19"/>
+          <w:lang w:val="en-US"/>
+        </w:rPr>
+        <w:tab/>
+      </w:r>
+      <w:r>
+        <w:rPr>
+          <w:rFonts w:ascii="Consolas" w:hAnsi="Consolas" w:cs="Consolas"/>
+          <w:sz w:val="19"/>
+          <w:szCs w:val="19"/>
+          <w:lang w:val="en-US"/>
+        </w:rPr>
+        <w:tab/>
+        <w:t>MPI_Scatterv(imageData</w:t>
+      </w:r>
+      <w:r>
+        <w:rPr>
+          <w:rFonts w:ascii="Consolas" w:hAnsi="Consolas" w:cs="Consolas"/>
+          <w:sz w:val="19"/>
+          <w:szCs w:val="19"/>
+          <w:lang w:val="en-US"/>
+        </w:rPr>
+        <w:t>3</w:t>
+      </w:r>
       <w:bookmarkStart w:id="9" w:name="_GoBack"/>
       <w:bookmarkEnd w:id="9"/>
-    </w:p>
-    <w:p>
-      <w:pPr>
-        <w:autoSpaceDE w:val="0"/>
-        <w:autoSpaceDN w:val="0"/>
-        <w:adjustRightInd w:val="0"/>
-        <w:spacing w:after="0"/>
-        <w:rPr>
-          <w:rFonts w:ascii="Consolas" w:hAnsi="Consolas" w:cs="Consolas"/>
-          <w:sz w:val="19"/>
-          <w:szCs w:val="19"/>
-          <w:lang w:val="en-US"/>
-        </w:rPr>
-      </w:pPr>
-      <w:r>
-        <w:rPr>
-          <w:rFonts w:ascii="Consolas" w:hAnsi="Consolas" w:cs="Consolas"/>
-          <w:sz w:val="19"/>
-          <w:szCs w:val="19"/>
-          <w:lang w:val="en-US"/>
-        </w:rPr>
-        <w:t>int getSobelPixel(int* image, int width, int height, int x, int y, int* sobelMatrix1, int* sobelMatrix2) {</w:t>
-      </w:r>
-    </w:p>
-    <w:p>
-      <w:pPr>
-        <w:autoSpaceDE w:val="0"/>
-        <w:autoSpaceDN w:val="0"/>
-        <w:adjustRightInd w:val="0"/>
-        <w:spacing w:after="0"/>
-        <w:rPr>
-          <w:rFonts w:ascii="Consolas" w:hAnsi="Consolas" w:cs="Consolas"/>
-          <w:sz w:val="19"/>
-          <w:szCs w:val="19"/>
-          <w:lang w:val="en-US"/>
-        </w:rPr>
-      </w:pPr>
-      <w:r>
-        <w:rPr>
-          <w:rFonts w:ascii="Consolas" w:hAnsi="Consolas" w:cs="Consolas"/>
-          <w:sz w:val="19"/>
-          <w:szCs w:val="19"/>
-          <w:lang w:val="en-US"/>
-        </w:rPr>
-        <w:tab/>
-        <w:t>int resultX = 0;</w:t>
-      </w:r>
-    </w:p>
-    <w:p>
-      <w:pPr>
-        <w:autoSpaceDE w:val="0"/>
-        <w:autoSpaceDN w:val="0"/>
-        <w:adjustRightInd w:val="0"/>
-        <w:spacing w:after="0"/>
-        <w:rPr>
-          <w:rFonts w:ascii="Consolas" w:hAnsi="Consolas" w:cs="Consolas"/>
-          <w:sz w:val="19"/>
-          <w:szCs w:val="19"/>
-          <w:lang w:val="en-US"/>
-        </w:rPr>
-      </w:pPr>
-      <w:r>
-        <w:rPr>
-          <w:rFonts w:ascii="Consolas" w:hAnsi="Consolas" w:cs="Consolas"/>
-          <w:sz w:val="19"/>
-          <w:szCs w:val="19"/>
-          <w:lang w:val="en-US"/>
-        </w:rPr>
-        <w:tab/>
-        <w:t>int resultY = 0;</w:t>
-      </w:r>
-    </w:p>
-    <w:p>
-      <w:pPr>
-        <w:autoSpaceDE w:val="0"/>
-        <w:autoSpaceDN w:val="0"/>
-        <w:adjustRightInd w:val="0"/>
-        <w:spacing w:after="0"/>
-        <w:rPr>
-          <w:rFonts w:ascii="Consolas" w:hAnsi="Consolas" w:cs="Consolas"/>
-          <w:sz w:val="19"/>
-          <w:szCs w:val="19"/>
-          <w:lang w:val="en-US"/>
-        </w:rPr>
-      </w:pPr>
-      <w:r>
-        <w:rPr>
-          <w:rFonts w:ascii="Consolas" w:hAnsi="Consolas" w:cs="Consolas"/>
-          <w:sz w:val="19"/>
-          <w:szCs w:val="19"/>
-          <w:lang w:val="en-US"/>
-        </w:rPr>
-        <w:tab/>
-        <w:t>for(int i = -1; i &lt;= 1; i++)</w:t>
-      </w:r>
-    </w:p>
-    <w:p>
-      <w:pPr>
-        <w:autoSpaceDE w:val="0"/>
-        <w:autoSpaceDN w:val="0"/>
-        <w:adjustRightInd w:val="0"/>
-        <w:spacing w:after="0"/>
-        <w:rPr>
-          <w:rFonts w:ascii="Consolas" w:hAnsi="Consolas" w:cs="Consolas"/>
-          <w:sz w:val="19"/>
-          <w:szCs w:val="19"/>
-          <w:lang w:val="en-US"/>
-        </w:rPr>
-      </w:pPr>
-      <w:r>
-        <w:rPr>
-          <w:rFonts w:ascii="Consolas" w:hAnsi="Consolas" w:cs="Consolas"/>
-          <w:sz w:val="19"/>
-          <w:szCs w:val="19"/>
-          <w:lang w:val="en-US"/>
-        </w:rPr>
-        <w:tab/>
-      </w:r>
-      <w:r>
-        <w:rPr>
-          <w:rFonts w:ascii="Consolas" w:hAnsi="Consolas" w:cs="Consolas"/>
-          <w:sz w:val="19"/>
-          <w:szCs w:val="19"/>
-          <w:lang w:val="en-US"/>
-        </w:rPr>
-        <w:tab/>
-        <w:t>for (int j = -1; j &lt;= 1; j++) {</w:t>
-      </w:r>
-    </w:p>
-    <w:p>
-      <w:pPr>
-        <w:autoSpaceDE w:val="0"/>
-        <w:autoSpaceDN w:val="0"/>
-        <w:adjustRightInd w:val="0"/>
-        <w:spacing w:after="0"/>
-        <w:rPr>
-          <w:rFonts w:ascii="Consolas" w:hAnsi="Consolas" w:cs="Consolas"/>
-          <w:sz w:val="19"/>
-          <w:szCs w:val="19"/>
-          <w:lang w:val="en-US"/>
-        </w:rPr>
-      </w:pPr>
-      <w:r>
-        <w:rPr>
-          <w:rFonts w:ascii="Consolas" w:hAnsi="Consolas" w:cs="Consolas"/>
-          <w:sz w:val="19"/>
-          <w:szCs w:val="19"/>
-          <w:lang w:val="en-US"/>
-        </w:rPr>
-        <w:tab/>
-      </w:r>
-      <w:r>
-        <w:rPr>
-          <w:rFonts w:ascii="Consolas" w:hAnsi="Consolas" w:cs="Consolas"/>
-          <w:sz w:val="19"/>
-          <w:szCs w:val="19"/>
-          <w:lang w:val="en-US"/>
-        </w:rPr>
-        <w:tab/>
-      </w:r>
-      <w:r>
-        <w:rPr>
-          <w:rFonts w:ascii="Consolas" w:hAnsi="Consolas" w:cs="Consolas"/>
-          <w:sz w:val="19"/>
-          <w:szCs w:val="19"/>
-          <w:lang w:val="en-US"/>
-        </w:rPr>
-        <w:tab/>
-        <w:t>resultX += getPixel(image, width, height, x + i, y + j) * sobelMatrix1[i + 1 + (j + 1) * 3];</w:t>
-      </w:r>
-    </w:p>
-    <w:p>
-      <w:pPr>
-        <w:autoSpaceDE w:val="0"/>
-        <w:autoSpaceDN w:val="0"/>
-        <w:adjustRightInd w:val="0"/>
-        <w:spacing w:after="0"/>
-        <w:rPr>
-          <w:rFonts w:ascii="Consolas" w:hAnsi="Consolas" w:cs="Consolas"/>
-          <w:sz w:val="19"/>
-          <w:szCs w:val="19"/>
-          <w:lang w:val="en-US"/>
-        </w:rPr>
-      </w:pPr>
-      <w:r>
-        <w:rPr>
-          <w:rFonts w:ascii="Consolas" w:hAnsi="Consolas" w:cs="Consolas"/>
-          <w:sz w:val="19"/>
-          <w:szCs w:val="19"/>
-          <w:lang w:val="en-US"/>
-        </w:rPr>
-        <w:tab/>
-      </w:r>
-      <w:r>
-        <w:rPr>
-          <w:rFonts w:ascii="Consolas" w:hAnsi="Consolas" w:cs="Consolas"/>
-          <w:sz w:val="19"/>
-          <w:szCs w:val="19"/>
-          <w:lang w:val="en-US"/>
-        </w:rPr>
-        <w:tab/>
-      </w:r>
-      <w:r>
-        <w:rPr>
-          <w:rFonts w:ascii="Consolas" w:hAnsi="Consolas" w:cs="Consolas"/>
-          <w:sz w:val="19"/>
-          <w:szCs w:val="19"/>
-          <w:lang w:val="en-US"/>
-        </w:rPr>
-        <w:tab/>
-        <w:t>resultY += getPixel(image, width, height, x + i, y + j) * sobelMatrix2[i + 1 + (j + 1) * 3];</w:t>
-      </w:r>
-    </w:p>
-    <w:p>
-      <w:pPr>
-        <w:autoSpaceDE w:val="0"/>
-        <w:autoSpaceDN w:val="0"/>
-        <w:adjustRightInd w:val="0"/>
-        <w:spacing w:after="0"/>
-        <w:rPr>
-          <w:rFonts w:ascii="Consolas" w:hAnsi="Consolas" w:cs="Consolas"/>
-          <w:sz w:val="19"/>
-          <w:szCs w:val="19"/>
-          <w:lang w:val="en-US"/>
-        </w:rPr>
-      </w:pPr>
-      <w:r>
-        <w:rPr>
-          <w:rFonts w:ascii="Consolas" w:hAnsi="Consolas" w:cs="Consolas"/>
-          <w:sz w:val="19"/>
-          <w:szCs w:val="19"/>
-          <w:lang w:val="en-US"/>
-        </w:rPr>
-        <w:tab/>
-      </w:r>
-      <w:r>
-        <w:rPr>
-          <w:rFonts w:ascii="Consolas" w:hAnsi="Consolas" w:cs="Consolas"/>
-          <w:sz w:val="19"/>
-          <w:szCs w:val="19"/>
-          <w:lang w:val="en-US"/>
-        </w:rPr>
-        <w:tab/>
-        <w:t>}</w:t>
-      </w:r>
-    </w:p>
-    <w:p>
-      <w:pPr>
-        <w:autoSpaceDE w:val="0"/>
-        <w:autoSpaceDN w:val="0"/>
-        <w:adjustRightInd w:val="0"/>
-        <w:spacing w:after="0"/>
-        <w:rPr>
-          <w:rFonts w:ascii="Consolas" w:hAnsi="Consolas" w:cs="Consolas"/>
-          <w:sz w:val="19"/>
-          <w:szCs w:val="19"/>
-          <w:lang w:val="en-US"/>
-        </w:rPr>
-      </w:pPr>
-      <w:r>
-        <w:rPr>
-          <w:rFonts w:ascii="Consolas" w:hAnsi="Consolas" w:cs="Consolas"/>
-          <w:sz w:val="19"/>
-          <w:szCs w:val="19"/>
-          <w:lang w:val="en-US"/>
-        </w:rPr>
-        <w:tab/>
-        <w:t>int result = sqrt(resultX*resultX + resultY*resultY);</w:t>
-      </w:r>
-    </w:p>
-    <w:p>
-      <w:pPr>
-        <w:autoSpaceDE w:val="0"/>
-        <w:autoSpaceDN w:val="0"/>
-        <w:adjustRightInd w:val="0"/>
-        <w:spacing w:after="0"/>
-        <w:rPr>
-          <w:rFonts w:ascii="Consolas" w:hAnsi="Consolas" w:cs="Consolas"/>
-          <w:sz w:val="19"/>
-          <w:szCs w:val="19"/>
-          <w:lang w:val="en-US"/>
-        </w:rPr>
-      </w:pPr>
-      <w:r>
-        <w:rPr>
-          <w:rFonts w:ascii="Consolas" w:hAnsi="Consolas" w:cs="Consolas"/>
-          <w:sz w:val="19"/>
-          <w:szCs w:val="19"/>
-          <w:lang w:val="en-US"/>
-        </w:rPr>
-        <w:tab/>
-        <w:t>if (result &lt; 0) return 0;</w:t>
-      </w:r>
-    </w:p>
-    <w:p>
-      <w:pPr>
-        <w:autoSpaceDE w:val="0"/>
-        <w:autoSpaceDN w:val="0"/>
-        <w:adjustRightInd w:val="0"/>
-        <w:spacing w:after="0"/>
-        <w:rPr>
-          <w:rFonts w:ascii="Consolas" w:hAnsi="Consolas" w:cs="Consolas"/>
-          <w:sz w:val="19"/>
-          <w:szCs w:val="19"/>
-          <w:lang w:val="en-US"/>
-        </w:rPr>
-      </w:pPr>
-      <w:r>
-        <w:rPr>
-          <w:rFonts w:ascii="Consolas" w:hAnsi="Consolas" w:cs="Consolas"/>
-          <w:sz w:val="19"/>
-          <w:szCs w:val="19"/>
-          <w:lang w:val="en-US"/>
-        </w:rPr>
-        <w:tab/>
-        <w:t>if (result &gt; 255) return 255;</w:t>
-      </w:r>
-    </w:p>
-    <w:p>
-      <w:pPr>
-        <w:autoSpaceDE w:val="0"/>
-        <w:autoSpaceDN w:val="0"/>
-        <w:adjustRightInd w:val="0"/>
-        <w:spacing w:after="0"/>
-        <w:rPr>
-          <w:rFonts w:ascii="Consolas" w:hAnsi="Consolas" w:cs="Consolas"/>
-          <w:sz w:val="19"/>
-          <w:szCs w:val="19"/>
-          <w:lang w:val="en-US"/>
-        </w:rPr>
-      </w:pPr>
-      <w:r>
-        <w:rPr>
-          <w:rFonts w:ascii="Consolas" w:hAnsi="Consolas" w:cs="Consolas"/>
-          <w:sz w:val="19"/>
-          <w:szCs w:val="19"/>
-          <w:lang w:val="en-US"/>
-        </w:rPr>
-        <w:tab/>
-        <w:t>return result;</w:t>
-      </w:r>
-    </w:p>
-    <w:p>
-      <w:pPr>
-        <w:autoSpaceDE w:val="0"/>
-        <w:autoSpaceDN w:val="0"/>
-        <w:adjustRightInd w:val="0"/>
-        <w:spacing w:after="0"/>
-        <w:rPr>
-          <w:rFonts w:ascii="Consolas" w:hAnsi="Consolas" w:cs="Consolas"/>
-          <w:sz w:val="19"/>
-          <w:szCs w:val="19"/>
-          <w:lang w:val="en-US"/>
-        </w:rPr>
-      </w:pPr>
-      <w:r>
-        <w:rPr>
-          <w:rFonts w:ascii="Consolas" w:hAnsi="Consolas" w:cs="Consolas"/>
-          <w:sz w:val="19"/>
-          <w:szCs w:val="19"/>
-          <w:lang w:val="en-US"/>
-        </w:rPr>
-        <w:t>};</w:t>
-      </w:r>
-    </w:p>
-    <w:p>
-      <w:pPr>
-        <w:autoSpaceDE w:val="0"/>
-        <w:autoSpaceDN w:val="0"/>
-        <w:adjustRightInd w:val="0"/>
-        <w:spacing w:after="0"/>
-        <w:rPr>
-          <w:rFonts w:ascii="Consolas" w:hAnsi="Consolas" w:cs="Consolas"/>
-          <w:sz w:val="19"/>
-          <w:szCs w:val="19"/>
-          <w:lang w:val="en-US"/>
-        </w:rPr>
-      </w:pPr>
-    </w:p>
-    <w:p>
-      <w:pPr>
-        <w:autoSpaceDE w:val="0"/>
-        <w:autoSpaceDN w:val="0"/>
-        <w:adjustRightInd w:val="0"/>
-        <w:spacing w:after="0"/>
-        <w:rPr>
-          <w:rFonts w:ascii="Consolas" w:hAnsi="Consolas" w:cs="Consolas"/>
-          <w:sz w:val="19"/>
-          <w:szCs w:val="19"/>
-          <w:lang w:val="en-US"/>
-        </w:rPr>
-      </w:pPr>
-      <w:r>
-        <w:rPr>
-          <w:rFonts w:ascii="Consolas" w:hAnsi="Consolas" w:cs="Consolas"/>
-          <w:sz w:val="19"/>
-          <w:szCs w:val="19"/>
-          <w:lang w:val="en-US"/>
-        </w:rPr>
-        <w:t>int* getSobelImage(int* image, int width, int height, int* sobelMatrix1, int* sobelMatrix2) {</w:t>
-      </w:r>
-    </w:p>
-    <w:p>
-      <w:pPr>
-        <w:autoSpaceDE w:val="0"/>
-        <w:autoSpaceDN w:val="0"/>
-        <w:adjustRightInd w:val="0"/>
-        <w:spacing w:after="0"/>
-        <w:rPr>
-          <w:rFonts w:ascii="Consolas" w:hAnsi="Consolas" w:cs="Consolas"/>
-          <w:sz w:val="19"/>
-          <w:szCs w:val="19"/>
-          <w:lang w:val="en-US"/>
-        </w:rPr>
-      </w:pPr>
-      <w:r>
-        <w:rPr>
-          <w:rFonts w:ascii="Consolas" w:hAnsi="Consolas" w:cs="Consolas"/>
-          <w:sz w:val="19"/>
-          <w:szCs w:val="19"/>
-          <w:lang w:val="en-US"/>
-        </w:rPr>
-        <w:tab/>
-        <w:t>int* resultImage = new int[width * height] {0};</w:t>
-      </w:r>
-    </w:p>
-    <w:p>
-      <w:pPr>
-        <w:autoSpaceDE w:val="0"/>
-        <w:autoSpaceDN w:val="0"/>
-        <w:adjustRightInd w:val="0"/>
-        <w:spacing w:after="0"/>
-        <w:rPr>
-          <w:rFonts w:ascii="Consolas" w:hAnsi="Consolas" w:cs="Consolas"/>
-          <w:sz w:val="19"/>
-          <w:szCs w:val="19"/>
-          <w:lang w:val="en-US"/>
-        </w:rPr>
-      </w:pPr>
-      <w:r>
-        <w:rPr>
-          <w:rFonts w:ascii="Consolas" w:hAnsi="Consolas" w:cs="Consolas"/>
-          <w:sz w:val="19"/>
-          <w:szCs w:val="19"/>
-          <w:lang w:val="en-US"/>
-        </w:rPr>
-        <w:tab/>
-        <w:t>for (int i = 0; i &lt; width; i++)</w:t>
-      </w:r>
-    </w:p>
-    <w:p>
-      <w:pPr>
-        <w:autoSpaceDE w:val="0"/>
-        <w:autoSpaceDN w:val="0"/>
-        <w:adjustRightInd w:val="0"/>
-        <w:spacing w:after="0"/>
-        <w:rPr>
-          <w:rFonts w:ascii="Consolas" w:hAnsi="Consolas" w:cs="Consolas"/>
-          <w:sz w:val="19"/>
-          <w:szCs w:val="19"/>
-          <w:lang w:val="en-US"/>
-        </w:rPr>
-      </w:pPr>
-      <w:r>
-        <w:rPr>
-          <w:rFonts w:ascii="Consolas" w:hAnsi="Consolas" w:cs="Consolas"/>
-          <w:sz w:val="19"/>
-          <w:szCs w:val="19"/>
-          <w:lang w:val="en-US"/>
-        </w:rPr>
-        <w:tab/>
-      </w:r>
-      <w:r>
-        <w:rPr>
-          <w:rFonts w:ascii="Consolas" w:hAnsi="Consolas" w:cs="Consolas"/>
-          <w:sz w:val="19"/>
-          <w:szCs w:val="19"/>
-          <w:lang w:val="en-US"/>
-        </w:rPr>
-        <w:tab/>
-        <w:t>for (int j = 0; j &lt; height; j++) {</w:t>
-      </w:r>
-    </w:p>
-    <w:p>
-      <w:pPr>
-        <w:autoSpaceDE w:val="0"/>
-        <w:autoSpaceDN w:val="0"/>
-        <w:adjustRightInd w:val="0"/>
-        <w:spacing w:after="0"/>
-        <w:rPr>
-          <w:rFonts w:ascii="Consolas" w:hAnsi="Consolas" w:cs="Consolas"/>
-          <w:sz w:val="19"/>
-          <w:szCs w:val="19"/>
-          <w:lang w:val="en-US"/>
-        </w:rPr>
-      </w:pPr>
-      <w:r>
-        <w:rPr>
-          <w:rFonts w:ascii="Consolas" w:hAnsi="Consolas" w:cs="Consolas"/>
-          <w:sz w:val="19"/>
-          <w:szCs w:val="19"/>
-          <w:lang w:val="en-US"/>
-        </w:rPr>
-        <w:tab/>
-      </w:r>
-      <w:r>
-        <w:rPr>
-          <w:rFonts w:ascii="Consolas" w:hAnsi="Consolas" w:cs="Consolas"/>
-          <w:sz w:val="19"/>
-          <w:szCs w:val="19"/>
-          <w:lang w:val="en-US"/>
-        </w:rPr>
-        <w:tab/>
-      </w:r>
-      <w:r>
-        <w:rPr>
-          <w:rFonts w:ascii="Consolas" w:hAnsi="Consolas" w:cs="Consolas"/>
-          <w:sz w:val="19"/>
-          <w:szCs w:val="19"/>
-          <w:lang w:val="en-US"/>
-        </w:rPr>
-        <w:tab/>
-        <w:t>resultImage[i + j*width] = getSobelPixel(image, width, height, i, j, sobelMatrix1, sobelMatrix2);</w:t>
-      </w:r>
-    </w:p>
-    <w:p>
-      <w:pPr>
-        <w:autoSpaceDE w:val="0"/>
-        <w:autoSpaceDN w:val="0"/>
-        <w:adjustRightInd w:val="0"/>
-        <w:spacing w:after="0"/>
-        <w:rPr>
-          <w:rFonts w:ascii="Consolas" w:hAnsi="Consolas" w:cs="Consolas"/>
-          <w:sz w:val="19"/>
-          <w:szCs w:val="19"/>
-          <w:lang w:val="en-US"/>
-        </w:rPr>
-      </w:pPr>
-      <w:r>
-        <w:rPr>
-          <w:rFonts w:ascii="Consolas" w:hAnsi="Consolas" w:cs="Consolas"/>
-          <w:sz w:val="19"/>
-          <w:szCs w:val="19"/>
-          <w:lang w:val="en-US"/>
-        </w:rPr>
-        <w:tab/>
-      </w:r>
-      <w:r>
-        <w:rPr>
-          <w:rFonts w:ascii="Consolas" w:hAnsi="Consolas" w:cs="Consolas"/>
-          <w:sz w:val="19"/>
-          <w:szCs w:val="19"/>
-          <w:lang w:val="en-US"/>
-        </w:rPr>
-        <w:tab/>
-        <w:t>}</w:t>
-      </w:r>
-    </w:p>
-    <w:p>
-      <w:pPr>
-        <w:autoSpaceDE w:val="0"/>
-        <w:autoSpaceDN w:val="0"/>
-        <w:adjustRightInd w:val="0"/>
-        <w:spacing w:after="0"/>
-        <w:rPr>
-          <w:rFonts w:ascii="Consolas" w:hAnsi="Consolas" w:cs="Consolas"/>
-          <w:sz w:val="19"/>
-          <w:szCs w:val="19"/>
-          <w:lang w:val="en-US"/>
-        </w:rPr>
-      </w:pPr>
-      <w:r>
-        <w:rPr>
-          <w:rFonts w:ascii="Consolas" w:hAnsi="Consolas" w:cs="Consolas"/>
-          <w:sz w:val="19"/>
-          <w:szCs w:val="19"/>
-          <w:lang w:val="en-US"/>
-        </w:rPr>
-        <w:tab/>
-        <w:t>return resultImage;</w:t>
-      </w:r>
-    </w:p>
-    <w:p>
-      <w:pPr>
-        <w:autoSpaceDE w:val="0"/>
-        <w:autoSpaceDN w:val="0"/>
-        <w:adjustRightInd w:val="0"/>
-        <w:spacing w:after="0"/>
-        <w:rPr>
-          <w:rFonts w:ascii="Consolas" w:hAnsi="Consolas" w:cs="Consolas"/>
-          <w:sz w:val="19"/>
-          <w:szCs w:val="19"/>
-          <w:lang w:val="en-US"/>
-        </w:rPr>
-      </w:pPr>
-      <w:r>
-        <w:rPr>
-          <w:rFonts w:ascii="Consolas" w:hAnsi="Consolas" w:cs="Consolas"/>
-          <w:sz w:val="19"/>
-          <w:szCs w:val="19"/>
-          <w:lang w:val="en-US"/>
-        </w:rPr>
-        <w:t>}</w:t>
-      </w:r>
-    </w:p>
-    <w:p>
-      <w:pPr>
-        <w:autoSpaceDE w:val="0"/>
-        <w:autoSpaceDN w:val="0"/>
-        <w:adjustRightInd w:val="0"/>
-        <w:spacing w:after="0"/>
-        <w:rPr>
-          <w:rFonts w:ascii="Consolas" w:hAnsi="Consolas" w:cs="Consolas"/>
-          <w:sz w:val="19"/>
-          <w:szCs w:val="19"/>
-          <w:lang w:val="en-US"/>
-        </w:rPr>
-      </w:pPr>
-    </w:p>
-    <w:p>
-      <w:pPr>
-        <w:autoSpaceDE w:val="0"/>
-        <w:autoSpaceDN w:val="0"/>
-        <w:adjustRightInd w:val="0"/>
-        <w:spacing w:after="0"/>
-        <w:rPr>
-          <w:rFonts w:ascii="Consolas" w:hAnsi="Consolas" w:cs="Consolas"/>
-          <w:sz w:val="19"/>
-          <w:szCs w:val="19"/>
-          <w:lang w:val="en-US"/>
-        </w:rPr>
-      </w:pPr>
-      <w:r>
-        <w:rPr>
-          <w:rFonts w:ascii="Consolas" w:hAnsi="Consolas" w:cs="Consolas"/>
-          <w:sz w:val="19"/>
-          <w:szCs w:val="19"/>
-          <w:lang w:val="en-US"/>
-        </w:rPr>
-        <w:lastRenderedPageBreak/>
-        <w:t>int* getPartlySobelImage(int* image, int width, int height, int startX, int startY, int toX, int toY, int* sobelMatrix1, int* sobelMatrix2) {</w:t>
-      </w:r>
-    </w:p>
-    <w:p>
-      <w:pPr>
-        <w:autoSpaceDE w:val="0"/>
-        <w:autoSpaceDN w:val="0"/>
-        <w:adjustRightInd w:val="0"/>
-        <w:spacing w:after="0"/>
-        <w:rPr>
-          <w:rFonts w:ascii="Consolas" w:hAnsi="Consolas" w:cs="Consolas"/>
-          <w:sz w:val="19"/>
-          <w:szCs w:val="19"/>
-          <w:lang w:val="en-US"/>
-        </w:rPr>
-      </w:pPr>
-      <w:r>
-        <w:rPr>
-          <w:rFonts w:ascii="Consolas" w:hAnsi="Consolas" w:cs="Consolas"/>
-          <w:sz w:val="19"/>
-          <w:szCs w:val="19"/>
-          <w:lang w:val="en-US"/>
-        </w:rPr>
-        <w:tab/>
-        <w:t>int* resultImage = new int[width * height] {0};</w:t>
-      </w:r>
-    </w:p>
-    <w:p>
-      <w:pPr>
-        <w:autoSpaceDE w:val="0"/>
-        <w:autoSpaceDN w:val="0"/>
-        <w:adjustRightInd w:val="0"/>
-        <w:spacing w:after="0"/>
-        <w:rPr>
-          <w:rFonts w:ascii="Consolas" w:hAnsi="Consolas" w:cs="Consolas"/>
-          <w:sz w:val="19"/>
-          <w:szCs w:val="19"/>
-          <w:lang w:val="en-US"/>
-        </w:rPr>
-      </w:pPr>
-      <w:r>
-        <w:rPr>
-          <w:rFonts w:ascii="Consolas" w:hAnsi="Consolas" w:cs="Consolas"/>
-          <w:sz w:val="19"/>
-          <w:szCs w:val="19"/>
-          <w:lang w:val="en-US"/>
-        </w:rPr>
-        <w:tab/>
-        <w:t>for (int i = startX; i &lt; toX; i++)</w:t>
-      </w:r>
-    </w:p>
-    <w:p>
-      <w:pPr>
-        <w:autoSpaceDE w:val="0"/>
-        <w:autoSpaceDN w:val="0"/>
-        <w:adjustRightInd w:val="0"/>
-        <w:spacing w:after="0"/>
-        <w:rPr>
-          <w:rFonts w:ascii="Consolas" w:hAnsi="Consolas" w:cs="Consolas"/>
-          <w:sz w:val="19"/>
-          <w:szCs w:val="19"/>
-          <w:lang w:val="en-US"/>
-        </w:rPr>
-      </w:pPr>
-      <w:r>
-        <w:rPr>
-          <w:rFonts w:ascii="Consolas" w:hAnsi="Consolas" w:cs="Consolas"/>
-          <w:sz w:val="19"/>
-          <w:szCs w:val="19"/>
-          <w:lang w:val="en-US"/>
-        </w:rPr>
-        <w:tab/>
-      </w:r>
-      <w:r>
-        <w:rPr>
-          <w:rFonts w:ascii="Consolas" w:hAnsi="Consolas" w:cs="Consolas"/>
-          <w:sz w:val="19"/>
-          <w:szCs w:val="19"/>
-          <w:lang w:val="en-US"/>
-        </w:rPr>
-        <w:tab/>
-        <w:t>for (int j = startY; j &lt; toY; j++) {</w:t>
-      </w:r>
-    </w:p>
-    <w:p>
-      <w:pPr>
-        <w:autoSpaceDE w:val="0"/>
-        <w:autoSpaceDN w:val="0"/>
-        <w:adjustRightInd w:val="0"/>
-        <w:spacing w:after="0"/>
-        <w:rPr>
-          <w:rFonts w:ascii="Consolas" w:hAnsi="Consolas" w:cs="Consolas"/>
-          <w:sz w:val="19"/>
-          <w:szCs w:val="19"/>
-          <w:lang w:val="en-US"/>
-        </w:rPr>
-      </w:pPr>
-      <w:r>
-        <w:rPr>
-          <w:rFonts w:ascii="Consolas" w:hAnsi="Consolas" w:cs="Consolas"/>
-          <w:sz w:val="19"/>
-          <w:szCs w:val="19"/>
-          <w:lang w:val="en-US"/>
-        </w:rPr>
-        <w:tab/>
-      </w:r>
-      <w:r>
-        <w:rPr>
-          <w:rFonts w:ascii="Consolas" w:hAnsi="Consolas" w:cs="Consolas"/>
-          <w:sz w:val="19"/>
-          <w:szCs w:val="19"/>
-          <w:lang w:val="en-US"/>
-        </w:rPr>
-        <w:tab/>
-      </w:r>
-      <w:r>
-        <w:rPr>
-          <w:rFonts w:ascii="Consolas" w:hAnsi="Consolas" w:cs="Consolas"/>
-          <w:sz w:val="19"/>
-          <w:szCs w:val="19"/>
-          <w:lang w:val="en-US"/>
-        </w:rPr>
-        <w:tab/>
-        <w:t>resultImage[i + j*width] = getSobelPixel(image, width, height, i, j, sobelMatrix1, sobelMatrix2);</w:t>
-      </w:r>
-    </w:p>
-    <w:p>
-      <w:pPr>
-        <w:autoSpaceDE w:val="0"/>
-        <w:autoSpaceDN w:val="0"/>
-        <w:adjustRightInd w:val="0"/>
-        <w:spacing w:after="0"/>
-        <w:rPr>
-          <w:rFonts w:ascii="Consolas" w:hAnsi="Consolas" w:cs="Consolas"/>
-          <w:sz w:val="19"/>
-          <w:szCs w:val="19"/>
-          <w:lang w:val="en-US"/>
-        </w:rPr>
-      </w:pPr>
-      <w:r>
-        <w:rPr>
-          <w:rFonts w:ascii="Consolas" w:hAnsi="Consolas" w:cs="Consolas"/>
-          <w:sz w:val="19"/>
-          <w:szCs w:val="19"/>
-          <w:lang w:val="en-US"/>
-        </w:rPr>
-        <w:tab/>
-      </w:r>
-      <w:r>
-        <w:rPr>
-          <w:rFonts w:ascii="Consolas" w:hAnsi="Consolas" w:cs="Consolas"/>
-          <w:sz w:val="19"/>
-          <w:szCs w:val="19"/>
-          <w:lang w:val="en-US"/>
-        </w:rPr>
-        <w:tab/>
-        <w:t>}</w:t>
-      </w:r>
-    </w:p>
-    <w:p>
-      <w:pPr>
-        <w:autoSpaceDE w:val="0"/>
-        <w:autoSpaceDN w:val="0"/>
-        <w:adjustRightInd w:val="0"/>
-        <w:spacing w:after="0"/>
-        <w:rPr>
-          <w:rFonts w:ascii="Consolas" w:hAnsi="Consolas" w:cs="Consolas"/>
-          <w:sz w:val="19"/>
-          <w:szCs w:val="19"/>
-          <w:lang w:val="en-US"/>
-        </w:rPr>
-      </w:pPr>
-      <w:r>
-        <w:rPr>
-          <w:rFonts w:ascii="Consolas" w:hAnsi="Consolas" w:cs="Consolas"/>
-          <w:sz w:val="19"/>
-          <w:szCs w:val="19"/>
-          <w:lang w:val="en-US"/>
-        </w:rPr>
-        <w:tab/>
-        <w:t>return resultImage;</w:t>
-      </w:r>
-    </w:p>
-    <w:p>
-      <w:pPr>
-        <w:autoSpaceDE w:val="0"/>
-        <w:autoSpaceDN w:val="0"/>
-        <w:adjustRightInd w:val="0"/>
-        <w:spacing w:after="0"/>
-        <w:rPr>
-          <w:rFonts w:ascii="Consolas" w:hAnsi="Consolas" w:cs="Consolas"/>
-          <w:sz w:val="19"/>
-          <w:szCs w:val="19"/>
-          <w:lang w:val="en-US"/>
-        </w:rPr>
-      </w:pPr>
-      <w:r>
-        <w:rPr>
-          <w:rFonts w:ascii="Consolas" w:hAnsi="Consolas" w:cs="Consolas"/>
-          <w:sz w:val="19"/>
-          <w:szCs w:val="19"/>
-          <w:lang w:val="en-US"/>
-        </w:rPr>
-        <w:t>}</w:t>
-      </w:r>
-    </w:p>
-    <w:p>
-      <w:pPr>
-        <w:autoSpaceDE w:val="0"/>
-        <w:autoSpaceDN w:val="0"/>
-        <w:adjustRightInd w:val="0"/>
-        <w:spacing w:after="0"/>
-        <w:rPr>
-          <w:rFonts w:ascii="Consolas" w:hAnsi="Consolas" w:cs="Consolas"/>
-          <w:sz w:val="19"/>
-          <w:szCs w:val="19"/>
-          <w:lang w:val="en-US"/>
-        </w:rPr>
-      </w:pPr>
-    </w:p>
-    <w:p>
-      <w:pPr>
-        <w:autoSpaceDE w:val="0"/>
-        <w:autoSpaceDN w:val="0"/>
-        <w:adjustRightInd w:val="0"/>
-        <w:spacing w:after="0"/>
-        <w:rPr>
-          <w:rFonts w:ascii="Consolas" w:hAnsi="Consolas" w:cs="Consolas"/>
-          <w:sz w:val="19"/>
-          <w:szCs w:val="19"/>
-          <w:lang w:val="en-US"/>
-        </w:rPr>
-      </w:pPr>
-      <w:r>
-        <w:rPr>
-          <w:rFonts w:ascii="Consolas" w:hAnsi="Consolas" w:cs="Consolas"/>
-          <w:sz w:val="19"/>
-          <w:szCs w:val="19"/>
-          <w:lang w:val="en-US"/>
-        </w:rPr>
-        <w:t>int* getArrayInImage(Mat image, int flag = 0) {</w:t>
-      </w:r>
-    </w:p>
-    <w:p>
-      <w:pPr>
-        <w:autoSpaceDE w:val="0"/>
-        <w:autoSpaceDN w:val="0"/>
-        <w:adjustRightInd w:val="0"/>
-        <w:spacing w:after="0"/>
-        <w:rPr>
-          <w:rFonts w:ascii="Consolas" w:hAnsi="Consolas" w:cs="Consolas"/>
-          <w:sz w:val="19"/>
-          <w:szCs w:val="19"/>
-          <w:lang w:val="en-US"/>
-        </w:rPr>
-      </w:pPr>
-      <w:r>
-        <w:rPr>
-          <w:rFonts w:ascii="Consolas" w:hAnsi="Consolas" w:cs="Consolas"/>
-          <w:sz w:val="19"/>
-          <w:szCs w:val="19"/>
-          <w:lang w:val="en-US"/>
-        </w:rPr>
-        <w:tab/>
-        <w:t>int* result = new int[image.rows*image.cols];</w:t>
-      </w:r>
-    </w:p>
-    <w:p>
-      <w:pPr>
-        <w:autoSpaceDE w:val="0"/>
-        <w:autoSpaceDN w:val="0"/>
-        <w:adjustRightInd w:val="0"/>
-        <w:spacing w:after="0"/>
-        <w:rPr>
-          <w:rFonts w:ascii="Consolas" w:hAnsi="Consolas" w:cs="Consolas"/>
-          <w:sz w:val="19"/>
-          <w:szCs w:val="19"/>
-          <w:lang w:val="en-US"/>
-        </w:rPr>
-      </w:pPr>
-      <w:r>
-        <w:rPr>
-          <w:rFonts w:ascii="Consolas" w:hAnsi="Consolas" w:cs="Consolas"/>
-          <w:sz w:val="19"/>
-          <w:szCs w:val="19"/>
-          <w:lang w:val="en-US"/>
-        </w:rPr>
-        <w:tab/>
-        <w:t>if (flag &lt; 0 || flag &gt; 2) flag = 0;</w:t>
-      </w:r>
-    </w:p>
-    <w:p>
-      <w:pPr>
-        <w:autoSpaceDE w:val="0"/>
-        <w:autoSpaceDN w:val="0"/>
-        <w:adjustRightInd w:val="0"/>
-        <w:spacing w:after="0"/>
-        <w:rPr>
-          <w:rFonts w:ascii="Consolas" w:hAnsi="Consolas" w:cs="Consolas"/>
-          <w:sz w:val="19"/>
-          <w:szCs w:val="19"/>
-          <w:lang w:val="en-US"/>
-        </w:rPr>
-      </w:pPr>
-      <w:r>
-        <w:rPr>
-          <w:rFonts w:ascii="Consolas" w:hAnsi="Consolas" w:cs="Consolas"/>
-          <w:sz w:val="19"/>
-          <w:szCs w:val="19"/>
-          <w:lang w:val="en-US"/>
-        </w:rPr>
-        <w:tab/>
-        <w:t>for (int i = 0; i &lt; image.rows*image.cols; i++)</w:t>
-      </w:r>
-    </w:p>
-    <w:p>
-      <w:pPr>
-        <w:autoSpaceDE w:val="0"/>
-        <w:autoSpaceDN w:val="0"/>
-        <w:adjustRightInd w:val="0"/>
-        <w:spacing w:after="0"/>
-        <w:rPr>
-          <w:rFonts w:ascii="Consolas" w:hAnsi="Consolas" w:cs="Consolas"/>
-          <w:sz w:val="19"/>
-          <w:szCs w:val="19"/>
-          <w:lang w:val="en-US"/>
-        </w:rPr>
-      </w:pPr>
-      <w:r>
-        <w:rPr>
-          <w:rFonts w:ascii="Consolas" w:hAnsi="Consolas" w:cs="Consolas"/>
-          <w:sz w:val="19"/>
-          <w:szCs w:val="19"/>
-          <w:lang w:val="en-US"/>
-        </w:rPr>
-        <w:tab/>
-      </w:r>
-      <w:r>
-        <w:rPr>
-          <w:rFonts w:ascii="Consolas" w:hAnsi="Consolas" w:cs="Consolas"/>
-          <w:sz w:val="19"/>
-          <w:szCs w:val="19"/>
-          <w:lang w:val="en-US"/>
-        </w:rPr>
-        <w:tab/>
-        <w:t>result[i] = image.data[i * 3 + flag];</w:t>
-      </w:r>
-    </w:p>
-    <w:p>
-      <w:pPr>
-        <w:autoSpaceDE w:val="0"/>
-        <w:autoSpaceDN w:val="0"/>
-        <w:adjustRightInd w:val="0"/>
-        <w:spacing w:after="0"/>
-        <w:rPr>
-          <w:rFonts w:ascii="Consolas" w:hAnsi="Consolas" w:cs="Consolas"/>
-          <w:sz w:val="19"/>
-          <w:szCs w:val="19"/>
-          <w:lang w:val="en-US"/>
-        </w:rPr>
-      </w:pPr>
-      <w:r>
-        <w:rPr>
-          <w:rFonts w:ascii="Consolas" w:hAnsi="Consolas" w:cs="Consolas"/>
-          <w:sz w:val="19"/>
-          <w:szCs w:val="19"/>
-          <w:lang w:val="en-US"/>
-        </w:rPr>
-        <w:tab/>
-        <w:t>return result;</w:t>
-      </w:r>
-    </w:p>
-    <w:p>
-      <w:pPr>
-        <w:autoSpaceDE w:val="0"/>
-        <w:autoSpaceDN w:val="0"/>
-        <w:adjustRightInd w:val="0"/>
-        <w:spacing w:after="0"/>
-        <w:rPr>
-          <w:rFonts w:ascii="Consolas" w:hAnsi="Consolas" w:cs="Consolas"/>
-          <w:sz w:val="19"/>
-          <w:szCs w:val="19"/>
-          <w:lang w:val="en-US"/>
-        </w:rPr>
-      </w:pPr>
-      <w:r>
-        <w:rPr>
-          <w:rFonts w:ascii="Consolas" w:hAnsi="Consolas" w:cs="Consolas"/>
-          <w:sz w:val="19"/>
-          <w:szCs w:val="19"/>
-          <w:lang w:val="en-US"/>
-        </w:rPr>
-        <w:t>}</w:t>
-      </w:r>
-    </w:p>
-    <w:p>
-      <w:pPr>
-        <w:autoSpaceDE w:val="0"/>
-        <w:autoSpaceDN w:val="0"/>
-        <w:adjustRightInd w:val="0"/>
-        <w:spacing w:after="0"/>
-        <w:rPr>
-          <w:rFonts w:ascii="Consolas" w:hAnsi="Consolas" w:cs="Consolas"/>
-          <w:sz w:val="19"/>
-          <w:szCs w:val="19"/>
-          <w:lang w:val="en-US"/>
-        </w:rPr>
-      </w:pPr>
-    </w:p>
-    <w:p>
-      <w:pPr>
-        <w:autoSpaceDE w:val="0"/>
-        <w:autoSpaceDN w:val="0"/>
-        <w:adjustRightInd w:val="0"/>
-        <w:spacing w:after="0"/>
-        <w:rPr>
-          <w:rFonts w:ascii="Consolas" w:hAnsi="Consolas" w:cs="Consolas"/>
-          <w:sz w:val="19"/>
-          <w:szCs w:val="19"/>
-          <w:lang w:val="en-US"/>
-        </w:rPr>
-      </w:pPr>
-      <w:r>
-        <w:rPr>
-          <w:rFonts w:ascii="Consolas" w:hAnsi="Consolas" w:cs="Consolas"/>
-          <w:sz w:val="19"/>
-          <w:szCs w:val="19"/>
-          <w:lang w:val="en-US"/>
-        </w:rPr>
-        <w:t>int main(int argc, char** argv) {</w:t>
-      </w:r>
-    </w:p>
-    <w:p>
-      <w:pPr>
-        <w:autoSpaceDE w:val="0"/>
-        <w:autoSpaceDN w:val="0"/>
-        <w:adjustRightInd w:val="0"/>
-        <w:spacing w:after="0"/>
-        <w:rPr>
-          <w:rFonts w:ascii="Consolas" w:hAnsi="Consolas" w:cs="Consolas"/>
-          <w:sz w:val="19"/>
-          <w:szCs w:val="19"/>
-          <w:lang w:val="en-US"/>
-        </w:rPr>
-      </w:pPr>
-      <w:r>
-        <w:rPr>
-          <w:rFonts w:ascii="Consolas" w:hAnsi="Consolas" w:cs="Consolas"/>
-          <w:sz w:val="19"/>
-          <w:szCs w:val="19"/>
-          <w:lang w:val="en-US"/>
-        </w:rPr>
-        <w:tab/>
-      </w:r>
-    </w:p>
-    <w:p>
-      <w:pPr>
-        <w:autoSpaceDE w:val="0"/>
-        <w:autoSpaceDN w:val="0"/>
-        <w:adjustRightInd w:val="0"/>
-        <w:spacing w:after="0"/>
-        <w:rPr>
-          <w:rFonts w:ascii="Consolas" w:hAnsi="Consolas" w:cs="Consolas"/>
-          <w:sz w:val="19"/>
-          <w:szCs w:val="19"/>
-          <w:lang w:val="en-US"/>
-        </w:rPr>
-      </w:pPr>
-      <w:r>
-        <w:rPr>
-          <w:rFonts w:ascii="Consolas" w:hAnsi="Consolas" w:cs="Consolas"/>
-          <w:sz w:val="19"/>
-          <w:szCs w:val="19"/>
-          <w:lang w:val="en-US"/>
-        </w:rPr>
-        <w:tab/>
-        <w:t>srand(time(0));</w:t>
-      </w:r>
-    </w:p>
-    <w:p>
-      <w:pPr>
-        <w:autoSpaceDE w:val="0"/>
-        <w:autoSpaceDN w:val="0"/>
-        <w:adjustRightInd w:val="0"/>
-        <w:spacing w:after="0"/>
-        <w:rPr>
-          <w:rFonts w:ascii="Consolas" w:hAnsi="Consolas" w:cs="Consolas"/>
-          <w:sz w:val="19"/>
-          <w:szCs w:val="19"/>
-          <w:lang w:val="en-US"/>
-        </w:rPr>
-      </w:pPr>
-      <w:r>
-        <w:rPr>
-          <w:rFonts w:ascii="Consolas" w:hAnsi="Consolas" w:cs="Consolas"/>
-          <w:sz w:val="19"/>
-          <w:szCs w:val="19"/>
-          <w:lang w:val="en-US"/>
-        </w:rPr>
-        <w:tab/>
-        <w:t>int ProcRank, ProcSize;</w:t>
-      </w:r>
-    </w:p>
-    <w:p>
-      <w:pPr>
-        <w:autoSpaceDE w:val="0"/>
-        <w:autoSpaceDN w:val="0"/>
-        <w:adjustRightInd w:val="0"/>
-        <w:spacing w:after="0"/>
-        <w:rPr>
-          <w:rFonts w:ascii="Consolas" w:hAnsi="Consolas" w:cs="Consolas"/>
-          <w:sz w:val="19"/>
-          <w:szCs w:val="19"/>
-          <w:lang w:val="en-US"/>
-        </w:rPr>
-      </w:pPr>
-      <w:r>
-        <w:rPr>
-          <w:rFonts w:ascii="Consolas" w:hAnsi="Consolas" w:cs="Consolas"/>
-          <w:sz w:val="19"/>
-          <w:szCs w:val="19"/>
-          <w:lang w:val="en-US"/>
-        </w:rPr>
-        <w:tab/>
-        <w:t>int* sobelMatrix1 = new int[9]{ -1, -2, -1, 0, 0, 0, 1, 2, 1 };</w:t>
-      </w:r>
-    </w:p>
-    <w:p>
-      <w:pPr>
-        <w:autoSpaceDE w:val="0"/>
-        <w:autoSpaceDN w:val="0"/>
-        <w:adjustRightInd w:val="0"/>
-        <w:spacing w:after="0"/>
-        <w:rPr>
-          <w:rFonts w:ascii="Consolas" w:hAnsi="Consolas" w:cs="Consolas"/>
-          <w:sz w:val="19"/>
-          <w:szCs w:val="19"/>
-          <w:lang w:val="en-US"/>
-        </w:rPr>
-      </w:pPr>
-      <w:r>
-        <w:rPr>
-          <w:rFonts w:ascii="Consolas" w:hAnsi="Consolas" w:cs="Consolas"/>
-          <w:sz w:val="19"/>
-          <w:szCs w:val="19"/>
-          <w:lang w:val="en-US"/>
-        </w:rPr>
-        <w:tab/>
-        <w:t>int* sobelMatrix2 = new int[9]{ -1, 0, 1, -2, 0, 2, -1, 0, 1 };</w:t>
-      </w:r>
-    </w:p>
-    <w:p>
-      <w:pPr>
-        <w:autoSpaceDE w:val="0"/>
-        <w:autoSpaceDN w:val="0"/>
-        <w:adjustRightInd w:val="0"/>
-        <w:spacing w:after="0"/>
-        <w:rPr>
-          <w:rFonts w:ascii="Consolas" w:hAnsi="Consolas" w:cs="Consolas"/>
-          <w:sz w:val="19"/>
-          <w:szCs w:val="19"/>
-          <w:lang w:val="en-US"/>
-        </w:rPr>
-      </w:pPr>
-    </w:p>
-    <w:p>
-      <w:pPr>
-        <w:autoSpaceDE w:val="0"/>
-        <w:autoSpaceDN w:val="0"/>
-        <w:adjustRightInd w:val="0"/>
-        <w:spacing w:after="0"/>
-        <w:rPr>
-          <w:rFonts w:ascii="Consolas" w:hAnsi="Consolas" w:cs="Consolas"/>
-          <w:sz w:val="19"/>
-          <w:szCs w:val="19"/>
-          <w:lang w:val="en-US"/>
-        </w:rPr>
-      </w:pPr>
-      <w:r>
-        <w:rPr>
-          <w:rFonts w:ascii="Consolas" w:hAnsi="Consolas" w:cs="Consolas"/>
-          <w:sz w:val="19"/>
-          <w:szCs w:val="19"/>
-          <w:lang w:val="en-US"/>
-        </w:rPr>
-        <w:tab/>
-        <w:t>MPI_Init(&amp;argc, &amp;argv);</w:t>
-      </w:r>
-    </w:p>
-    <w:p>
-      <w:pPr>
-        <w:autoSpaceDE w:val="0"/>
-        <w:autoSpaceDN w:val="0"/>
-        <w:adjustRightInd w:val="0"/>
-        <w:spacing w:after="0"/>
-        <w:rPr>
-          <w:rFonts w:ascii="Consolas" w:hAnsi="Consolas" w:cs="Consolas"/>
-          <w:sz w:val="19"/>
-          <w:szCs w:val="19"/>
-          <w:lang w:val="en-US"/>
-        </w:rPr>
-      </w:pPr>
-    </w:p>
-    <w:p>
-      <w:pPr>
-        <w:autoSpaceDE w:val="0"/>
-        <w:autoSpaceDN w:val="0"/>
-        <w:adjustRightInd w:val="0"/>
-        <w:spacing w:after="0"/>
-        <w:rPr>
-          <w:rFonts w:ascii="Consolas" w:hAnsi="Consolas" w:cs="Consolas"/>
-          <w:sz w:val="19"/>
-          <w:szCs w:val="19"/>
-          <w:lang w:val="en-US"/>
-        </w:rPr>
-      </w:pPr>
-      <w:r>
-        <w:rPr>
-          <w:rFonts w:ascii="Consolas" w:hAnsi="Consolas" w:cs="Consolas"/>
-          <w:sz w:val="19"/>
-          <w:szCs w:val="19"/>
-          <w:lang w:val="en-US"/>
-        </w:rPr>
-        <w:tab/>
-        <w:t>MPI_Comm_size(MPI_COMM_WORLD, &amp;ProcSize);</w:t>
-      </w:r>
-    </w:p>
-    <w:p>
-      <w:pPr>
-        <w:autoSpaceDE w:val="0"/>
-        <w:autoSpaceDN w:val="0"/>
-        <w:adjustRightInd w:val="0"/>
-        <w:spacing w:after="0"/>
-        <w:rPr>
-          <w:rFonts w:ascii="Consolas" w:hAnsi="Consolas" w:cs="Consolas"/>
-          <w:sz w:val="19"/>
-          <w:szCs w:val="19"/>
-          <w:lang w:val="en-US"/>
-        </w:rPr>
-      </w:pPr>
-      <w:r>
-        <w:rPr>
-          <w:rFonts w:ascii="Consolas" w:hAnsi="Consolas" w:cs="Consolas"/>
-          <w:sz w:val="19"/>
-          <w:szCs w:val="19"/>
-          <w:lang w:val="en-US"/>
-        </w:rPr>
-        <w:tab/>
-        <w:t>MPI_Comm_rank(MPI_COMM_WORLD, &amp;ProcRank);</w:t>
-      </w:r>
-    </w:p>
-    <w:p>
-      <w:pPr>
-        <w:autoSpaceDE w:val="0"/>
-        <w:autoSpaceDN w:val="0"/>
-        <w:adjustRightInd w:val="0"/>
-        <w:spacing w:after="0"/>
-        <w:rPr>
-          <w:rFonts w:ascii="Consolas" w:hAnsi="Consolas" w:cs="Consolas"/>
-          <w:sz w:val="19"/>
-          <w:szCs w:val="19"/>
-          <w:lang w:val="en-US"/>
-        </w:rPr>
-      </w:pPr>
-    </w:p>
-    <w:p>
-      <w:pPr>
-        <w:autoSpaceDE w:val="0"/>
-        <w:autoSpaceDN w:val="0"/>
-        <w:adjustRightInd w:val="0"/>
-        <w:spacing w:after="0"/>
-        <w:rPr>
-          <w:rFonts w:ascii="Consolas" w:hAnsi="Consolas" w:cs="Consolas"/>
-          <w:sz w:val="19"/>
-          <w:szCs w:val="19"/>
-          <w:lang w:val="en-US"/>
-        </w:rPr>
-      </w:pPr>
-      <w:r>
-        <w:rPr>
-          <w:rFonts w:ascii="Consolas" w:hAnsi="Consolas" w:cs="Consolas"/>
-          <w:sz w:val="19"/>
-          <w:szCs w:val="19"/>
-          <w:lang w:val="en-US"/>
-        </w:rPr>
-        <w:tab/>
-        <w:t>if (ProcRank == 0) {</w:t>
-      </w:r>
-    </w:p>
-    <w:p>
-      <w:pPr>
-        <w:autoSpaceDE w:val="0"/>
-        <w:autoSpaceDN w:val="0"/>
-        <w:adjustRightInd w:val="0"/>
-        <w:spacing w:after="0"/>
-        <w:rPr>
-          <w:rFonts w:ascii="Consolas" w:hAnsi="Consolas" w:cs="Consolas"/>
-          <w:sz w:val="19"/>
-          <w:szCs w:val="19"/>
-          <w:lang w:val="en-US"/>
-        </w:rPr>
-      </w:pPr>
-    </w:p>
-    <w:p>
-      <w:pPr>
-        <w:autoSpaceDE w:val="0"/>
-        <w:autoSpaceDN w:val="0"/>
-        <w:adjustRightInd w:val="0"/>
-        <w:spacing w:after="0"/>
-        <w:rPr>
-          <w:rFonts w:ascii="Consolas" w:hAnsi="Consolas" w:cs="Consolas"/>
-          <w:sz w:val="19"/>
-          <w:szCs w:val="19"/>
-          <w:lang w:val="en-US"/>
-        </w:rPr>
-      </w:pPr>
-    </w:p>
-    <w:p>
-      <w:pPr>
-        <w:autoSpaceDE w:val="0"/>
-        <w:autoSpaceDN w:val="0"/>
-        <w:adjustRightInd w:val="0"/>
-        <w:spacing w:after="0"/>
-        <w:rPr>
-          <w:rFonts w:ascii="Consolas" w:hAnsi="Consolas" w:cs="Consolas"/>
-          <w:sz w:val="19"/>
-          <w:szCs w:val="19"/>
-          <w:lang w:val="en-US"/>
-        </w:rPr>
-      </w:pPr>
-      <w:r>
-        <w:rPr>
-          <w:rFonts w:ascii="Consolas" w:hAnsi="Consolas" w:cs="Consolas"/>
-          <w:sz w:val="19"/>
-          <w:szCs w:val="19"/>
-          <w:lang w:val="en-US"/>
-        </w:rPr>
-        <w:tab/>
-      </w:r>
-      <w:r>
-        <w:rPr>
-          <w:rFonts w:ascii="Consolas" w:hAnsi="Consolas" w:cs="Consolas"/>
-          <w:sz w:val="19"/>
-          <w:szCs w:val="19"/>
-          <w:lang w:val="en-US"/>
-        </w:rPr>
-        <w:tab/>
-        <w:t>Mat image = imread(argv[1]);</w:t>
-      </w:r>
-    </w:p>
-    <w:p>
-      <w:pPr>
-        <w:autoSpaceDE w:val="0"/>
-        <w:autoSpaceDN w:val="0"/>
-        <w:adjustRightInd w:val="0"/>
-        <w:spacing w:after="0"/>
-        <w:rPr>
-          <w:rFonts w:ascii="Consolas" w:hAnsi="Consolas" w:cs="Consolas"/>
-          <w:sz w:val="19"/>
-          <w:szCs w:val="19"/>
-          <w:lang w:val="en-US"/>
-        </w:rPr>
-      </w:pPr>
-    </w:p>
-    <w:p>
-      <w:pPr>
-        <w:autoSpaceDE w:val="0"/>
-        <w:autoSpaceDN w:val="0"/>
-        <w:adjustRightInd w:val="0"/>
-        <w:spacing w:after="0"/>
-        <w:rPr>
-          <w:rFonts w:ascii="Consolas" w:hAnsi="Consolas" w:cs="Consolas"/>
-          <w:sz w:val="19"/>
-          <w:szCs w:val="19"/>
-          <w:lang w:val="en-US"/>
-        </w:rPr>
-      </w:pPr>
-      <w:r>
-        <w:rPr>
-          <w:rFonts w:ascii="Consolas" w:hAnsi="Consolas" w:cs="Consolas"/>
-          <w:sz w:val="19"/>
-          <w:szCs w:val="19"/>
-          <w:lang w:val="en-US"/>
-        </w:rPr>
-        <w:tab/>
-      </w:r>
-      <w:r>
-        <w:rPr>
-          <w:rFonts w:ascii="Consolas" w:hAnsi="Consolas" w:cs="Consolas"/>
-          <w:sz w:val="19"/>
-          <w:szCs w:val="19"/>
-          <w:lang w:val="en-US"/>
-        </w:rPr>
-        <w:tab/>
-        <w:t>namedWindow("Display window", WINDOW_AUTOSIZE);</w:t>
-      </w:r>
-    </w:p>
-    <w:p>
-      <w:pPr>
-        <w:autoSpaceDE w:val="0"/>
-        <w:autoSpaceDN w:val="0"/>
-        <w:adjustRightInd w:val="0"/>
-        <w:spacing w:after="0"/>
-        <w:rPr>
-          <w:rFonts w:ascii="Consolas" w:hAnsi="Consolas" w:cs="Consolas"/>
-          <w:sz w:val="19"/>
-          <w:szCs w:val="19"/>
-          <w:lang w:val="en-US"/>
-        </w:rPr>
-      </w:pPr>
-      <w:r>
-        <w:rPr>
-          <w:rFonts w:ascii="Consolas" w:hAnsi="Consolas" w:cs="Consolas"/>
-          <w:sz w:val="19"/>
-          <w:szCs w:val="19"/>
-          <w:lang w:val="en-US"/>
-        </w:rPr>
-        <w:tab/>
-      </w:r>
-      <w:r>
-        <w:rPr>
-          <w:rFonts w:ascii="Consolas" w:hAnsi="Consolas" w:cs="Consolas"/>
-          <w:sz w:val="19"/>
-          <w:szCs w:val="19"/>
-          <w:lang w:val="en-US"/>
-        </w:rPr>
-        <w:tab/>
-        <w:t>imshow("Display window", image);</w:t>
-      </w:r>
-    </w:p>
-    <w:p>
-      <w:pPr>
-        <w:autoSpaceDE w:val="0"/>
-        <w:autoSpaceDN w:val="0"/>
-        <w:adjustRightInd w:val="0"/>
-        <w:spacing w:after="0"/>
-        <w:rPr>
-          <w:rFonts w:ascii="Consolas" w:hAnsi="Consolas" w:cs="Consolas"/>
-          <w:sz w:val="19"/>
-          <w:szCs w:val="19"/>
-          <w:lang w:val="en-US"/>
-        </w:rPr>
-      </w:pPr>
-      <w:r>
-        <w:rPr>
-          <w:rFonts w:ascii="Consolas" w:hAnsi="Consolas" w:cs="Consolas"/>
-          <w:sz w:val="19"/>
-          <w:szCs w:val="19"/>
-          <w:lang w:val="en-US"/>
-        </w:rPr>
-        <w:tab/>
-      </w:r>
-      <w:r>
-        <w:rPr>
-          <w:rFonts w:ascii="Consolas" w:hAnsi="Consolas" w:cs="Consolas"/>
-          <w:sz w:val="19"/>
-          <w:szCs w:val="19"/>
-          <w:lang w:val="en-US"/>
-        </w:rPr>
-        <w:tab/>
-        <w:t>waitKey();</w:t>
-      </w:r>
-    </w:p>
-    <w:p>
-      <w:pPr>
-        <w:autoSpaceDE w:val="0"/>
-        <w:autoSpaceDN w:val="0"/>
-        <w:adjustRightInd w:val="0"/>
-        <w:spacing w:after="0"/>
-        <w:rPr>
-          <w:rFonts w:ascii="Consolas" w:hAnsi="Consolas" w:cs="Consolas"/>
-          <w:sz w:val="19"/>
-          <w:szCs w:val="19"/>
-          <w:lang w:val="en-US"/>
-        </w:rPr>
-      </w:pPr>
-    </w:p>
-    <w:p>
-      <w:pPr>
-        <w:autoSpaceDE w:val="0"/>
-        <w:autoSpaceDN w:val="0"/>
-        <w:adjustRightInd w:val="0"/>
-        <w:spacing w:after="0"/>
-        <w:rPr>
-          <w:rFonts w:ascii="Consolas" w:hAnsi="Consolas" w:cs="Consolas"/>
-          <w:sz w:val="19"/>
-          <w:szCs w:val="19"/>
-          <w:lang w:val="en-US"/>
-        </w:rPr>
-      </w:pPr>
-      <w:r>
-        <w:rPr>
-          <w:rFonts w:ascii="Consolas" w:hAnsi="Consolas" w:cs="Consolas"/>
-          <w:sz w:val="19"/>
-          <w:szCs w:val="19"/>
-          <w:lang w:val="en-US"/>
-        </w:rPr>
-        <w:tab/>
-      </w:r>
-      <w:r>
-        <w:rPr>
-          <w:rFonts w:ascii="Consolas" w:hAnsi="Consolas" w:cs="Consolas"/>
-          <w:sz w:val="19"/>
-          <w:szCs w:val="19"/>
-          <w:lang w:val="en-US"/>
-        </w:rPr>
-        <w:tab/>
-        <w:t>int width = image.cols;</w:t>
-      </w:r>
-    </w:p>
-    <w:p>
-      <w:pPr>
-        <w:autoSpaceDE w:val="0"/>
-        <w:autoSpaceDN w:val="0"/>
-        <w:adjustRightInd w:val="0"/>
-        <w:spacing w:after="0"/>
-        <w:rPr>
-          <w:rFonts w:ascii="Consolas" w:hAnsi="Consolas" w:cs="Consolas"/>
-          <w:sz w:val="19"/>
-          <w:szCs w:val="19"/>
-          <w:lang w:val="en-US"/>
-        </w:rPr>
-      </w:pPr>
-      <w:r>
-        <w:rPr>
-          <w:rFonts w:ascii="Consolas" w:hAnsi="Consolas" w:cs="Consolas"/>
-          <w:sz w:val="19"/>
-          <w:szCs w:val="19"/>
-          <w:lang w:val="en-US"/>
-        </w:rPr>
-        <w:tab/>
-      </w:r>
-      <w:r>
-        <w:rPr>
-          <w:rFonts w:ascii="Consolas" w:hAnsi="Consolas" w:cs="Consolas"/>
-          <w:sz w:val="19"/>
-          <w:szCs w:val="19"/>
-          <w:lang w:val="en-US"/>
-        </w:rPr>
-        <w:tab/>
-        <w:t>int height = image.rows;</w:t>
-      </w:r>
-    </w:p>
-    <w:p>
-      <w:pPr>
-        <w:autoSpaceDE w:val="0"/>
-        <w:autoSpaceDN w:val="0"/>
-        <w:adjustRightInd w:val="0"/>
-        <w:spacing w:after="0"/>
-        <w:rPr>
-          <w:rFonts w:ascii="Consolas" w:hAnsi="Consolas" w:cs="Consolas"/>
-          <w:sz w:val="19"/>
-          <w:szCs w:val="19"/>
-          <w:lang w:val="en-US"/>
-        </w:rPr>
-      </w:pPr>
-      <w:r>
-        <w:rPr>
-          <w:rFonts w:ascii="Consolas" w:hAnsi="Consolas" w:cs="Consolas"/>
-          <w:sz w:val="19"/>
-          <w:szCs w:val="19"/>
-          <w:lang w:val="en-US"/>
-        </w:rPr>
-        <w:tab/>
-      </w:r>
-      <w:r>
-        <w:rPr>
-          <w:rFonts w:ascii="Consolas" w:hAnsi="Consolas" w:cs="Consolas"/>
-          <w:sz w:val="19"/>
-          <w:szCs w:val="19"/>
-          <w:lang w:val="en-US"/>
-        </w:rPr>
-        <w:tab/>
-        <w:t>cout &lt;&lt; width &lt;&lt; ' ' &lt;&lt; height &lt;&lt; endl;</w:t>
-      </w:r>
-    </w:p>
-    <w:p>
-      <w:pPr>
-        <w:autoSpaceDE w:val="0"/>
-        <w:autoSpaceDN w:val="0"/>
-        <w:adjustRightInd w:val="0"/>
-        <w:spacing w:after="0"/>
-        <w:rPr>
-          <w:rFonts w:ascii="Consolas" w:hAnsi="Consolas" w:cs="Consolas"/>
-          <w:sz w:val="19"/>
-          <w:szCs w:val="19"/>
-          <w:lang w:val="en-US"/>
-        </w:rPr>
-      </w:pPr>
-      <w:r>
-        <w:rPr>
-          <w:rFonts w:ascii="Consolas" w:hAnsi="Consolas" w:cs="Consolas"/>
-          <w:sz w:val="19"/>
-          <w:szCs w:val="19"/>
-          <w:lang w:val="en-US"/>
-        </w:rPr>
-        <w:tab/>
-      </w:r>
-      <w:r>
-        <w:rPr>
-          <w:rFonts w:ascii="Consolas" w:hAnsi="Consolas" w:cs="Consolas"/>
-          <w:sz w:val="19"/>
-          <w:szCs w:val="19"/>
-          <w:lang w:val="en-US"/>
-        </w:rPr>
-        <w:tab/>
-        <w:t>int RowsForProc = height / ProcSize;</w:t>
-      </w:r>
-    </w:p>
-    <w:p>
-      <w:pPr>
-        <w:autoSpaceDE w:val="0"/>
-        <w:autoSpaceDN w:val="0"/>
-        <w:adjustRightInd w:val="0"/>
-        <w:spacing w:after="0"/>
-        <w:rPr>
-          <w:rFonts w:ascii="Consolas" w:hAnsi="Consolas" w:cs="Consolas"/>
-          <w:sz w:val="19"/>
-          <w:szCs w:val="19"/>
-          <w:lang w:val="en-US"/>
-        </w:rPr>
-      </w:pPr>
-      <w:r>
-        <w:rPr>
-          <w:rFonts w:ascii="Consolas" w:hAnsi="Consolas" w:cs="Consolas"/>
-          <w:sz w:val="19"/>
-          <w:szCs w:val="19"/>
-          <w:lang w:val="en-US"/>
-        </w:rPr>
-        <w:tab/>
-      </w:r>
-      <w:r>
-        <w:rPr>
-          <w:rFonts w:ascii="Consolas" w:hAnsi="Consolas" w:cs="Consolas"/>
-          <w:sz w:val="19"/>
-          <w:szCs w:val="19"/>
-          <w:lang w:val="en-US"/>
-        </w:rPr>
-        <w:tab/>
-        <w:t>int RestOfRows = height % ProcSize;</w:t>
-      </w:r>
-    </w:p>
-    <w:p>
-      <w:pPr>
-        <w:autoSpaceDE w:val="0"/>
-        <w:autoSpaceDN w:val="0"/>
-        <w:adjustRightInd w:val="0"/>
-        <w:spacing w:after="0"/>
-        <w:rPr>
-          <w:rFonts w:ascii="Consolas" w:hAnsi="Consolas" w:cs="Consolas"/>
-          <w:sz w:val="19"/>
-          <w:szCs w:val="19"/>
-          <w:lang w:val="en-US"/>
-        </w:rPr>
-      </w:pPr>
-      <w:r>
-        <w:rPr>
-          <w:rFonts w:ascii="Consolas" w:hAnsi="Consolas" w:cs="Consolas"/>
-          <w:sz w:val="19"/>
-          <w:szCs w:val="19"/>
-          <w:lang w:val="en-US"/>
-        </w:rPr>
-        <w:tab/>
-      </w:r>
-      <w:r>
-        <w:rPr>
-          <w:rFonts w:ascii="Consolas" w:hAnsi="Consolas" w:cs="Consolas"/>
-          <w:sz w:val="19"/>
-          <w:szCs w:val="19"/>
-          <w:lang w:val="en-US"/>
-        </w:rPr>
-        <w:tab/>
-        <w:t>MPI_Bcast(&amp;width, 1, MPI_INT, 0, MPI_COMM_WORLD);</w:t>
-      </w:r>
-    </w:p>
-    <w:p>
-      <w:pPr>
-        <w:autoSpaceDE w:val="0"/>
-        <w:autoSpaceDN w:val="0"/>
-        <w:adjustRightInd w:val="0"/>
-        <w:spacing w:after="0"/>
-        <w:rPr>
-          <w:rFonts w:ascii="Consolas" w:hAnsi="Consolas" w:cs="Consolas"/>
-          <w:sz w:val="19"/>
-          <w:szCs w:val="19"/>
-          <w:lang w:val="en-US"/>
-        </w:rPr>
-      </w:pPr>
-      <w:r>
-        <w:rPr>
-          <w:rFonts w:ascii="Consolas" w:hAnsi="Consolas" w:cs="Consolas"/>
-          <w:sz w:val="19"/>
-          <w:szCs w:val="19"/>
-          <w:lang w:val="en-US"/>
-        </w:rPr>
-        <w:tab/>
-      </w:r>
-      <w:r>
-        <w:rPr>
-          <w:rFonts w:ascii="Consolas" w:hAnsi="Consolas" w:cs="Consolas"/>
-          <w:sz w:val="19"/>
-          <w:szCs w:val="19"/>
-          <w:lang w:val="en-US"/>
-        </w:rPr>
-        <w:tab/>
-        <w:t>MPI_Bcast(&amp;height, 1, MPI_INT, 0, MPI_COMM_WORLD);</w:t>
-      </w:r>
-    </w:p>
-    <w:p>
-      <w:pPr>
-        <w:autoSpaceDE w:val="0"/>
-        <w:autoSpaceDN w:val="0"/>
-        <w:adjustRightInd w:val="0"/>
-        <w:spacing w:after="0"/>
-        <w:rPr>
-          <w:rFonts w:ascii="Consolas" w:hAnsi="Consolas" w:cs="Consolas"/>
-          <w:sz w:val="19"/>
-          <w:szCs w:val="19"/>
-          <w:lang w:val="en-US"/>
-        </w:rPr>
-      </w:pPr>
-      <w:r>
-        <w:rPr>
-          <w:rFonts w:ascii="Consolas" w:hAnsi="Consolas" w:cs="Consolas"/>
-          <w:sz w:val="19"/>
-          <w:szCs w:val="19"/>
-          <w:lang w:val="en-US"/>
-        </w:rPr>
-        <w:tab/>
-      </w:r>
-      <w:r>
-        <w:rPr>
-          <w:rFonts w:ascii="Consolas" w:hAnsi="Consolas" w:cs="Consolas"/>
-          <w:sz w:val="19"/>
-          <w:szCs w:val="19"/>
-          <w:lang w:val="en-US"/>
-        </w:rPr>
-        <w:tab/>
-        <w:t xml:space="preserve">MPI_Bcast(&amp;RowsForProc, 1, MPI_INT, 0, MPI_COMM_WORLD); </w:t>
-      </w:r>
-    </w:p>
-    <w:p>
-      <w:pPr>
-        <w:autoSpaceDE w:val="0"/>
-        <w:autoSpaceDN w:val="0"/>
-        <w:adjustRightInd w:val="0"/>
-        <w:spacing w:after="0"/>
-        <w:rPr>
-          <w:rFonts w:ascii="Consolas" w:hAnsi="Consolas" w:cs="Consolas"/>
-          <w:sz w:val="19"/>
-          <w:szCs w:val="19"/>
-          <w:lang w:val="en-US"/>
-        </w:rPr>
-      </w:pPr>
-      <w:r>
-        <w:rPr>
-          <w:rFonts w:ascii="Consolas" w:hAnsi="Consolas" w:cs="Consolas"/>
-          <w:sz w:val="19"/>
-          <w:szCs w:val="19"/>
-          <w:lang w:val="en-US"/>
-        </w:rPr>
-        <w:tab/>
-      </w:r>
-      <w:r>
-        <w:rPr>
-          <w:rFonts w:ascii="Consolas" w:hAnsi="Consolas" w:cs="Consolas"/>
-          <w:sz w:val="19"/>
-          <w:szCs w:val="19"/>
-          <w:lang w:val="en-US"/>
-        </w:rPr>
-        <w:tab/>
-        <w:t>MPI_Bcast(&amp;RestOfRows, 1, MPI_INT, 0, MPI_COMM_WORLD);</w:t>
-      </w:r>
-    </w:p>
-    <w:p>
-      <w:pPr>
-        <w:autoSpaceDE w:val="0"/>
-        <w:autoSpaceDN w:val="0"/>
-        <w:adjustRightInd w:val="0"/>
-        <w:spacing w:after="0"/>
-        <w:rPr>
-          <w:rFonts w:ascii="Consolas" w:hAnsi="Consolas" w:cs="Consolas"/>
-          <w:sz w:val="19"/>
-          <w:szCs w:val="19"/>
-          <w:lang w:val="en-US"/>
-        </w:rPr>
-      </w:pPr>
-      <w:r>
-        <w:rPr>
-          <w:rFonts w:ascii="Consolas" w:hAnsi="Consolas" w:cs="Consolas"/>
-          <w:sz w:val="19"/>
-          <w:szCs w:val="19"/>
-          <w:lang w:val="en-US"/>
-        </w:rPr>
-        <w:tab/>
-      </w:r>
-      <w:r>
-        <w:rPr>
-          <w:rFonts w:ascii="Consolas" w:hAnsi="Consolas" w:cs="Consolas"/>
-          <w:sz w:val="19"/>
-          <w:szCs w:val="19"/>
-          <w:lang w:val="en-US"/>
-        </w:rPr>
-        <w:tab/>
-        <w:t>int* imageData1 = getArrayInImage(image, 0);</w:t>
-      </w:r>
-    </w:p>
-    <w:p>
-      <w:pPr>
-        <w:autoSpaceDE w:val="0"/>
-        <w:autoSpaceDN w:val="0"/>
-        <w:adjustRightInd w:val="0"/>
-        <w:spacing w:after="0"/>
-        <w:rPr>
-          <w:rFonts w:ascii="Consolas" w:hAnsi="Consolas" w:cs="Consolas"/>
-          <w:sz w:val="19"/>
-          <w:szCs w:val="19"/>
-          <w:lang w:val="en-US"/>
-        </w:rPr>
-      </w:pPr>
-      <w:r>
-        <w:rPr>
-          <w:rFonts w:ascii="Consolas" w:hAnsi="Consolas" w:cs="Consolas"/>
-          <w:sz w:val="19"/>
-          <w:szCs w:val="19"/>
-          <w:lang w:val="en-US"/>
-        </w:rPr>
-        <w:tab/>
-      </w:r>
-      <w:r>
-        <w:rPr>
-          <w:rFonts w:ascii="Consolas" w:hAnsi="Consolas" w:cs="Consolas"/>
-          <w:sz w:val="19"/>
-          <w:szCs w:val="19"/>
-          <w:lang w:val="en-US"/>
-        </w:rPr>
-        <w:tab/>
-        <w:t>int* imageData2 = getArrayInImage(image, 1);</w:t>
-      </w:r>
-    </w:p>
-    <w:p>
-      <w:pPr>
-        <w:autoSpaceDE w:val="0"/>
-        <w:autoSpaceDN w:val="0"/>
-        <w:adjustRightInd w:val="0"/>
-        <w:spacing w:after="0"/>
-        <w:rPr>
-          <w:rFonts w:ascii="Consolas" w:hAnsi="Consolas" w:cs="Consolas"/>
-          <w:sz w:val="19"/>
-          <w:szCs w:val="19"/>
-          <w:lang w:val="en-US"/>
-        </w:rPr>
-      </w:pPr>
-      <w:r>
-        <w:rPr>
-          <w:rFonts w:ascii="Consolas" w:hAnsi="Consolas" w:cs="Consolas"/>
-          <w:sz w:val="19"/>
-          <w:szCs w:val="19"/>
-          <w:lang w:val="en-US"/>
-        </w:rPr>
-        <w:tab/>
-      </w:r>
-      <w:r>
-        <w:rPr>
-          <w:rFonts w:ascii="Consolas" w:hAnsi="Consolas" w:cs="Consolas"/>
-          <w:sz w:val="19"/>
-          <w:szCs w:val="19"/>
-          <w:lang w:val="en-US"/>
-        </w:rPr>
-        <w:tab/>
-        <w:t>int* imageData3 = getArrayInImage(image, 2);</w:t>
-      </w:r>
-    </w:p>
-    <w:p>
-      <w:pPr>
-        <w:autoSpaceDE w:val="0"/>
-        <w:autoSpaceDN w:val="0"/>
-        <w:adjustRightInd w:val="0"/>
-        <w:spacing w:after="0"/>
-        <w:rPr>
-          <w:rFonts w:ascii="Consolas" w:hAnsi="Consolas" w:cs="Consolas"/>
-          <w:sz w:val="19"/>
-          <w:szCs w:val="19"/>
-          <w:lang w:val="en-US"/>
-        </w:rPr>
-      </w:pPr>
-    </w:p>
-    <w:p>
-      <w:pPr>
-        <w:autoSpaceDE w:val="0"/>
-        <w:autoSpaceDN w:val="0"/>
-        <w:adjustRightInd w:val="0"/>
-        <w:spacing w:after="0"/>
-        <w:rPr>
-          <w:rFonts w:ascii="Consolas" w:hAnsi="Consolas" w:cs="Consolas"/>
-          <w:sz w:val="19"/>
-          <w:szCs w:val="19"/>
-          <w:lang w:val="en-US"/>
-        </w:rPr>
-      </w:pPr>
-      <w:r>
-        <w:rPr>
-          <w:rFonts w:ascii="Consolas" w:hAnsi="Consolas" w:cs="Consolas"/>
-          <w:sz w:val="19"/>
-          <w:szCs w:val="19"/>
-          <w:lang w:val="en-US"/>
-        </w:rPr>
-        <w:tab/>
-      </w:r>
-      <w:r>
-        <w:rPr>
-          <w:rFonts w:ascii="Consolas" w:hAnsi="Consolas" w:cs="Consolas"/>
-          <w:sz w:val="19"/>
-          <w:szCs w:val="19"/>
-          <w:lang w:val="en-US"/>
-        </w:rPr>
-        <w:tab/>
-        <w:t>if (ProcSize == 1 || RowsForProc == 0) {</w:t>
-      </w:r>
-    </w:p>
-    <w:p>
-      <w:pPr>
-        <w:autoSpaceDE w:val="0"/>
-        <w:autoSpaceDN w:val="0"/>
-        <w:adjustRightInd w:val="0"/>
-        <w:spacing w:after="0"/>
-        <w:rPr>
-          <w:rFonts w:ascii="Consolas" w:hAnsi="Consolas" w:cs="Consolas"/>
-          <w:sz w:val="19"/>
-          <w:szCs w:val="19"/>
-          <w:lang w:val="en-US"/>
-        </w:rPr>
-      </w:pPr>
-      <w:r>
-        <w:rPr>
-          <w:rFonts w:ascii="Consolas" w:hAnsi="Consolas" w:cs="Consolas"/>
-          <w:sz w:val="19"/>
-          <w:szCs w:val="19"/>
-          <w:lang w:val="en-US"/>
-        </w:rPr>
-        <w:tab/>
-      </w:r>
-      <w:r>
-        <w:rPr>
-          <w:rFonts w:ascii="Consolas" w:hAnsi="Consolas" w:cs="Consolas"/>
-          <w:sz w:val="19"/>
-          <w:szCs w:val="19"/>
-          <w:lang w:val="en-US"/>
-        </w:rPr>
-        <w:tab/>
-      </w:r>
-      <w:r>
-        <w:rPr>
-          <w:rFonts w:ascii="Consolas" w:hAnsi="Consolas" w:cs="Consolas"/>
-          <w:sz w:val="19"/>
-          <w:szCs w:val="19"/>
-          <w:lang w:val="en-US"/>
-        </w:rPr>
-        <w:tab/>
-        <w:t>double startTime = MPI_Wtime();</w:t>
-      </w:r>
-    </w:p>
-    <w:p>
-      <w:pPr>
-        <w:autoSpaceDE w:val="0"/>
-        <w:autoSpaceDN w:val="0"/>
-        <w:adjustRightInd w:val="0"/>
-        <w:spacing w:after="0"/>
-        <w:rPr>
-          <w:rFonts w:ascii="Consolas" w:hAnsi="Consolas" w:cs="Consolas"/>
-          <w:sz w:val="19"/>
-          <w:szCs w:val="19"/>
-          <w:lang w:val="en-US"/>
-        </w:rPr>
-      </w:pPr>
-      <w:r>
-        <w:rPr>
-          <w:rFonts w:ascii="Consolas" w:hAnsi="Consolas" w:cs="Consolas"/>
-          <w:sz w:val="19"/>
-          <w:szCs w:val="19"/>
-          <w:lang w:val="en-US"/>
-        </w:rPr>
-        <w:tab/>
-      </w:r>
-      <w:r>
-        <w:rPr>
-          <w:rFonts w:ascii="Consolas" w:hAnsi="Consolas" w:cs="Consolas"/>
-          <w:sz w:val="19"/>
-          <w:szCs w:val="19"/>
-          <w:lang w:val="en-US"/>
-        </w:rPr>
-        <w:tab/>
-      </w:r>
-      <w:r>
-        <w:rPr>
-          <w:rFonts w:ascii="Consolas" w:hAnsi="Consolas" w:cs="Consolas"/>
-          <w:sz w:val="19"/>
-          <w:szCs w:val="19"/>
-          <w:lang w:val="en-US"/>
-        </w:rPr>
-        <w:tab/>
-        <w:t>int* ResultImage1 = getSobelImage(imageData1, width, height, sobelMatrix1, sobelMatrix2);</w:t>
-      </w:r>
-    </w:p>
-    <w:p>
-      <w:pPr>
-        <w:autoSpaceDE w:val="0"/>
-        <w:autoSpaceDN w:val="0"/>
-        <w:adjustRightInd w:val="0"/>
-        <w:spacing w:after="0"/>
-        <w:rPr>
-          <w:rFonts w:ascii="Consolas" w:hAnsi="Consolas" w:cs="Consolas"/>
-          <w:sz w:val="19"/>
-          <w:szCs w:val="19"/>
-          <w:lang w:val="en-US"/>
-        </w:rPr>
-      </w:pPr>
-      <w:r>
-        <w:rPr>
-          <w:rFonts w:ascii="Consolas" w:hAnsi="Consolas" w:cs="Consolas"/>
-          <w:sz w:val="19"/>
-          <w:szCs w:val="19"/>
-          <w:lang w:val="en-US"/>
-        </w:rPr>
-        <w:tab/>
-      </w:r>
-      <w:r>
-        <w:rPr>
-          <w:rFonts w:ascii="Consolas" w:hAnsi="Consolas" w:cs="Consolas"/>
-          <w:sz w:val="19"/>
-          <w:szCs w:val="19"/>
-          <w:lang w:val="en-US"/>
-        </w:rPr>
-        <w:tab/>
-      </w:r>
-      <w:r>
-        <w:rPr>
-          <w:rFonts w:ascii="Consolas" w:hAnsi="Consolas" w:cs="Consolas"/>
-          <w:sz w:val="19"/>
-          <w:szCs w:val="19"/>
-          <w:lang w:val="en-US"/>
-        </w:rPr>
-        <w:tab/>
-        <w:t>int* ResultImage2 = getSobelImage(imageData2, width, height, sobelMatrix1, sobelMatrix2);</w:t>
-      </w:r>
-    </w:p>
-    <w:p>
-      <w:pPr>
-        <w:autoSpaceDE w:val="0"/>
-        <w:autoSpaceDN w:val="0"/>
-        <w:adjustRightInd w:val="0"/>
-        <w:spacing w:after="0"/>
-        <w:rPr>
-          <w:rFonts w:ascii="Consolas" w:hAnsi="Consolas" w:cs="Consolas"/>
-          <w:sz w:val="19"/>
-          <w:szCs w:val="19"/>
-          <w:lang w:val="en-US"/>
-        </w:rPr>
-      </w:pPr>
-      <w:r>
-        <w:rPr>
-          <w:rFonts w:ascii="Consolas" w:hAnsi="Consolas" w:cs="Consolas"/>
-          <w:sz w:val="19"/>
-          <w:szCs w:val="19"/>
-          <w:lang w:val="en-US"/>
-        </w:rPr>
-        <w:tab/>
-      </w:r>
-      <w:r>
-        <w:rPr>
-          <w:rFonts w:ascii="Consolas" w:hAnsi="Consolas" w:cs="Consolas"/>
-          <w:sz w:val="19"/>
-          <w:szCs w:val="19"/>
-          <w:lang w:val="en-US"/>
-        </w:rPr>
-        <w:tab/>
-      </w:r>
-      <w:r>
-        <w:rPr>
-          <w:rFonts w:ascii="Consolas" w:hAnsi="Consolas" w:cs="Consolas"/>
-          <w:sz w:val="19"/>
-          <w:szCs w:val="19"/>
-          <w:lang w:val="en-US"/>
-        </w:rPr>
-        <w:tab/>
-        <w:t>int* ResultImage3 = getSobelImage(imageData3, width, height, sobelMatrix1, sobelMatrix2);</w:t>
-      </w:r>
-    </w:p>
-    <w:p>
-      <w:pPr>
-        <w:autoSpaceDE w:val="0"/>
-        <w:autoSpaceDN w:val="0"/>
-        <w:adjustRightInd w:val="0"/>
-        <w:spacing w:after="0"/>
-        <w:rPr>
-          <w:rFonts w:ascii="Consolas" w:hAnsi="Consolas" w:cs="Consolas"/>
-          <w:sz w:val="19"/>
-          <w:szCs w:val="19"/>
-          <w:lang w:val="en-US"/>
-        </w:rPr>
-      </w:pPr>
-      <w:r>
-        <w:rPr>
-          <w:rFonts w:ascii="Consolas" w:hAnsi="Consolas" w:cs="Consolas"/>
-          <w:sz w:val="19"/>
-          <w:szCs w:val="19"/>
-          <w:lang w:val="en-US"/>
-        </w:rPr>
-        <w:tab/>
-      </w:r>
-      <w:r>
-        <w:rPr>
-          <w:rFonts w:ascii="Consolas" w:hAnsi="Consolas" w:cs="Consolas"/>
-          <w:sz w:val="19"/>
-          <w:szCs w:val="19"/>
-          <w:lang w:val="en-US"/>
-        </w:rPr>
-        <w:tab/>
-      </w:r>
-      <w:r>
-        <w:rPr>
-          <w:rFonts w:ascii="Consolas" w:hAnsi="Consolas" w:cs="Consolas"/>
-          <w:sz w:val="19"/>
-          <w:szCs w:val="19"/>
-          <w:lang w:val="en-US"/>
-        </w:rPr>
-        <w:tab/>
-        <w:t>double finishTime = MPI_Wtime();</w:t>
-      </w:r>
-    </w:p>
-    <w:p>
-      <w:pPr>
-        <w:autoSpaceDE w:val="0"/>
-        <w:autoSpaceDN w:val="0"/>
-        <w:adjustRightInd w:val="0"/>
-        <w:spacing w:after="0"/>
-        <w:rPr>
-          <w:rFonts w:ascii="Consolas" w:hAnsi="Consolas" w:cs="Consolas"/>
-          <w:sz w:val="19"/>
-          <w:szCs w:val="19"/>
-          <w:lang w:val="en-US"/>
-        </w:rPr>
-      </w:pPr>
-    </w:p>
-    <w:p>
-      <w:pPr>
-        <w:autoSpaceDE w:val="0"/>
-        <w:autoSpaceDN w:val="0"/>
-        <w:adjustRightInd w:val="0"/>
-        <w:spacing w:after="0"/>
-        <w:rPr>
-          <w:rFonts w:ascii="Consolas" w:hAnsi="Consolas" w:cs="Consolas"/>
-          <w:sz w:val="19"/>
-          <w:szCs w:val="19"/>
-          <w:lang w:val="en-US"/>
-        </w:rPr>
-      </w:pPr>
-      <w:r>
-        <w:rPr>
-          <w:rFonts w:ascii="Consolas" w:hAnsi="Consolas" w:cs="Consolas"/>
-          <w:sz w:val="19"/>
-          <w:szCs w:val="19"/>
-          <w:lang w:val="en-US"/>
-        </w:rPr>
-        <w:tab/>
-      </w:r>
-      <w:r>
-        <w:rPr>
-          <w:rFonts w:ascii="Consolas" w:hAnsi="Consolas" w:cs="Consolas"/>
-          <w:sz w:val="19"/>
-          <w:szCs w:val="19"/>
-          <w:lang w:val="en-US"/>
-        </w:rPr>
-        <w:tab/>
-      </w:r>
-      <w:r>
-        <w:rPr>
-          <w:rFonts w:ascii="Consolas" w:hAnsi="Consolas" w:cs="Consolas"/>
-          <w:sz w:val="19"/>
-          <w:szCs w:val="19"/>
-          <w:lang w:val="en-US"/>
-        </w:rPr>
-        <w:tab/>
-        <w:t>cout &lt;&lt; "Time without parallelism = " &lt;&lt; finishTime - startTime &lt;&lt; endl;</w:t>
-      </w:r>
-    </w:p>
-    <w:p>
-      <w:pPr>
-        <w:autoSpaceDE w:val="0"/>
-        <w:autoSpaceDN w:val="0"/>
-        <w:adjustRightInd w:val="0"/>
-        <w:spacing w:after="0"/>
-        <w:rPr>
-          <w:rFonts w:ascii="Consolas" w:hAnsi="Consolas" w:cs="Consolas"/>
-          <w:sz w:val="19"/>
-          <w:szCs w:val="19"/>
-          <w:lang w:val="en-US"/>
-        </w:rPr>
-      </w:pPr>
-    </w:p>
-    <w:p>
-      <w:pPr>
-        <w:autoSpaceDE w:val="0"/>
-        <w:autoSpaceDN w:val="0"/>
-        <w:adjustRightInd w:val="0"/>
-        <w:spacing w:after="0"/>
-        <w:rPr>
-          <w:rFonts w:ascii="Consolas" w:hAnsi="Consolas" w:cs="Consolas"/>
-          <w:sz w:val="19"/>
-          <w:szCs w:val="19"/>
-          <w:lang w:val="en-US"/>
-        </w:rPr>
-      </w:pPr>
-      <w:r>
-        <w:rPr>
-          <w:rFonts w:ascii="Consolas" w:hAnsi="Consolas" w:cs="Consolas"/>
-          <w:sz w:val="19"/>
-          <w:szCs w:val="19"/>
-          <w:lang w:val="en-US"/>
-        </w:rPr>
-        <w:lastRenderedPageBreak/>
-        <w:tab/>
-      </w:r>
-      <w:r>
-        <w:rPr>
-          <w:rFonts w:ascii="Consolas" w:hAnsi="Consolas" w:cs="Consolas"/>
-          <w:sz w:val="19"/>
-          <w:szCs w:val="19"/>
-          <w:lang w:val="en-US"/>
-        </w:rPr>
-        <w:tab/>
-      </w:r>
-      <w:r>
-        <w:rPr>
-          <w:rFonts w:ascii="Consolas" w:hAnsi="Consolas" w:cs="Consolas"/>
-          <w:sz w:val="19"/>
-          <w:szCs w:val="19"/>
-          <w:lang w:val="en-US"/>
-        </w:rPr>
-        <w:tab/>
-        <w:t>for (int i = 0; i &lt; image.rows*image.cols; i++) {</w:t>
-      </w:r>
-    </w:p>
-    <w:p>
-      <w:pPr>
-        <w:autoSpaceDE w:val="0"/>
-        <w:autoSpaceDN w:val="0"/>
-        <w:adjustRightInd w:val="0"/>
-        <w:spacing w:after="0"/>
-        <w:rPr>
-          <w:rFonts w:ascii="Consolas" w:hAnsi="Consolas" w:cs="Consolas"/>
-          <w:sz w:val="19"/>
-          <w:szCs w:val="19"/>
-          <w:lang w:val="en-US"/>
-        </w:rPr>
-      </w:pPr>
-      <w:r>
-        <w:rPr>
-          <w:rFonts w:ascii="Consolas" w:hAnsi="Consolas" w:cs="Consolas"/>
-          <w:sz w:val="19"/>
-          <w:szCs w:val="19"/>
-          <w:lang w:val="en-US"/>
-        </w:rPr>
-        <w:tab/>
-      </w:r>
-      <w:r>
-        <w:rPr>
-          <w:rFonts w:ascii="Consolas" w:hAnsi="Consolas" w:cs="Consolas"/>
-          <w:sz w:val="19"/>
-          <w:szCs w:val="19"/>
-          <w:lang w:val="en-US"/>
-        </w:rPr>
-        <w:tab/>
-      </w:r>
-      <w:r>
-        <w:rPr>
-          <w:rFonts w:ascii="Consolas" w:hAnsi="Consolas" w:cs="Consolas"/>
-          <w:sz w:val="19"/>
-          <w:szCs w:val="19"/>
-          <w:lang w:val="en-US"/>
-        </w:rPr>
-        <w:tab/>
-      </w:r>
-      <w:r>
-        <w:rPr>
-          <w:rFonts w:ascii="Consolas" w:hAnsi="Consolas" w:cs="Consolas"/>
-          <w:sz w:val="19"/>
-          <w:szCs w:val="19"/>
-          <w:lang w:val="en-US"/>
-        </w:rPr>
-        <w:tab/>
-        <w:t>image.data[i * 3] = ResultImage1[i];</w:t>
-      </w:r>
-    </w:p>
-    <w:p>
-      <w:pPr>
-        <w:autoSpaceDE w:val="0"/>
-        <w:autoSpaceDN w:val="0"/>
-        <w:adjustRightInd w:val="0"/>
-        <w:spacing w:after="0"/>
-        <w:rPr>
-          <w:rFonts w:ascii="Consolas" w:hAnsi="Consolas" w:cs="Consolas"/>
-          <w:sz w:val="19"/>
-          <w:szCs w:val="19"/>
-          <w:lang w:val="en-US"/>
-        </w:rPr>
-      </w:pPr>
-      <w:r>
-        <w:rPr>
-          <w:rFonts w:ascii="Consolas" w:hAnsi="Consolas" w:cs="Consolas"/>
-          <w:sz w:val="19"/>
-          <w:szCs w:val="19"/>
-          <w:lang w:val="en-US"/>
-        </w:rPr>
-        <w:tab/>
-      </w:r>
-      <w:r>
-        <w:rPr>
-          <w:rFonts w:ascii="Consolas" w:hAnsi="Consolas" w:cs="Consolas"/>
-          <w:sz w:val="19"/>
-          <w:szCs w:val="19"/>
-          <w:lang w:val="en-US"/>
-        </w:rPr>
-        <w:tab/>
-      </w:r>
-      <w:r>
-        <w:rPr>
-          <w:rFonts w:ascii="Consolas" w:hAnsi="Consolas" w:cs="Consolas"/>
-          <w:sz w:val="19"/>
-          <w:szCs w:val="19"/>
-          <w:lang w:val="en-US"/>
-        </w:rPr>
-        <w:tab/>
-      </w:r>
-      <w:r>
-        <w:rPr>
-          <w:rFonts w:ascii="Consolas" w:hAnsi="Consolas" w:cs="Consolas"/>
-          <w:sz w:val="19"/>
-          <w:szCs w:val="19"/>
-          <w:lang w:val="en-US"/>
-        </w:rPr>
-        <w:tab/>
-        <w:t>image.data[i * 3 + 1] = ResultImage2[i];</w:t>
-      </w:r>
-    </w:p>
-    <w:p>
-      <w:pPr>
-        <w:autoSpaceDE w:val="0"/>
-        <w:autoSpaceDN w:val="0"/>
-        <w:adjustRightInd w:val="0"/>
-        <w:spacing w:after="0"/>
-        <w:rPr>
-          <w:rFonts w:ascii="Consolas" w:hAnsi="Consolas" w:cs="Consolas"/>
-          <w:sz w:val="19"/>
-          <w:szCs w:val="19"/>
-          <w:lang w:val="en-US"/>
-        </w:rPr>
-      </w:pPr>
-      <w:r>
-        <w:rPr>
-          <w:rFonts w:ascii="Consolas" w:hAnsi="Consolas" w:cs="Consolas"/>
-          <w:sz w:val="19"/>
-          <w:szCs w:val="19"/>
-          <w:lang w:val="en-US"/>
-        </w:rPr>
-        <w:tab/>
-      </w:r>
-      <w:r>
-        <w:rPr>
-          <w:rFonts w:ascii="Consolas" w:hAnsi="Consolas" w:cs="Consolas"/>
-          <w:sz w:val="19"/>
-          <w:szCs w:val="19"/>
-          <w:lang w:val="en-US"/>
-        </w:rPr>
-        <w:tab/>
-      </w:r>
-      <w:r>
-        <w:rPr>
-          <w:rFonts w:ascii="Consolas" w:hAnsi="Consolas" w:cs="Consolas"/>
-          <w:sz w:val="19"/>
-          <w:szCs w:val="19"/>
-          <w:lang w:val="en-US"/>
-        </w:rPr>
-        <w:tab/>
-      </w:r>
-      <w:r>
-        <w:rPr>
-          <w:rFonts w:ascii="Consolas" w:hAnsi="Consolas" w:cs="Consolas"/>
-          <w:sz w:val="19"/>
-          <w:szCs w:val="19"/>
-          <w:lang w:val="en-US"/>
-        </w:rPr>
-        <w:tab/>
-        <w:t>image.data[i * 3 + 2] = ResultImage3[i];</w:t>
-      </w:r>
-    </w:p>
-    <w:p>
-      <w:pPr>
-        <w:autoSpaceDE w:val="0"/>
-        <w:autoSpaceDN w:val="0"/>
-        <w:adjustRightInd w:val="0"/>
-        <w:spacing w:after="0"/>
-        <w:rPr>
-          <w:rFonts w:ascii="Consolas" w:hAnsi="Consolas" w:cs="Consolas"/>
-          <w:sz w:val="19"/>
-          <w:szCs w:val="19"/>
-          <w:lang w:val="en-US"/>
-        </w:rPr>
-      </w:pPr>
-      <w:r>
-        <w:rPr>
-          <w:rFonts w:ascii="Consolas" w:hAnsi="Consolas" w:cs="Consolas"/>
-          <w:sz w:val="19"/>
-          <w:szCs w:val="19"/>
-          <w:lang w:val="en-US"/>
-        </w:rPr>
-        <w:tab/>
-      </w:r>
-      <w:r>
-        <w:rPr>
-          <w:rFonts w:ascii="Consolas" w:hAnsi="Consolas" w:cs="Consolas"/>
-          <w:sz w:val="19"/>
-          <w:szCs w:val="19"/>
-          <w:lang w:val="en-US"/>
-        </w:rPr>
-        <w:tab/>
-      </w:r>
-      <w:r>
-        <w:rPr>
-          <w:rFonts w:ascii="Consolas" w:hAnsi="Consolas" w:cs="Consolas"/>
-          <w:sz w:val="19"/>
-          <w:szCs w:val="19"/>
-          <w:lang w:val="en-US"/>
-        </w:rPr>
-        <w:tab/>
-        <w:t>}</w:t>
-      </w:r>
-    </w:p>
-    <w:p>
-      <w:pPr>
-        <w:autoSpaceDE w:val="0"/>
-        <w:autoSpaceDN w:val="0"/>
-        <w:adjustRightInd w:val="0"/>
-        <w:spacing w:after="0"/>
-        <w:rPr>
-          <w:rFonts w:ascii="Consolas" w:hAnsi="Consolas" w:cs="Consolas"/>
-          <w:sz w:val="19"/>
-          <w:szCs w:val="19"/>
-          <w:lang w:val="en-US"/>
-        </w:rPr>
-      </w:pPr>
-    </w:p>
-    <w:p>
-      <w:pPr>
-        <w:autoSpaceDE w:val="0"/>
-        <w:autoSpaceDN w:val="0"/>
-        <w:adjustRightInd w:val="0"/>
-        <w:spacing w:after="0"/>
-        <w:rPr>
-          <w:rFonts w:ascii="Consolas" w:hAnsi="Consolas" w:cs="Consolas"/>
-          <w:sz w:val="19"/>
-          <w:szCs w:val="19"/>
-          <w:lang w:val="en-US"/>
-        </w:rPr>
-      </w:pPr>
-      <w:r>
-        <w:rPr>
-          <w:rFonts w:ascii="Consolas" w:hAnsi="Consolas" w:cs="Consolas"/>
-          <w:sz w:val="19"/>
-          <w:szCs w:val="19"/>
-          <w:lang w:val="en-US"/>
-        </w:rPr>
-        <w:tab/>
-      </w:r>
-      <w:r>
-        <w:rPr>
-          <w:rFonts w:ascii="Consolas" w:hAnsi="Consolas" w:cs="Consolas"/>
-          <w:sz w:val="19"/>
-          <w:szCs w:val="19"/>
-          <w:lang w:val="en-US"/>
-        </w:rPr>
-        <w:tab/>
-      </w:r>
-      <w:r>
-        <w:rPr>
-          <w:rFonts w:ascii="Consolas" w:hAnsi="Consolas" w:cs="Consolas"/>
-          <w:sz w:val="19"/>
-          <w:szCs w:val="19"/>
-          <w:lang w:val="en-US"/>
-        </w:rPr>
-        <w:tab/>
-        <w:t>namedWindow("Display window", WINDOW_AUTOSIZE);</w:t>
-      </w:r>
-    </w:p>
-    <w:p>
-      <w:pPr>
-        <w:autoSpaceDE w:val="0"/>
-        <w:autoSpaceDN w:val="0"/>
-        <w:adjustRightInd w:val="0"/>
-        <w:spacing w:after="0"/>
-        <w:rPr>
-          <w:rFonts w:ascii="Consolas" w:hAnsi="Consolas" w:cs="Consolas"/>
-          <w:sz w:val="19"/>
-          <w:szCs w:val="19"/>
-          <w:lang w:val="en-US"/>
-        </w:rPr>
-      </w:pPr>
-      <w:r>
-        <w:rPr>
-          <w:rFonts w:ascii="Consolas" w:hAnsi="Consolas" w:cs="Consolas"/>
-          <w:sz w:val="19"/>
-          <w:szCs w:val="19"/>
-          <w:lang w:val="en-US"/>
-        </w:rPr>
-        <w:tab/>
-      </w:r>
-      <w:r>
-        <w:rPr>
-          <w:rFonts w:ascii="Consolas" w:hAnsi="Consolas" w:cs="Consolas"/>
-          <w:sz w:val="19"/>
-          <w:szCs w:val="19"/>
-          <w:lang w:val="en-US"/>
-        </w:rPr>
-        <w:tab/>
-      </w:r>
-      <w:r>
-        <w:rPr>
-          <w:rFonts w:ascii="Consolas" w:hAnsi="Consolas" w:cs="Consolas"/>
-          <w:sz w:val="19"/>
-          <w:szCs w:val="19"/>
-          <w:lang w:val="en-US"/>
-        </w:rPr>
-        <w:tab/>
-        <w:t>imshow("Display window", image);</w:t>
-      </w:r>
-    </w:p>
-    <w:p>
-      <w:pPr>
-        <w:autoSpaceDE w:val="0"/>
-        <w:autoSpaceDN w:val="0"/>
-        <w:adjustRightInd w:val="0"/>
-        <w:spacing w:after="0"/>
-        <w:rPr>
-          <w:rFonts w:ascii="Consolas" w:hAnsi="Consolas" w:cs="Consolas"/>
-          <w:sz w:val="19"/>
-          <w:szCs w:val="19"/>
-          <w:lang w:val="en-US"/>
-        </w:rPr>
-      </w:pPr>
-      <w:r>
-        <w:rPr>
-          <w:rFonts w:ascii="Consolas" w:hAnsi="Consolas" w:cs="Consolas"/>
-          <w:sz w:val="19"/>
-          <w:szCs w:val="19"/>
-          <w:lang w:val="en-US"/>
-        </w:rPr>
-        <w:tab/>
-      </w:r>
-      <w:r>
-        <w:rPr>
-          <w:rFonts w:ascii="Consolas" w:hAnsi="Consolas" w:cs="Consolas"/>
-          <w:sz w:val="19"/>
-          <w:szCs w:val="19"/>
-          <w:lang w:val="en-US"/>
-        </w:rPr>
-        <w:tab/>
-      </w:r>
-      <w:r>
-        <w:rPr>
-          <w:rFonts w:ascii="Consolas" w:hAnsi="Consolas" w:cs="Consolas"/>
-          <w:sz w:val="19"/>
-          <w:szCs w:val="19"/>
-          <w:lang w:val="en-US"/>
-        </w:rPr>
-        <w:tab/>
-        <w:t>waitKey();</w:t>
-      </w:r>
-    </w:p>
-    <w:p>
-      <w:pPr>
-        <w:autoSpaceDE w:val="0"/>
-        <w:autoSpaceDN w:val="0"/>
-        <w:adjustRightInd w:val="0"/>
-        <w:spacing w:after="0"/>
-        <w:rPr>
-          <w:rFonts w:ascii="Consolas" w:hAnsi="Consolas" w:cs="Consolas"/>
-          <w:sz w:val="19"/>
-          <w:szCs w:val="19"/>
-          <w:lang w:val="en-US"/>
-        </w:rPr>
-      </w:pPr>
-    </w:p>
-    <w:p>
-      <w:pPr>
-        <w:autoSpaceDE w:val="0"/>
-        <w:autoSpaceDN w:val="0"/>
-        <w:adjustRightInd w:val="0"/>
-        <w:spacing w:after="0"/>
-        <w:rPr>
-          <w:rFonts w:ascii="Consolas" w:hAnsi="Consolas" w:cs="Consolas"/>
-          <w:sz w:val="19"/>
-          <w:szCs w:val="19"/>
-          <w:lang w:val="en-US"/>
-        </w:rPr>
-      </w:pPr>
-      <w:r>
-        <w:rPr>
-          <w:rFonts w:ascii="Consolas" w:hAnsi="Consolas" w:cs="Consolas"/>
-          <w:sz w:val="19"/>
-          <w:szCs w:val="19"/>
-          <w:lang w:val="en-US"/>
-        </w:rPr>
-        <w:tab/>
-      </w:r>
-      <w:r>
-        <w:rPr>
-          <w:rFonts w:ascii="Consolas" w:hAnsi="Consolas" w:cs="Consolas"/>
-          <w:sz w:val="19"/>
-          <w:szCs w:val="19"/>
-          <w:lang w:val="en-US"/>
-        </w:rPr>
-        <w:tab/>
-      </w:r>
-      <w:r>
-        <w:rPr>
-          <w:rFonts w:ascii="Consolas" w:hAnsi="Consolas" w:cs="Consolas"/>
-          <w:sz w:val="19"/>
-          <w:szCs w:val="19"/>
-          <w:lang w:val="en-US"/>
-        </w:rPr>
-        <w:tab/>
-        <w:t>delete imageData1;</w:t>
-      </w:r>
-    </w:p>
-    <w:p>
-      <w:pPr>
-        <w:autoSpaceDE w:val="0"/>
-        <w:autoSpaceDN w:val="0"/>
-        <w:adjustRightInd w:val="0"/>
-        <w:spacing w:after="0"/>
-        <w:rPr>
-          <w:rFonts w:ascii="Consolas" w:hAnsi="Consolas" w:cs="Consolas"/>
-          <w:sz w:val="19"/>
-          <w:szCs w:val="19"/>
-          <w:lang w:val="en-US"/>
-        </w:rPr>
-      </w:pPr>
-      <w:r>
-        <w:rPr>
-          <w:rFonts w:ascii="Consolas" w:hAnsi="Consolas" w:cs="Consolas"/>
-          <w:sz w:val="19"/>
-          <w:szCs w:val="19"/>
-          <w:lang w:val="en-US"/>
-        </w:rPr>
-        <w:tab/>
-      </w:r>
-      <w:r>
-        <w:rPr>
-          <w:rFonts w:ascii="Consolas" w:hAnsi="Consolas" w:cs="Consolas"/>
-          <w:sz w:val="19"/>
-          <w:szCs w:val="19"/>
-          <w:lang w:val="en-US"/>
-        </w:rPr>
-        <w:tab/>
-      </w:r>
-      <w:r>
-        <w:rPr>
-          <w:rFonts w:ascii="Consolas" w:hAnsi="Consolas" w:cs="Consolas"/>
-          <w:sz w:val="19"/>
-          <w:szCs w:val="19"/>
-          <w:lang w:val="en-US"/>
-        </w:rPr>
-        <w:tab/>
-        <w:t>delete imageData2;</w:t>
-      </w:r>
-    </w:p>
-    <w:p>
-      <w:pPr>
-        <w:autoSpaceDE w:val="0"/>
-        <w:autoSpaceDN w:val="0"/>
-        <w:adjustRightInd w:val="0"/>
-        <w:spacing w:after="0"/>
-        <w:rPr>
-          <w:rFonts w:ascii="Consolas" w:hAnsi="Consolas" w:cs="Consolas"/>
-          <w:sz w:val="19"/>
-          <w:szCs w:val="19"/>
-          <w:lang w:val="en-US"/>
-        </w:rPr>
-      </w:pPr>
-      <w:r>
-        <w:rPr>
-          <w:rFonts w:ascii="Consolas" w:hAnsi="Consolas" w:cs="Consolas"/>
-          <w:sz w:val="19"/>
-          <w:szCs w:val="19"/>
-          <w:lang w:val="en-US"/>
-        </w:rPr>
-        <w:tab/>
-      </w:r>
-      <w:r>
-        <w:rPr>
-          <w:rFonts w:ascii="Consolas" w:hAnsi="Consolas" w:cs="Consolas"/>
-          <w:sz w:val="19"/>
-          <w:szCs w:val="19"/>
-          <w:lang w:val="en-US"/>
-        </w:rPr>
-        <w:tab/>
-      </w:r>
-      <w:r>
-        <w:rPr>
-          <w:rFonts w:ascii="Consolas" w:hAnsi="Consolas" w:cs="Consolas"/>
-          <w:sz w:val="19"/>
-          <w:szCs w:val="19"/>
-          <w:lang w:val="en-US"/>
-        </w:rPr>
-        <w:tab/>
-        <w:t>delete imageData3;</w:t>
-      </w:r>
-    </w:p>
-    <w:p>
-      <w:pPr>
-        <w:autoSpaceDE w:val="0"/>
-        <w:autoSpaceDN w:val="0"/>
-        <w:adjustRightInd w:val="0"/>
-        <w:spacing w:after="0"/>
-        <w:rPr>
-          <w:rFonts w:ascii="Consolas" w:hAnsi="Consolas" w:cs="Consolas"/>
-          <w:sz w:val="19"/>
-          <w:szCs w:val="19"/>
-          <w:lang w:val="en-US"/>
-        </w:rPr>
-      </w:pPr>
-      <w:r>
-        <w:rPr>
-          <w:rFonts w:ascii="Consolas" w:hAnsi="Consolas" w:cs="Consolas"/>
-          <w:sz w:val="19"/>
-          <w:szCs w:val="19"/>
-          <w:lang w:val="en-US"/>
-        </w:rPr>
-        <w:tab/>
-      </w:r>
-      <w:r>
-        <w:rPr>
-          <w:rFonts w:ascii="Consolas" w:hAnsi="Consolas" w:cs="Consolas"/>
-          <w:sz w:val="19"/>
-          <w:szCs w:val="19"/>
-          <w:lang w:val="en-US"/>
-        </w:rPr>
-        <w:tab/>
-      </w:r>
-      <w:r>
-        <w:rPr>
-          <w:rFonts w:ascii="Consolas" w:hAnsi="Consolas" w:cs="Consolas"/>
-          <w:sz w:val="19"/>
-          <w:szCs w:val="19"/>
-          <w:lang w:val="en-US"/>
-        </w:rPr>
-        <w:tab/>
-        <w:t>delete ResultImage1;</w:t>
-      </w:r>
-    </w:p>
-    <w:p>
-      <w:pPr>
-        <w:autoSpaceDE w:val="0"/>
-        <w:autoSpaceDN w:val="0"/>
-        <w:adjustRightInd w:val="0"/>
-        <w:spacing w:after="0"/>
-        <w:rPr>
-          <w:rFonts w:ascii="Consolas" w:hAnsi="Consolas" w:cs="Consolas"/>
-          <w:sz w:val="19"/>
-          <w:szCs w:val="19"/>
-          <w:lang w:val="en-US"/>
-        </w:rPr>
-      </w:pPr>
-      <w:r>
-        <w:rPr>
-          <w:rFonts w:ascii="Consolas" w:hAnsi="Consolas" w:cs="Consolas"/>
-          <w:sz w:val="19"/>
-          <w:szCs w:val="19"/>
-          <w:lang w:val="en-US"/>
-        </w:rPr>
-        <w:tab/>
-      </w:r>
-      <w:r>
-        <w:rPr>
-          <w:rFonts w:ascii="Consolas" w:hAnsi="Consolas" w:cs="Consolas"/>
-          <w:sz w:val="19"/>
-          <w:szCs w:val="19"/>
-          <w:lang w:val="en-US"/>
-        </w:rPr>
-        <w:tab/>
-      </w:r>
-      <w:r>
-        <w:rPr>
-          <w:rFonts w:ascii="Consolas" w:hAnsi="Consolas" w:cs="Consolas"/>
-          <w:sz w:val="19"/>
-          <w:szCs w:val="19"/>
-          <w:lang w:val="en-US"/>
-        </w:rPr>
-        <w:tab/>
-        <w:t>delete ResultImage2;</w:t>
-      </w:r>
-    </w:p>
-    <w:p>
-      <w:pPr>
-        <w:autoSpaceDE w:val="0"/>
-        <w:autoSpaceDN w:val="0"/>
-        <w:adjustRightInd w:val="0"/>
-        <w:spacing w:after="0"/>
-        <w:rPr>
-          <w:rFonts w:ascii="Consolas" w:hAnsi="Consolas" w:cs="Consolas"/>
-          <w:sz w:val="19"/>
-          <w:szCs w:val="19"/>
-          <w:lang w:val="en-US"/>
-        </w:rPr>
-      </w:pPr>
-      <w:r>
-        <w:rPr>
-          <w:rFonts w:ascii="Consolas" w:hAnsi="Consolas" w:cs="Consolas"/>
-          <w:sz w:val="19"/>
-          <w:szCs w:val="19"/>
-          <w:lang w:val="en-US"/>
-        </w:rPr>
-        <w:tab/>
-      </w:r>
-      <w:r>
-        <w:rPr>
-          <w:rFonts w:ascii="Consolas" w:hAnsi="Consolas" w:cs="Consolas"/>
-          <w:sz w:val="19"/>
-          <w:szCs w:val="19"/>
-          <w:lang w:val="en-US"/>
-        </w:rPr>
-        <w:tab/>
-      </w:r>
-      <w:r>
-        <w:rPr>
-          <w:rFonts w:ascii="Consolas" w:hAnsi="Consolas" w:cs="Consolas"/>
-          <w:sz w:val="19"/>
-          <w:szCs w:val="19"/>
-          <w:lang w:val="en-US"/>
-        </w:rPr>
-        <w:tab/>
-        <w:t>delete ResultImage3;</w:t>
-      </w:r>
-    </w:p>
-    <w:p>
-      <w:pPr>
-        <w:autoSpaceDE w:val="0"/>
-        <w:autoSpaceDN w:val="0"/>
-        <w:adjustRightInd w:val="0"/>
-        <w:spacing w:after="0"/>
-        <w:rPr>
-          <w:rFonts w:ascii="Consolas" w:hAnsi="Consolas" w:cs="Consolas"/>
-          <w:sz w:val="19"/>
-          <w:szCs w:val="19"/>
-          <w:lang w:val="en-US"/>
-        </w:rPr>
-      </w:pPr>
-      <w:r>
-        <w:rPr>
-          <w:rFonts w:ascii="Consolas" w:hAnsi="Consolas" w:cs="Consolas"/>
-          <w:sz w:val="19"/>
-          <w:szCs w:val="19"/>
-          <w:lang w:val="en-US"/>
-        </w:rPr>
-        <w:tab/>
-      </w:r>
-      <w:r>
-        <w:rPr>
-          <w:rFonts w:ascii="Consolas" w:hAnsi="Consolas" w:cs="Consolas"/>
-          <w:sz w:val="19"/>
-          <w:szCs w:val="19"/>
-          <w:lang w:val="en-US"/>
-        </w:rPr>
-        <w:tab/>
-      </w:r>
-      <w:r>
-        <w:rPr>
-          <w:rFonts w:ascii="Consolas" w:hAnsi="Consolas" w:cs="Consolas"/>
-          <w:sz w:val="19"/>
-          <w:szCs w:val="19"/>
-          <w:lang w:val="en-US"/>
-        </w:rPr>
-        <w:tab/>
-        <w:t>MPI_Finalize();</w:t>
-      </w:r>
-    </w:p>
-    <w:p>
-      <w:pPr>
-        <w:autoSpaceDE w:val="0"/>
-        <w:autoSpaceDN w:val="0"/>
-        <w:adjustRightInd w:val="0"/>
-        <w:spacing w:after="0"/>
-        <w:rPr>
-          <w:rFonts w:ascii="Consolas" w:hAnsi="Consolas" w:cs="Consolas"/>
-          <w:sz w:val="19"/>
-          <w:szCs w:val="19"/>
-          <w:lang w:val="en-US"/>
-        </w:rPr>
-      </w:pPr>
-      <w:r>
-        <w:rPr>
-          <w:rFonts w:ascii="Consolas" w:hAnsi="Consolas" w:cs="Consolas"/>
-          <w:sz w:val="19"/>
-          <w:szCs w:val="19"/>
-          <w:lang w:val="en-US"/>
-        </w:rPr>
-        <w:tab/>
-      </w:r>
-      <w:r>
-        <w:rPr>
-          <w:rFonts w:ascii="Consolas" w:hAnsi="Consolas" w:cs="Consolas"/>
-          <w:sz w:val="19"/>
-          <w:szCs w:val="19"/>
-          <w:lang w:val="en-US"/>
-        </w:rPr>
-        <w:tab/>
-      </w:r>
-      <w:r>
-        <w:rPr>
-          <w:rFonts w:ascii="Consolas" w:hAnsi="Consolas" w:cs="Consolas"/>
-          <w:sz w:val="19"/>
-          <w:szCs w:val="19"/>
-          <w:lang w:val="en-US"/>
-        </w:rPr>
-        <w:tab/>
-        <w:t>return 0;</w:t>
-      </w:r>
-    </w:p>
-    <w:p>
-      <w:pPr>
-        <w:autoSpaceDE w:val="0"/>
-        <w:autoSpaceDN w:val="0"/>
-        <w:adjustRightInd w:val="0"/>
-        <w:spacing w:after="0"/>
-        <w:rPr>
-          <w:rFonts w:ascii="Consolas" w:hAnsi="Consolas" w:cs="Consolas"/>
-          <w:sz w:val="19"/>
-          <w:szCs w:val="19"/>
-          <w:lang w:val="en-US"/>
-        </w:rPr>
-      </w:pPr>
-      <w:r>
-        <w:rPr>
-          <w:rFonts w:ascii="Consolas" w:hAnsi="Consolas" w:cs="Consolas"/>
-          <w:sz w:val="19"/>
-          <w:szCs w:val="19"/>
-          <w:lang w:val="en-US"/>
-        </w:rPr>
-        <w:tab/>
-      </w:r>
-      <w:r>
-        <w:rPr>
-          <w:rFonts w:ascii="Consolas" w:hAnsi="Consolas" w:cs="Consolas"/>
-          <w:sz w:val="19"/>
-          <w:szCs w:val="19"/>
-          <w:lang w:val="en-US"/>
-        </w:rPr>
-        <w:tab/>
-        <w:t>}</w:t>
-      </w:r>
-    </w:p>
-    <w:p>
-      <w:pPr>
-        <w:autoSpaceDE w:val="0"/>
-        <w:autoSpaceDN w:val="0"/>
-        <w:adjustRightInd w:val="0"/>
-        <w:spacing w:after="0"/>
-        <w:rPr>
-          <w:rFonts w:ascii="Consolas" w:hAnsi="Consolas" w:cs="Consolas"/>
-          <w:sz w:val="19"/>
-          <w:szCs w:val="19"/>
-          <w:lang w:val="en-US"/>
-        </w:rPr>
-      </w:pPr>
-    </w:p>
-    <w:p>
-      <w:pPr>
-        <w:autoSpaceDE w:val="0"/>
-        <w:autoSpaceDN w:val="0"/>
-        <w:adjustRightInd w:val="0"/>
-        <w:spacing w:after="0"/>
-        <w:rPr>
-          <w:rFonts w:ascii="Consolas" w:hAnsi="Consolas" w:cs="Consolas"/>
-          <w:sz w:val="19"/>
-          <w:szCs w:val="19"/>
-          <w:lang w:val="en-US"/>
-        </w:rPr>
-      </w:pPr>
-      <w:r>
-        <w:rPr>
-          <w:rFonts w:ascii="Consolas" w:hAnsi="Consolas" w:cs="Consolas"/>
-          <w:sz w:val="19"/>
-          <w:szCs w:val="19"/>
-          <w:lang w:val="en-US"/>
-        </w:rPr>
-        <w:tab/>
-      </w:r>
-      <w:r>
-        <w:rPr>
-          <w:rFonts w:ascii="Consolas" w:hAnsi="Consolas" w:cs="Consolas"/>
-          <w:sz w:val="19"/>
-          <w:szCs w:val="19"/>
-          <w:lang w:val="en-US"/>
-        </w:rPr>
-        <w:tab/>
-        <w:t>int* ResultImage1 = new int[width * height];</w:t>
-      </w:r>
-    </w:p>
-    <w:p>
-      <w:pPr>
-        <w:autoSpaceDE w:val="0"/>
-        <w:autoSpaceDN w:val="0"/>
-        <w:adjustRightInd w:val="0"/>
-        <w:spacing w:after="0"/>
-        <w:rPr>
-          <w:rFonts w:ascii="Consolas" w:hAnsi="Consolas" w:cs="Consolas"/>
-          <w:sz w:val="19"/>
-          <w:szCs w:val="19"/>
-          <w:lang w:val="en-US"/>
-        </w:rPr>
-      </w:pPr>
-      <w:r>
-        <w:rPr>
-          <w:rFonts w:ascii="Consolas" w:hAnsi="Consolas" w:cs="Consolas"/>
-          <w:sz w:val="19"/>
-          <w:szCs w:val="19"/>
-          <w:lang w:val="en-US"/>
-        </w:rPr>
-        <w:tab/>
-      </w:r>
-      <w:r>
-        <w:rPr>
-          <w:rFonts w:ascii="Consolas" w:hAnsi="Consolas" w:cs="Consolas"/>
-          <w:sz w:val="19"/>
-          <w:szCs w:val="19"/>
-          <w:lang w:val="en-US"/>
-        </w:rPr>
-        <w:tab/>
-        <w:t>int* ResultImage2 = new int[width * height];</w:t>
-      </w:r>
-    </w:p>
-    <w:p>
-      <w:pPr>
-        <w:autoSpaceDE w:val="0"/>
-        <w:autoSpaceDN w:val="0"/>
-        <w:adjustRightInd w:val="0"/>
-        <w:spacing w:after="0"/>
-        <w:rPr>
-          <w:rFonts w:ascii="Consolas" w:hAnsi="Consolas" w:cs="Consolas"/>
-          <w:sz w:val="19"/>
-          <w:szCs w:val="19"/>
-          <w:lang w:val="en-US"/>
-        </w:rPr>
-      </w:pPr>
-      <w:r>
-        <w:rPr>
-          <w:rFonts w:ascii="Consolas" w:hAnsi="Consolas" w:cs="Consolas"/>
-          <w:sz w:val="19"/>
-          <w:szCs w:val="19"/>
-          <w:lang w:val="en-US"/>
-        </w:rPr>
-        <w:tab/>
-      </w:r>
-      <w:r>
-        <w:rPr>
-          <w:rFonts w:ascii="Consolas" w:hAnsi="Consolas" w:cs="Consolas"/>
-          <w:sz w:val="19"/>
-          <w:szCs w:val="19"/>
-          <w:lang w:val="en-US"/>
-        </w:rPr>
-        <w:tab/>
-        <w:t>int* ResultImage3 = new int[width * height];</w:t>
-      </w:r>
-    </w:p>
-    <w:p>
-      <w:pPr>
-        <w:autoSpaceDE w:val="0"/>
-        <w:autoSpaceDN w:val="0"/>
-        <w:adjustRightInd w:val="0"/>
-        <w:spacing w:after="0"/>
-        <w:rPr>
-          <w:rFonts w:ascii="Consolas" w:hAnsi="Consolas" w:cs="Consolas"/>
-          <w:sz w:val="19"/>
-          <w:szCs w:val="19"/>
-          <w:lang w:val="en-US"/>
-        </w:rPr>
-      </w:pPr>
-      <w:r>
-        <w:rPr>
-          <w:rFonts w:ascii="Consolas" w:hAnsi="Consolas" w:cs="Consolas"/>
-          <w:sz w:val="19"/>
-          <w:szCs w:val="19"/>
-          <w:lang w:val="en-US"/>
-        </w:rPr>
-        <w:tab/>
-      </w:r>
-      <w:r>
-        <w:rPr>
-          <w:rFonts w:ascii="Consolas" w:hAnsi="Consolas" w:cs="Consolas"/>
-          <w:sz w:val="19"/>
-          <w:szCs w:val="19"/>
-          <w:lang w:val="en-US"/>
-        </w:rPr>
-        <w:tab/>
-        <w:t>double startTime = MPI_Wtime();</w:t>
-      </w:r>
-    </w:p>
-    <w:p>
-      <w:pPr>
-        <w:autoSpaceDE w:val="0"/>
-        <w:autoSpaceDN w:val="0"/>
-        <w:adjustRightInd w:val="0"/>
-        <w:spacing w:after="0"/>
-        <w:rPr>
-          <w:rFonts w:ascii="Consolas" w:hAnsi="Consolas" w:cs="Consolas"/>
-          <w:sz w:val="19"/>
-          <w:szCs w:val="19"/>
-          <w:lang w:val="en-US"/>
-        </w:rPr>
-      </w:pPr>
-      <w:r>
-        <w:rPr>
-          <w:rFonts w:ascii="Consolas" w:hAnsi="Consolas" w:cs="Consolas"/>
-          <w:sz w:val="19"/>
-          <w:szCs w:val="19"/>
-          <w:lang w:val="en-US"/>
-        </w:rPr>
-        <w:tab/>
-      </w:r>
-      <w:r>
-        <w:rPr>
-          <w:rFonts w:ascii="Consolas" w:hAnsi="Consolas" w:cs="Consolas"/>
-          <w:sz w:val="19"/>
-          <w:szCs w:val="19"/>
-          <w:lang w:val="en-US"/>
-        </w:rPr>
-        <w:tab/>
-        <w:t>int* sendCounts = new int[ProcSize];</w:t>
-      </w:r>
-    </w:p>
-    <w:p>
-      <w:pPr>
-        <w:autoSpaceDE w:val="0"/>
-        <w:autoSpaceDN w:val="0"/>
-        <w:adjustRightInd w:val="0"/>
-        <w:spacing w:after="0"/>
-        <w:rPr>
-          <w:rFonts w:ascii="Consolas" w:hAnsi="Consolas" w:cs="Consolas"/>
-          <w:sz w:val="19"/>
-          <w:szCs w:val="19"/>
-          <w:lang w:val="en-US"/>
-        </w:rPr>
-      </w:pPr>
-      <w:r>
-        <w:rPr>
-          <w:rFonts w:ascii="Consolas" w:hAnsi="Consolas" w:cs="Consolas"/>
-          <w:sz w:val="19"/>
-          <w:szCs w:val="19"/>
-          <w:lang w:val="en-US"/>
-        </w:rPr>
-        <w:tab/>
-      </w:r>
-      <w:r>
-        <w:rPr>
-          <w:rFonts w:ascii="Consolas" w:hAnsi="Consolas" w:cs="Consolas"/>
-          <w:sz w:val="19"/>
-          <w:szCs w:val="19"/>
-          <w:lang w:val="en-US"/>
-        </w:rPr>
-        <w:tab/>
-        <w:t>int* displs = new int[ProcSize];</w:t>
-      </w:r>
-    </w:p>
-    <w:p>
-      <w:pPr>
-        <w:autoSpaceDE w:val="0"/>
-        <w:autoSpaceDN w:val="0"/>
-        <w:adjustRightInd w:val="0"/>
-        <w:spacing w:after="0"/>
-        <w:rPr>
-          <w:rFonts w:ascii="Consolas" w:hAnsi="Consolas" w:cs="Consolas"/>
-          <w:sz w:val="19"/>
-          <w:szCs w:val="19"/>
-          <w:lang w:val="en-US"/>
-        </w:rPr>
-      </w:pPr>
-      <w:r>
-        <w:rPr>
-          <w:rFonts w:ascii="Consolas" w:hAnsi="Consolas" w:cs="Consolas"/>
-          <w:sz w:val="19"/>
-          <w:szCs w:val="19"/>
-          <w:lang w:val="en-US"/>
-        </w:rPr>
-        <w:tab/>
-      </w:r>
-      <w:r>
-        <w:rPr>
-          <w:rFonts w:ascii="Consolas" w:hAnsi="Consolas" w:cs="Consolas"/>
-          <w:sz w:val="19"/>
-          <w:szCs w:val="19"/>
-          <w:lang w:val="en-US"/>
-        </w:rPr>
-        <w:tab/>
-      </w:r>
-    </w:p>
-    <w:p>
-      <w:pPr>
-        <w:autoSpaceDE w:val="0"/>
-        <w:autoSpaceDN w:val="0"/>
-        <w:adjustRightInd w:val="0"/>
-        <w:spacing w:after="0"/>
-        <w:rPr>
-          <w:rFonts w:ascii="Consolas" w:hAnsi="Consolas" w:cs="Consolas"/>
-          <w:sz w:val="19"/>
-          <w:szCs w:val="19"/>
-          <w:lang w:val="en-US"/>
-        </w:rPr>
-      </w:pPr>
-      <w:r>
-        <w:rPr>
-          <w:rFonts w:ascii="Consolas" w:hAnsi="Consolas" w:cs="Consolas"/>
-          <w:sz w:val="19"/>
-          <w:szCs w:val="19"/>
-          <w:lang w:val="en-US"/>
-        </w:rPr>
-        <w:tab/>
-      </w:r>
-      <w:r>
-        <w:rPr>
-          <w:rFonts w:ascii="Consolas" w:hAnsi="Consolas" w:cs="Consolas"/>
-          <w:sz w:val="19"/>
-          <w:szCs w:val="19"/>
-          <w:lang w:val="en-US"/>
-        </w:rPr>
-        <w:tab/>
-        <w:t>displs[0] = 0;</w:t>
-      </w:r>
-    </w:p>
-    <w:p>
-      <w:pPr>
-        <w:autoSpaceDE w:val="0"/>
-        <w:autoSpaceDN w:val="0"/>
-        <w:adjustRightInd w:val="0"/>
-        <w:spacing w:after="0"/>
-        <w:rPr>
-          <w:rFonts w:ascii="Consolas" w:hAnsi="Consolas" w:cs="Consolas"/>
-          <w:sz w:val="19"/>
-          <w:szCs w:val="19"/>
-          <w:lang w:val="en-US"/>
-        </w:rPr>
-      </w:pPr>
-      <w:r>
-        <w:rPr>
-          <w:rFonts w:ascii="Consolas" w:hAnsi="Consolas" w:cs="Consolas"/>
-          <w:sz w:val="19"/>
-          <w:szCs w:val="19"/>
-          <w:lang w:val="en-US"/>
-        </w:rPr>
-        <w:tab/>
-      </w:r>
-      <w:r>
-        <w:rPr>
-          <w:rFonts w:ascii="Consolas" w:hAnsi="Consolas" w:cs="Consolas"/>
-          <w:sz w:val="19"/>
-          <w:szCs w:val="19"/>
-          <w:lang w:val="en-US"/>
-        </w:rPr>
-        <w:tab/>
-        <w:t>if (RestOfRows &gt; 0) {</w:t>
-      </w:r>
-    </w:p>
-    <w:p>
-      <w:pPr>
-        <w:autoSpaceDE w:val="0"/>
-        <w:autoSpaceDN w:val="0"/>
-        <w:adjustRightInd w:val="0"/>
-        <w:spacing w:after="0"/>
-        <w:rPr>
-          <w:rFonts w:ascii="Consolas" w:hAnsi="Consolas" w:cs="Consolas"/>
-          <w:sz w:val="19"/>
-          <w:szCs w:val="19"/>
-          <w:lang w:val="en-US"/>
-        </w:rPr>
-      </w:pPr>
-      <w:r>
-        <w:rPr>
-          <w:rFonts w:ascii="Consolas" w:hAnsi="Consolas" w:cs="Consolas"/>
-          <w:sz w:val="19"/>
-          <w:szCs w:val="19"/>
-          <w:lang w:val="en-US"/>
-        </w:rPr>
-        <w:tab/>
-      </w:r>
-      <w:r>
-        <w:rPr>
-          <w:rFonts w:ascii="Consolas" w:hAnsi="Consolas" w:cs="Consolas"/>
-          <w:sz w:val="19"/>
-          <w:szCs w:val="19"/>
-          <w:lang w:val="en-US"/>
-        </w:rPr>
-        <w:tab/>
-      </w:r>
-      <w:r>
-        <w:rPr>
-          <w:rFonts w:ascii="Consolas" w:hAnsi="Consolas" w:cs="Consolas"/>
-          <w:sz w:val="19"/>
-          <w:szCs w:val="19"/>
-          <w:lang w:val="en-US"/>
-        </w:rPr>
-        <w:tab/>
-        <w:t>sendCounts[0] = (RowsForProc + 2)*width;</w:t>
-      </w:r>
-    </w:p>
-    <w:p>
-      <w:pPr>
-        <w:autoSpaceDE w:val="0"/>
-        <w:autoSpaceDN w:val="0"/>
-        <w:adjustRightInd w:val="0"/>
-        <w:spacing w:after="0"/>
-        <w:rPr>
-          <w:rFonts w:ascii="Consolas" w:hAnsi="Consolas" w:cs="Consolas"/>
-          <w:sz w:val="19"/>
-          <w:szCs w:val="19"/>
-          <w:lang w:val="en-US"/>
-        </w:rPr>
-      </w:pPr>
-      <w:r>
-        <w:rPr>
-          <w:rFonts w:ascii="Consolas" w:hAnsi="Consolas" w:cs="Consolas"/>
-          <w:sz w:val="19"/>
-          <w:szCs w:val="19"/>
-          <w:lang w:val="en-US"/>
-        </w:rPr>
-        <w:tab/>
-      </w:r>
-      <w:r>
-        <w:rPr>
-          <w:rFonts w:ascii="Consolas" w:hAnsi="Consolas" w:cs="Consolas"/>
-          <w:sz w:val="19"/>
-          <w:szCs w:val="19"/>
-          <w:lang w:val="en-US"/>
-        </w:rPr>
-        <w:tab/>
-      </w:r>
-      <w:r>
-        <w:rPr>
-          <w:rFonts w:ascii="Consolas" w:hAnsi="Consolas" w:cs="Consolas"/>
-          <w:sz w:val="19"/>
-          <w:szCs w:val="19"/>
-          <w:lang w:val="en-US"/>
-        </w:rPr>
-        <w:tab/>
-        <w:t>--RestOfRows;</w:t>
-      </w:r>
-    </w:p>
-    <w:p>
-      <w:pPr>
-        <w:autoSpaceDE w:val="0"/>
-        <w:autoSpaceDN w:val="0"/>
-        <w:adjustRightInd w:val="0"/>
-        <w:spacing w:after="0"/>
-        <w:rPr>
-          <w:rFonts w:ascii="Consolas" w:hAnsi="Consolas" w:cs="Consolas"/>
-          <w:sz w:val="19"/>
-          <w:szCs w:val="19"/>
-          <w:lang w:val="en-US"/>
-        </w:rPr>
-      </w:pPr>
-      <w:r>
-        <w:rPr>
-          <w:rFonts w:ascii="Consolas" w:hAnsi="Consolas" w:cs="Consolas"/>
-          <w:sz w:val="19"/>
-          <w:szCs w:val="19"/>
-          <w:lang w:val="en-US"/>
-        </w:rPr>
-        <w:tab/>
-      </w:r>
-      <w:r>
-        <w:rPr>
-          <w:rFonts w:ascii="Consolas" w:hAnsi="Consolas" w:cs="Consolas"/>
-          <w:sz w:val="19"/>
-          <w:szCs w:val="19"/>
-          <w:lang w:val="en-US"/>
-        </w:rPr>
-        <w:tab/>
-        <w:t>} else sendCounts[0] = (RowsForProc + 1)*width;</w:t>
-      </w:r>
-    </w:p>
-    <w:p>
-      <w:pPr>
-        <w:autoSpaceDE w:val="0"/>
-        <w:autoSpaceDN w:val="0"/>
-        <w:adjustRightInd w:val="0"/>
-        <w:spacing w:after="0"/>
-        <w:rPr>
-          <w:rFonts w:ascii="Consolas" w:hAnsi="Consolas" w:cs="Consolas"/>
-          <w:sz w:val="19"/>
-          <w:szCs w:val="19"/>
-          <w:lang w:val="en-US"/>
-        </w:rPr>
-      </w:pPr>
-      <w:r>
-        <w:rPr>
-          <w:rFonts w:ascii="Consolas" w:hAnsi="Consolas" w:cs="Consolas"/>
-          <w:sz w:val="19"/>
-          <w:szCs w:val="19"/>
-          <w:lang w:val="en-US"/>
-        </w:rPr>
-        <w:tab/>
-      </w:r>
-      <w:r>
-        <w:rPr>
-          <w:rFonts w:ascii="Consolas" w:hAnsi="Consolas" w:cs="Consolas"/>
-          <w:sz w:val="19"/>
-          <w:szCs w:val="19"/>
-          <w:lang w:val="en-US"/>
-        </w:rPr>
-        <w:tab/>
-        <w:t>for (int i = 1; i &lt; ProcSize - 1; i++) {</w:t>
-      </w:r>
-    </w:p>
-    <w:p>
-      <w:pPr>
-        <w:autoSpaceDE w:val="0"/>
-        <w:autoSpaceDN w:val="0"/>
-        <w:adjustRightInd w:val="0"/>
-        <w:spacing w:after="0"/>
-        <w:rPr>
-          <w:rFonts w:ascii="Consolas" w:hAnsi="Consolas" w:cs="Consolas"/>
-          <w:sz w:val="19"/>
-          <w:szCs w:val="19"/>
-          <w:lang w:val="en-US"/>
-        </w:rPr>
-      </w:pPr>
-      <w:r>
-        <w:rPr>
-          <w:rFonts w:ascii="Consolas" w:hAnsi="Consolas" w:cs="Consolas"/>
-          <w:sz w:val="19"/>
-          <w:szCs w:val="19"/>
-          <w:lang w:val="en-US"/>
-        </w:rPr>
-        <w:tab/>
-      </w:r>
-      <w:r>
-        <w:rPr>
-          <w:rFonts w:ascii="Consolas" w:hAnsi="Consolas" w:cs="Consolas"/>
-          <w:sz w:val="19"/>
-          <w:szCs w:val="19"/>
-          <w:lang w:val="en-US"/>
-        </w:rPr>
-        <w:tab/>
-      </w:r>
-      <w:r>
-        <w:rPr>
-          <w:rFonts w:ascii="Consolas" w:hAnsi="Consolas" w:cs="Consolas"/>
-          <w:sz w:val="19"/>
-          <w:szCs w:val="19"/>
-          <w:lang w:val="en-US"/>
-        </w:rPr>
-        <w:tab/>
-        <w:t>displs[i] = displs[i - 1] + sendCounts[i - 1] - 2 * width;</w:t>
-      </w:r>
-    </w:p>
-    <w:p>
-      <w:pPr>
-        <w:autoSpaceDE w:val="0"/>
-        <w:autoSpaceDN w:val="0"/>
-        <w:adjustRightInd w:val="0"/>
-        <w:spacing w:after="0"/>
-        <w:rPr>
-          <w:rFonts w:ascii="Consolas" w:hAnsi="Consolas" w:cs="Consolas"/>
-          <w:sz w:val="19"/>
-          <w:szCs w:val="19"/>
-          <w:lang w:val="en-US"/>
-        </w:rPr>
-      </w:pPr>
-      <w:r>
-        <w:rPr>
-          <w:rFonts w:ascii="Consolas" w:hAnsi="Consolas" w:cs="Consolas"/>
-          <w:sz w:val="19"/>
-          <w:szCs w:val="19"/>
-          <w:lang w:val="en-US"/>
-        </w:rPr>
-        <w:tab/>
-      </w:r>
-      <w:r>
-        <w:rPr>
-          <w:rFonts w:ascii="Consolas" w:hAnsi="Consolas" w:cs="Consolas"/>
-          <w:sz w:val="19"/>
-          <w:szCs w:val="19"/>
-          <w:lang w:val="en-US"/>
-        </w:rPr>
-        <w:tab/>
-      </w:r>
-      <w:r>
-        <w:rPr>
-          <w:rFonts w:ascii="Consolas" w:hAnsi="Consolas" w:cs="Consolas"/>
-          <w:sz w:val="19"/>
-          <w:szCs w:val="19"/>
-          <w:lang w:val="en-US"/>
-        </w:rPr>
-        <w:tab/>
-        <w:t>if (RestOfRows &gt; 0) {</w:t>
-      </w:r>
-    </w:p>
-    <w:p>
-      <w:pPr>
-        <w:autoSpaceDE w:val="0"/>
-        <w:autoSpaceDN w:val="0"/>
-        <w:adjustRightInd w:val="0"/>
-        <w:spacing w:after="0"/>
-        <w:rPr>
-          <w:rFonts w:ascii="Consolas" w:hAnsi="Consolas" w:cs="Consolas"/>
-          <w:sz w:val="19"/>
-          <w:szCs w:val="19"/>
-          <w:lang w:val="en-US"/>
-        </w:rPr>
-      </w:pPr>
-      <w:r>
-        <w:rPr>
-          <w:rFonts w:ascii="Consolas" w:hAnsi="Consolas" w:cs="Consolas"/>
-          <w:sz w:val="19"/>
-          <w:szCs w:val="19"/>
-          <w:lang w:val="en-US"/>
-        </w:rPr>
-        <w:tab/>
-      </w:r>
-      <w:r>
-        <w:rPr>
-          <w:rFonts w:ascii="Consolas" w:hAnsi="Consolas" w:cs="Consolas"/>
-          <w:sz w:val="19"/>
-          <w:szCs w:val="19"/>
-          <w:lang w:val="en-US"/>
-        </w:rPr>
-        <w:tab/>
-      </w:r>
-      <w:r>
-        <w:rPr>
-          <w:rFonts w:ascii="Consolas" w:hAnsi="Consolas" w:cs="Consolas"/>
-          <w:sz w:val="19"/>
-          <w:szCs w:val="19"/>
-          <w:lang w:val="en-US"/>
-        </w:rPr>
-        <w:tab/>
-      </w:r>
-      <w:r>
-        <w:rPr>
-          <w:rFonts w:ascii="Consolas" w:hAnsi="Consolas" w:cs="Consolas"/>
-          <w:sz w:val="19"/>
-          <w:szCs w:val="19"/>
-          <w:lang w:val="en-US"/>
-        </w:rPr>
-        <w:tab/>
-        <w:t>sendCounts[i] = (RowsForProc + 3) * width;</w:t>
-      </w:r>
-    </w:p>
-    <w:p>
-      <w:pPr>
-        <w:autoSpaceDE w:val="0"/>
-        <w:autoSpaceDN w:val="0"/>
-        <w:adjustRightInd w:val="0"/>
-        <w:spacing w:after="0"/>
-        <w:rPr>
-          <w:rFonts w:ascii="Consolas" w:hAnsi="Consolas" w:cs="Consolas"/>
-          <w:sz w:val="19"/>
-          <w:szCs w:val="19"/>
-          <w:lang w:val="en-US"/>
-        </w:rPr>
-      </w:pPr>
-      <w:r>
-        <w:rPr>
-          <w:rFonts w:ascii="Consolas" w:hAnsi="Consolas" w:cs="Consolas"/>
-          <w:sz w:val="19"/>
-          <w:szCs w:val="19"/>
-          <w:lang w:val="en-US"/>
-        </w:rPr>
-        <w:tab/>
-      </w:r>
-      <w:r>
-        <w:rPr>
-          <w:rFonts w:ascii="Consolas" w:hAnsi="Consolas" w:cs="Consolas"/>
-          <w:sz w:val="19"/>
-          <w:szCs w:val="19"/>
-          <w:lang w:val="en-US"/>
-        </w:rPr>
-        <w:tab/>
-      </w:r>
-      <w:r>
-        <w:rPr>
-          <w:rFonts w:ascii="Consolas" w:hAnsi="Consolas" w:cs="Consolas"/>
-          <w:sz w:val="19"/>
-          <w:szCs w:val="19"/>
-          <w:lang w:val="en-US"/>
-        </w:rPr>
-        <w:tab/>
-      </w:r>
-      <w:r>
-        <w:rPr>
-          <w:rFonts w:ascii="Consolas" w:hAnsi="Consolas" w:cs="Consolas"/>
-          <w:sz w:val="19"/>
-          <w:szCs w:val="19"/>
-          <w:lang w:val="en-US"/>
-        </w:rPr>
-        <w:tab/>
-        <w:t>--RestOfRows;</w:t>
-      </w:r>
-    </w:p>
-    <w:p>
-      <w:pPr>
-        <w:autoSpaceDE w:val="0"/>
-        <w:autoSpaceDN w:val="0"/>
-        <w:adjustRightInd w:val="0"/>
-        <w:spacing w:after="0"/>
-        <w:rPr>
-          <w:rFonts w:ascii="Consolas" w:hAnsi="Consolas" w:cs="Consolas"/>
-          <w:sz w:val="19"/>
-          <w:szCs w:val="19"/>
-          <w:lang w:val="en-US"/>
-        </w:rPr>
-      </w:pPr>
-      <w:r>
-        <w:rPr>
-          <w:rFonts w:ascii="Consolas" w:hAnsi="Consolas" w:cs="Consolas"/>
-          <w:sz w:val="19"/>
-          <w:szCs w:val="19"/>
-          <w:lang w:val="en-US"/>
-        </w:rPr>
-        <w:tab/>
-      </w:r>
-      <w:r>
-        <w:rPr>
-          <w:rFonts w:ascii="Consolas" w:hAnsi="Consolas" w:cs="Consolas"/>
-          <w:sz w:val="19"/>
-          <w:szCs w:val="19"/>
-          <w:lang w:val="en-US"/>
-        </w:rPr>
-        <w:tab/>
-      </w:r>
-      <w:r>
-        <w:rPr>
-          <w:rFonts w:ascii="Consolas" w:hAnsi="Consolas" w:cs="Consolas"/>
-          <w:sz w:val="19"/>
-          <w:szCs w:val="19"/>
-          <w:lang w:val="en-US"/>
-        </w:rPr>
-        <w:tab/>
-        <w:t>}</w:t>
-      </w:r>
-    </w:p>
-    <w:p>
-      <w:pPr>
-        <w:autoSpaceDE w:val="0"/>
-        <w:autoSpaceDN w:val="0"/>
-        <w:adjustRightInd w:val="0"/>
-        <w:spacing w:after="0"/>
-        <w:rPr>
-          <w:rFonts w:ascii="Consolas" w:hAnsi="Consolas" w:cs="Consolas"/>
-          <w:sz w:val="19"/>
-          <w:szCs w:val="19"/>
-          <w:lang w:val="en-US"/>
-        </w:rPr>
-      </w:pPr>
-      <w:r>
-        <w:rPr>
-          <w:rFonts w:ascii="Consolas" w:hAnsi="Consolas" w:cs="Consolas"/>
-          <w:sz w:val="19"/>
-          <w:szCs w:val="19"/>
-          <w:lang w:val="en-US"/>
-        </w:rPr>
-        <w:tab/>
-      </w:r>
-      <w:r>
-        <w:rPr>
-          <w:rFonts w:ascii="Consolas" w:hAnsi="Consolas" w:cs="Consolas"/>
-          <w:sz w:val="19"/>
-          <w:szCs w:val="19"/>
-          <w:lang w:val="en-US"/>
-        </w:rPr>
-        <w:tab/>
-      </w:r>
-      <w:r>
-        <w:rPr>
-          <w:rFonts w:ascii="Consolas" w:hAnsi="Consolas" w:cs="Consolas"/>
-          <w:sz w:val="19"/>
-          <w:szCs w:val="19"/>
-          <w:lang w:val="en-US"/>
-        </w:rPr>
-        <w:tab/>
-        <w:t>else sendCounts[i] = (RowsForProc + 2) * width;</w:t>
-      </w:r>
-    </w:p>
-    <w:p>
-      <w:pPr>
-        <w:autoSpaceDE w:val="0"/>
-        <w:autoSpaceDN w:val="0"/>
-        <w:adjustRightInd w:val="0"/>
-        <w:spacing w:after="0"/>
-        <w:rPr>
-          <w:rFonts w:ascii="Consolas" w:hAnsi="Consolas" w:cs="Consolas"/>
-          <w:sz w:val="19"/>
-          <w:szCs w:val="19"/>
-          <w:lang w:val="en-US"/>
-        </w:rPr>
-      </w:pPr>
-      <w:r>
-        <w:rPr>
-          <w:rFonts w:ascii="Consolas" w:hAnsi="Consolas" w:cs="Consolas"/>
-          <w:sz w:val="19"/>
-          <w:szCs w:val="19"/>
-          <w:lang w:val="en-US"/>
-        </w:rPr>
-        <w:tab/>
-      </w:r>
-      <w:r>
-        <w:rPr>
-          <w:rFonts w:ascii="Consolas" w:hAnsi="Consolas" w:cs="Consolas"/>
-          <w:sz w:val="19"/>
-          <w:szCs w:val="19"/>
-          <w:lang w:val="en-US"/>
-        </w:rPr>
-        <w:tab/>
-        <w:t>}</w:t>
-      </w:r>
-    </w:p>
-    <w:p>
-      <w:pPr>
-        <w:autoSpaceDE w:val="0"/>
-        <w:autoSpaceDN w:val="0"/>
-        <w:adjustRightInd w:val="0"/>
-        <w:spacing w:after="0"/>
-        <w:rPr>
-          <w:rFonts w:ascii="Consolas" w:hAnsi="Consolas" w:cs="Consolas"/>
-          <w:sz w:val="19"/>
-          <w:szCs w:val="19"/>
-          <w:lang w:val="en-US"/>
-        </w:rPr>
-      </w:pPr>
-      <w:r>
-        <w:rPr>
-          <w:rFonts w:ascii="Consolas" w:hAnsi="Consolas" w:cs="Consolas"/>
-          <w:sz w:val="19"/>
-          <w:szCs w:val="19"/>
-          <w:lang w:val="en-US"/>
-        </w:rPr>
-        <w:tab/>
-      </w:r>
-      <w:r>
-        <w:rPr>
-          <w:rFonts w:ascii="Consolas" w:hAnsi="Consolas" w:cs="Consolas"/>
-          <w:sz w:val="19"/>
-          <w:szCs w:val="19"/>
-          <w:lang w:val="en-US"/>
-        </w:rPr>
-        <w:tab/>
-        <w:t>displs[ProcSize - 1] = displs[ProcSize - 2] + sendCounts[ProcSize - 2] - 2 * width;</w:t>
-      </w:r>
-    </w:p>
-    <w:p>
-      <w:pPr>
-        <w:autoSpaceDE w:val="0"/>
-        <w:autoSpaceDN w:val="0"/>
-        <w:adjustRightInd w:val="0"/>
-        <w:spacing w:after="0"/>
-        <w:rPr>
-          <w:rFonts w:ascii="Consolas" w:hAnsi="Consolas" w:cs="Consolas"/>
-          <w:sz w:val="19"/>
-          <w:szCs w:val="19"/>
-          <w:lang w:val="en-US"/>
-        </w:rPr>
-      </w:pPr>
-      <w:r>
-        <w:rPr>
-          <w:rFonts w:ascii="Consolas" w:hAnsi="Consolas" w:cs="Consolas"/>
-          <w:sz w:val="19"/>
-          <w:szCs w:val="19"/>
-          <w:lang w:val="en-US"/>
-        </w:rPr>
-        <w:tab/>
-      </w:r>
-      <w:r>
-        <w:rPr>
-          <w:rFonts w:ascii="Consolas" w:hAnsi="Consolas" w:cs="Consolas"/>
-          <w:sz w:val="19"/>
-          <w:szCs w:val="19"/>
-          <w:lang w:val="en-US"/>
-        </w:rPr>
-        <w:tab/>
-        <w:t>sendCounts[ProcSize - 1] = (RowsForProc + 1) * width;</w:t>
-      </w:r>
-    </w:p>
-    <w:p>
-      <w:pPr>
-        <w:autoSpaceDE w:val="0"/>
-        <w:autoSpaceDN w:val="0"/>
-        <w:adjustRightInd w:val="0"/>
-        <w:spacing w:after="0"/>
-        <w:rPr>
-          <w:rFonts w:ascii="Consolas" w:hAnsi="Consolas" w:cs="Consolas"/>
-          <w:sz w:val="19"/>
-          <w:szCs w:val="19"/>
-          <w:lang w:val="en-US"/>
-        </w:rPr>
-      </w:pPr>
-    </w:p>
-    <w:p>
-      <w:pPr>
-        <w:autoSpaceDE w:val="0"/>
-        <w:autoSpaceDN w:val="0"/>
-        <w:adjustRightInd w:val="0"/>
-        <w:spacing w:after="0"/>
-        <w:rPr>
-          <w:rFonts w:ascii="Consolas" w:hAnsi="Consolas" w:cs="Consolas"/>
-          <w:sz w:val="19"/>
-          <w:szCs w:val="19"/>
-          <w:lang w:val="en-US"/>
-        </w:rPr>
-      </w:pPr>
-      <w:r>
-        <w:rPr>
-          <w:rFonts w:ascii="Consolas" w:hAnsi="Consolas" w:cs="Consolas"/>
-          <w:sz w:val="19"/>
-          <w:szCs w:val="19"/>
-          <w:lang w:val="en-US"/>
-        </w:rPr>
-        <w:tab/>
-      </w:r>
-      <w:r>
-        <w:rPr>
-          <w:rFonts w:ascii="Consolas" w:hAnsi="Consolas" w:cs="Consolas"/>
-          <w:sz w:val="19"/>
-          <w:szCs w:val="19"/>
-          <w:lang w:val="en-US"/>
-        </w:rPr>
-        <w:tab/>
-        <w:t>int* WorkImage1 = new int[sendCounts[0]];</w:t>
-      </w:r>
-    </w:p>
-    <w:p>
-      <w:pPr>
-        <w:autoSpaceDE w:val="0"/>
-        <w:autoSpaceDN w:val="0"/>
-        <w:adjustRightInd w:val="0"/>
-        <w:spacing w:after="0"/>
-        <w:rPr>
-          <w:rFonts w:ascii="Consolas" w:hAnsi="Consolas" w:cs="Consolas"/>
-          <w:sz w:val="19"/>
-          <w:szCs w:val="19"/>
-          <w:lang w:val="en-US"/>
-        </w:rPr>
-      </w:pPr>
-      <w:r>
-        <w:rPr>
-          <w:rFonts w:ascii="Consolas" w:hAnsi="Consolas" w:cs="Consolas"/>
-          <w:sz w:val="19"/>
-          <w:szCs w:val="19"/>
-          <w:lang w:val="en-US"/>
-        </w:rPr>
-        <w:tab/>
-      </w:r>
-      <w:r>
-        <w:rPr>
-          <w:rFonts w:ascii="Consolas" w:hAnsi="Consolas" w:cs="Consolas"/>
-          <w:sz w:val="19"/>
-          <w:szCs w:val="19"/>
-          <w:lang w:val="en-US"/>
-        </w:rPr>
-        <w:tab/>
-        <w:t>int* WorkImage2 = new int[sendCounts[0]];</w:t>
-      </w:r>
-    </w:p>
-    <w:p>
-      <w:pPr>
-        <w:autoSpaceDE w:val="0"/>
-        <w:autoSpaceDN w:val="0"/>
-        <w:adjustRightInd w:val="0"/>
-        <w:spacing w:after="0"/>
-        <w:rPr>
-          <w:rFonts w:ascii="Consolas" w:hAnsi="Consolas" w:cs="Consolas"/>
-          <w:sz w:val="19"/>
-          <w:szCs w:val="19"/>
-          <w:lang w:val="en-US"/>
-        </w:rPr>
-      </w:pPr>
-      <w:r>
-        <w:rPr>
-          <w:rFonts w:ascii="Consolas" w:hAnsi="Consolas" w:cs="Consolas"/>
-          <w:sz w:val="19"/>
-          <w:szCs w:val="19"/>
-          <w:lang w:val="en-US"/>
-        </w:rPr>
-        <w:tab/>
-      </w:r>
-      <w:r>
-        <w:rPr>
-          <w:rFonts w:ascii="Consolas" w:hAnsi="Consolas" w:cs="Consolas"/>
-          <w:sz w:val="19"/>
-          <w:szCs w:val="19"/>
-          <w:lang w:val="en-US"/>
-        </w:rPr>
-        <w:tab/>
-        <w:t>int* WorkImage3 = new int[sendCounts[0]];</w:t>
-      </w:r>
-    </w:p>
-    <w:p>
-      <w:pPr>
-        <w:autoSpaceDE w:val="0"/>
-        <w:autoSpaceDN w:val="0"/>
-        <w:adjustRightInd w:val="0"/>
-        <w:spacing w:after="0"/>
-        <w:rPr>
-          <w:rFonts w:ascii="Consolas" w:hAnsi="Consolas" w:cs="Consolas"/>
-          <w:sz w:val="19"/>
-          <w:szCs w:val="19"/>
-          <w:lang w:val="en-US"/>
-        </w:rPr>
-      </w:pPr>
-      <w:r>
-        <w:rPr>
-          <w:rFonts w:ascii="Consolas" w:hAnsi="Consolas" w:cs="Consolas"/>
-          <w:sz w:val="19"/>
-          <w:szCs w:val="19"/>
-          <w:lang w:val="en-US"/>
-        </w:rPr>
-        <w:tab/>
-      </w:r>
-      <w:r>
-        <w:rPr>
-          <w:rFonts w:ascii="Consolas" w:hAnsi="Consolas" w:cs="Consolas"/>
-          <w:sz w:val="19"/>
-          <w:szCs w:val="19"/>
-          <w:lang w:val="en-US"/>
-        </w:rPr>
-        <w:tab/>
-        <w:t>MPI_Scatterv(imageData1, sendCounts, displs, MPI_INT, WorkImage1, sendCounts[0], MPI_INT, 0, MPI_COMM_WORLD);</w:t>
-      </w:r>
-    </w:p>
-    <w:p>
-      <w:pPr>
-        <w:autoSpaceDE w:val="0"/>
-        <w:autoSpaceDN w:val="0"/>
-        <w:adjustRightInd w:val="0"/>
-        <w:spacing w:after="0"/>
-        <w:rPr>
-          <w:rFonts w:ascii="Consolas" w:hAnsi="Consolas" w:cs="Consolas"/>
-          <w:sz w:val="19"/>
-          <w:szCs w:val="19"/>
-          <w:lang w:val="en-US"/>
-        </w:rPr>
-      </w:pPr>
-      <w:r>
-        <w:rPr>
-          <w:rFonts w:ascii="Consolas" w:hAnsi="Consolas" w:cs="Consolas"/>
-          <w:sz w:val="19"/>
-          <w:szCs w:val="19"/>
-          <w:lang w:val="en-US"/>
-        </w:rPr>
-        <w:tab/>
-      </w:r>
-      <w:r>
-        <w:rPr>
-          <w:rFonts w:ascii="Consolas" w:hAnsi="Consolas" w:cs="Consolas"/>
-          <w:sz w:val="19"/>
-          <w:szCs w:val="19"/>
-          <w:lang w:val="en-US"/>
-        </w:rPr>
-        <w:tab/>
-        <w:t>MPI_Scatterv(imageData1, sendCounts, displs, MPI_INT, WorkImage2, sendCounts[0], MPI_INT, 0, MPI_COMM_WORLD);</w:t>
-      </w:r>
-    </w:p>
-    <w:p>
-      <w:pPr>
-        <w:autoSpaceDE w:val="0"/>
-        <w:autoSpaceDN w:val="0"/>
-        <w:adjustRightInd w:val="0"/>
-        <w:spacing w:after="0"/>
-        <w:rPr>
-          <w:rFonts w:ascii="Consolas" w:hAnsi="Consolas" w:cs="Consolas"/>
-          <w:sz w:val="19"/>
-          <w:szCs w:val="19"/>
-          <w:lang w:val="en-US"/>
-        </w:rPr>
-      </w:pPr>
-      <w:r>
-        <w:rPr>
-          <w:rFonts w:ascii="Consolas" w:hAnsi="Consolas" w:cs="Consolas"/>
-          <w:sz w:val="19"/>
-          <w:szCs w:val="19"/>
-          <w:lang w:val="en-US"/>
-        </w:rPr>
-        <w:tab/>
-      </w:r>
-      <w:r>
-        <w:rPr>
-          <w:rFonts w:ascii="Consolas" w:hAnsi="Consolas" w:cs="Consolas"/>
-          <w:sz w:val="19"/>
-          <w:szCs w:val="19"/>
-          <w:lang w:val="en-US"/>
-        </w:rPr>
-        <w:tab/>
-        <w:t>MPI_Scatterv(imageData1, sendCounts, displs, MPI_INT, WorkImage3, sendCounts[0], MPI_INT, 0, MPI_COMM_WORLD);</w:t>
+      <w:r>
+        <w:rPr>
+          <w:rFonts w:ascii="Consolas" w:hAnsi="Consolas" w:cs="Consolas"/>
+          <w:sz w:val="19"/>
+          <w:szCs w:val="19"/>
+          <w:lang w:val="en-US"/>
+        </w:rPr>
+        <w:t>, sendCounts, displs, MPI_INT, WorkImage3, sendCounts[0], MPI_INT, 0, MPI_COMM_WORLD);</w:t>
       </w:r>
     </w:p>
     <w:p>
@@ -32008,7 +32052,7 @@
           <w:rPr>
             <w:noProof/>
           </w:rPr>
-          <w:t>15</w:t>
+          <w:t>16</w:t>
         </w:r>
         <w:r>
           <w:fldChar w:fldCharType="end"/>
@@ -36185,7 +36229,7 @@
 </file>
 
 <file path=customXml/itemProps1.xml><?xml version="1.0" encoding="utf-8"?>
-<ds:datastoreItem xmlns:ds="http://schemas.openxmlformats.org/officeDocument/2006/customXml" ds:itemID="{6E7BFE87-96B0-4030-BEC4-ABFCEE87B26E}">
+<ds:datastoreItem xmlns:ds="http://schemas.openxmlformats.org/officeDocument/2006/customXml" ds:itemID="{E17499AF-C103-4E05-B40F-DF18913C54BD}">
   <ds:schemaRefs>
     <ds:schemaRef ds:uri="http://schemas.openxmlformats.org/officeDocument/2006/bibliography"/>
   </ds:schemaRefs>
